--- a/manuscript/Supplementary Information - JoB_with_reviewer_comments.docx
+++ b/manuscript/Supplementary Information - JoB_with_reviewer_comments.docx
@@ -82,7 +82,21 @@
         <w:rPr>
           <w:lang w:val="en-US"/>
         </w:rPr>
-        <w:t>(i) Analysis of variance table output for fixed effects of models predicting species richness. We report mean square (MS), degrees of freedom (df), F-values (F), and p-values. Models also included Year and Site ID as random effects. Polynomial models are 2</w:t>
+        <w:t>(</w:t>
+      </w:r>
+      <w:proofErr w:type="spellStart"/>
+      <w:r>
+        <w:rPr>
+          <w:lang w:val="en-US"/>
+        </w:rPr>
+        <w:t>i</w:t>
+      </w:r>
+      <w:proofErr w:type="spellEnd"/>
+      <w:r>
+        <w:rPr>
+          <w:lang w:val="en-US"/>
+        </w:rPr>
+        <w:t>) Analysis of variance table output for fixed effects of models predicting species richness. We report mean square (MS), degrees of freedom (df), F-values (F), and p-values. Models also included Year and Site ID as random effects. Polynomial models are 2</w:t>
       </w:r>
       <w:r>
         <w:rPr>
@@ -2521,7 +2535,21 @@
         <w:rPr>
           <w:lang w:val="en-US"/>
         </w:rPr>
-        <w:t>(i) Analysis of variance table output for fixed effects of models predicting realized niche specialization. We report mean square (MS), degrees of freedom (df), F-values (F), and p-values. Models also included Year and Site ID as random effects. HD is human development extent and Protocol is the sampling protocol used by ABMI technicians to assess vascular plant occurrences.</w:t>
+        <w:t>(</w:t>
+      </w:r>
+      <w:proofErr w:type="spellStart"/>
+      <w:r>
+        <w:rPr>
+          <w:lang w:val="en-US"/>
+        </w:rPr>
+        <w:t>i</w:t>
+      </w:r>
+      <w:proofErr w:type="spellEnd"/>
+      <w:r>
+        <w:rPr>
+          <w:lang w:val="en-US"/>
+        </w:rPr>
+        <w:t>) Analysis of variance table output for fixed effects of models predicting realized niche specialization. We report mean square (MS), degrees of freedom (df), F-values (F), and p-values. Models also included Year and Site ID as random effects. HD is human development extent and Protocol is the sampling protocol used by ABMI technicians to assess vascular plant occurrences.</w:t>
       </w:r>
     </w:p>
     <w:tbl>
@@ -3800,7 +3828,35 @@
         <w:rPr>
           <w:lang w:val="en-US"/>
         </w:rPr>
-        <w:t>Analyses performed using correlog function in the pgirmess package (Giraudoux 2018) in R.</w:t>
+        <w:t xml:space="preserve">Analyses performed using </w:t>
+      </w:r>
+      <w:proofErr w:type="spellStart"/>
+      <w:r>
+        <w:rPr>
+          <w:lang w:val="en-US"/>
+        </w:rPr>
+        <w:t>correlog</w:t>
+      </w:r>
+      <w:proofErr w:type="spellEnd"/>
+      <w:r>
+        <w:rPr>
+          <w:lang w:val="en-US"/>
+        </w:rPr>
+        <w:t xml:space="preserve"> function in the </w:t>
+      </w:r>
+      <w:proofErr w:type="spellStart"/>
+      <w:r>
+        <w:rPr>
+          <w:lang w:val="en-US"/>
+        </w:rPr>
+        <w:t>pgirmess</w:t>
+      </w:r>
+      <w:proofErr w:type="spellEnd"/>
+      <w:r>
+        <w:rPr>
+          <w:lang w:val="en-US"/>
+        </w:rPr>
+        <w:t xml:space="preserve"> package (Giraudoux 2018) in R.</w:t>
       </w:r>
     </w:p>
     <w:p>
@@ -3814,7 +3870,21 @@
         <w:rPr>
           <w:lang w:val="en-US"/>
         </w:rPr>
-        <w:t xml:space="preserve">Patrick Giraudoux (2018). pgirmess: Spatial Analysis and Data Mining for Field Ecologists. </w:t>
+        <w:t xml:space="preserve">Patrick Giraudoux (2018). </w:t>
+      </w:r>
+      <w:proofErr w:type="spellStart"/>
+      <w:r>
+        <w:rPr>
+          <w:lang w:val="en-US"/>
+        </w:rPr>
+        <w:t>pgirmess</w:t>
+      </w:r>
+      <w:proofErr w:type="spellEnd"/>
+      <w:r>
+        <w:rPr>
+          <w:lang w:val="en-US"/>
+        </w:rPr>
+        <w:t xml:space="preserve">: Spatial Analysis and Data Mining for Field Ecologists. </w:t>
       </w:r>
       <w:r>
         <w:t>R package version 1.6.9. https://CRAN.R-project.org/package=pgirmess</w:t>
@@ -4481,8 +4551,8 @@
           <w:noProof/>
         </w:rPr>
         <w:drawing>
-          <wp:inline distT="0" distB="0" distL="0" distR="0" wp14:anchorId="4B8C19FE" wp14:editId="58CE082D">
-            <wp:extent cx="5757672" cy="2877312"/>
+          <wp:inline distT="0" distB="0" distL="0" distR="0" wp14:anchorId="4B8C19FE" wp14:editId="6F85F76B">
+            <wp:extent cx="3452287" cy="2877312"/>
             <wp:effectExtent l="0" t="0" r="0" b="0"/>
             <wp:docPr id="2" name="Picture 2"/>
             <wp:cNvGraphicFramePr>
@@ -4510,7 +4580,7 @@
                   <pic:spPr>
                     <a:xfrm>
                       <a:off x="0" y="0"/>
-                      <a:ext cx="5757672" cy="2877312"/>
+                      <a:ext cx="3452287" cy="2877312"/>
                     </a:xfrm>
                     <a:prstGeom prst="rect">
                       <a:avLst/>
@@ -4530,6 +4600,9 @@
       <w:commentRangeStart w:id="6"/>
       <w:commentRangeStart w:id="7"/>
       <w:commentRangeStart w:id="8"/>
+      <w:commentRangeStart w:id="9"/>
+      <w:commentRangeStart w:id="10"/>
+      <w:commentRangeStart w:id="11"/>
       <w:r>
         <w:t>Supplementary Figure 2</w:t>
       </w:r>
@@ -4540,6 +4613,13 @@
         </w:rPr>
         <w:commentReference w:id="6"/>
       </w:r>
+      <w:commentRangeEnd w:id="9"/>
+      <w:r>
+        <w:rPr>
+          <w:rStyle w:val="CommentReference"/>
+        </w:rPr>
+        <w:commentReference w:id="9"/>
+      </w:r>
       <w:r>
         <w:t xml:space="preserve">. </w:t>
       </w:r>
@@ -4550,6 +4630,14 @@
         </w:rPr>
         <w:commentReference w:id="7"/>
       </w:r>
+      <w:commentRangeEnd w:id="10"/>
+      <w:r>
+        <w:rPr>
+          <w:rStyle w:val="CommentReference"/>
+        </w:rPr>
+        <w:commentReference w:id="10"/>
+      </w:r>
+      <w:bookmarkStart w:id="12" w:name="_Hlk65508082"/>
       <w:r>
         <w:t>O</w:t>
       </w:r>
@@ -4560,48 +4648,163 @@
         </w:rPr>
         <w:commentReference w:id="8"/>
       </w:r>
-      <w:r>
-        <w:t>rdinations of vascular plant community compositions for wetlands in Alberta. Each point represents the community of one wetland inferred from NMDS analysis. Points are colored by human development (HD) level and point properties (filled vs open) differentiate the sampling protocol. The low HD level includes n = 566 wetlands with 0% total human development extent; the intermediate (Int) HD level includes n = 69 wetlands with 45-55% human development extent; the high HD level includes n = 176 wetlands with ≥90% human development extent. Ellipses represent 95% confidence intervals for the centroids of the HD levels. Wetlands divided into either (a) low and high or (b) low, intermediate, and high human development are floristically distinct (PERMANOVA</w:t>
-      </w:r>
-      <w:r>
-        <w:softHyphen/>
-      </w:r>
-      <w:r>
-        <w:rPr>
-          <w:vertAlign w:val="subscript"/>
-        </w:rPr>
-        <w:t>low--high</w:t>
-      </w:r>
-      <w:r>
-        <w:t xml:space="preserve"> df = 1, F = 56.32, R</w:t>
-      </w:r>
-      <w:r>
-        <w:rPr>
-          <w:vertAlign w:val="superscript"/>
-        </w:rPr>
-        <w:t xml:space="preserve">2 </w:t>
-      </w:r>
-      <w:r>
-        <w:t>= 0.07, p = 0.001; PERMANOVA</w:t>
-      </w:r>
-      <w:r>
-        <w:rPr>
-          <w:vertAlign w:val="subscript"/>
-        </w:rPr>
-        <w:t xml:space="preserve">low-int-high </w:t>
-      </w:r>
-      <w:r>
-        <w:t>df = 2, F = 31.58, R</w:t>
-      </w:r>
-      <w:r>
-        <w:rPr>
-          <w:vertAlign w:val="superscript"/>
-        </w:rPr>
-        <w:t xml:space="preserve">2 </w:t>
-      </w:r>
-      <w:r>
-        <w:t xml:space="preserve">= 0.07, p = 0.001). Five ordination axes were required to summarize vascular plant composition of wetlands surrounded by low and high human development levels (a: stress = 0.083), and five axes were required to summarize composition of wetlands surrounded by low, intermediate, and high human development (b: stress = 0.085). </w:t>
-      </w:r>
+      <w:commentRangeEnd w:id="11"/>
+      <w:r>
+        <w:rPr>
+          <w:rStyle w:val="CommentReference"/>
+        </w:rPr>
+        <w:commentReference w:id="11"/>
+      </w:r>
+      <w:r>
+        <w:t>rdination of vascular plant community compositions for wetlands in Alberta. Each point represents the community of one wetland inferred from NMDS analysis. Points are colored by human development (HD) level and point properties (filled vs open) differentiate the sampling protocol.</w:t>
+      </w:r>
+      <w:bookmarkEnd w:id="12"/>
+      <w:r>
+        <w:t xml:space="preserve"> </w:t>
+      </w:r>
+      <w:bookmarkStart w:id="13" w:name="_Hlk65508419"/>
+      <w:r>
+        <w:t xml:space="preserve">The low HD level includes n = </w:t>
+      </w:r>
+      <w:del w:id="14" w:author="Cari Ficken" w:date="2021-03-01T16:28:00Z">
+        <w:r>
+          <w:delText xml:space="preserve">566 </w:delText>
+        </w:r>
+      </w:del>
+      <w:ins w:id="15" w:author="Cari Ficken" w:date="2021-03-01T16:28:00Z">
+        <w:r>
+          <w:t>435</w:t>
+        </w:r>
+        <w:r>
+          <w:t xml:space="preserve"> </w:t>
+        </w:r>
+      </w:ins>
+      <w:r>
+        <w:t xml:space="preserve">wetlands with 0% total human development extent; the intermediate (Int) HD level includes n = </w:t>
+      </w:r>
+      <w:del w:id="16" w:author="Cari Ficken" w:date="2021-03-01T16:29:00Z">
+        <w:r>
+          <w:delText xml:space="preserve">69 </w:delText>
+        </w:r>
+      </w:del>
+      <w:ins w:id="17" w:author="Cari Ficken" w:date="2021-03-01T16:29:00Z">
+        <w:r>
+          <w:t>53</w:t>
+        </w:r>
+        <w:r>
+          <w:t xml:space="preserve"> </w:t>
+        </w:r>
+      </w:ins>
+      <w:r>
+        <w:t xml:space="preserve">wetlands with 45-55% human development extent; the high HD level includes n = </w:t>
+      </w:r>
+      <w:del w:id="18" w:author="Cari Ficken" w:date="2021-03-01T16:29:00Z">
+        <w:r>
+          <w:delText xml:space="preserve">176 </w:delText>
+        </w:r>
+      </w:del>
+      <w:ins w:id="19" w:author="Cari Ficken" w:date="2021-03-01T16:29:00Z">
+        <w:r>
+          <w:t>125</w:t>
+        </w:r>
+        <w:r>
+          <w:t xml:space="preserve"> </w:t>
+        </w:r>
+      </w:ins>
+      <w:r>
+        <w:t>wetlands with ≥90% human development extent</w:t>
+      </w:r>
+      <w:bookmarkStart w:id="20" w:name="_Hlk65508154"/>
+      <w:r>
+        <w:t xml:space="preserve">. </w:t>
+      </w:r>
+      <w:bookmarkEnd w:id="13"/>
+      <w:r>
+        <w:t>Ellipses represent 95% confidence intervals for the centroids of the HD levels.</w:t>
+      </w:r>
+      <w:bookmarkEnd w:id="20"/>
+      <w:r>
+        <w:t xml:space="preserve"> </w:t>
+      </w:r>
+      <w:ins w:id="21" w:author="Cari Ficken" w:date="2021-03-01T16:22:00Z">
+        <w:r>
+          <w:t xml:space="preserve">The final ordination converged with </w:t>
+        </w:r>
+      </w:ins>
+      <w:ins w:id="22" w:author="Cari Ficken" w:date="2021-03-01T16:23:00Z">
+        <w:r>
+          <w:t>5</w:t>
+        </w:r>
+      </w:ins>
+      <w:ins w:id="23" w:author="Cari Ficken" w:date="2021-03-01T16:22:00Z">
+        <w:r>
+          <w:t xml:space="preserve"> dimensions; stress was 0.0</w:t>
+        </w:r>
+      </w:ins>
+      <w:ins w:id="24" w:author="Cari Ficken" w:date="2021-03-01T16:23:00Z">
+        <w:r>
+          <w:t>8</w:t>
+        </w:r>
+      </w:ins>
+      <w:ins w:id="25" w:author="Cari Ficken" w:date="2021-03-01T16:22:00Z">
+        <w:r>
+          <w:t xml:space="preserve">. </w:t>
+        </w:r>
+      </w:ins>
+      <w:del w:id="26" w:author="Cari Ficken" w:date="2021-03-01T16:31:00Z">
+        <w:r>
+          <w:delText xml:space="preserve">Wetlands divided into </w:delText>
+        </w:r>
+      </w:del>
+      <w:del w:id="27" w:author="Cari Ficken" w:date="2021-03-01T16:29:00Z">
+        <w:r>
+          <w:delText>either (a) low and high or (b)</w:delText>
+        </w:r>
+      </w:del>
+      <w:del w:id="28" w:author="Cari Ficken" w:date="2021-03-01T16:31:00Z">
+        <w:r>
+          <w:delText xml:space="preserve"> low, intermediate, and high human development are floristically distinct (PERMANOVA</w:delText>
+        </w:r>
+        <w:r>
+          <w:softHyphen/>
+        </w:r>
+        <w:r>
+          <w:rPr>
+            <w:vertAlign w:val="subscript"/>
+          </w:rPr>
+          <w:delText>low--high</w:delText>
+        </w:r>
+        <w:r>
+          <w:delText xml:space="preserve"> df = 1, F = 56.32, R</w:delText>
+        </w:r>
+        <w:r>
+          <w:rPr>
+            <w:vertAlign w:val="superscript"/>
+          </w:rPr>
+          <w:delText xml:space="preserve">2 </w:delText>
+        </w:r>
+        <w:r>
+          <w:delText>= 0.07, p = 0.001; PERMANOVA</w:delText>
+        </w:r>
+        <w:r>
+          <w:rPr>
+            <w:vertAlign w:val="subscript"/>
+          </w:rPr>
+          <w:delText xml:space="preserve">low-int-high </w:delText>
+        </w:r>
+        <w:r>
+          <w:delText>df = 2, F = 31.58, R</w:delText>
+        </w:r>
+        <w:r>
+          <w:rPr>
+            <w:vertAlign w:val="superscript"/>
+          </w:rPr>
+          <w:delText xml:space="preserve">2 </w:delText>
+        </w:r>
+        <w:r>
+          <w:delText xml:space="preserve">= 0.07, p = 0.001). Five ordination axes were required to summarize vascular plant composition of wetlands surrounded by low and high human development levels (a: stress = 0.083), and five axes were required to summarize composition of wetlands surrounded by low, intermediate, and high human development (b: stress = 0.085). </w:delText>
+        </w:r>
+      </w:del>
     </w:p>
     <w:p>
       <w:pPr>
@@ -4620,7 +4823,6 @@
         <w:rPr>
           <w:color w:val="auto"/>
         </w:rPr>
-        <w:lastRenderedPageBreak/>
         <w:t>Section C: Niche specialization across human development levels</w:t>
       </w:r>
     </w:p>
@@ -4631,13 +4833,14 @@
           <w:lang w:val="en-US"/>
         </w:rPr>
       </w:pPr>
+      <w:commentRangeStart w:id="29"/>
       <w:r>
         <w:rPr>
           <w:noProof/>
           <w:lang w:val="en-US"/>
         </w:rPr>
         <w:drawing>
-          <wp:inline distT="0" distB="0" distL="0" distR="0" wp14:anchorId="731C9D8E" wp14:editId="2BD5506A">
+          <wp:inline distT="0" distB="0" distL="0" distR="0" wp14:anchorId="731C9D8E" wp14:editId="4222CC43">
             <wp:extent cx="3190394" cy="3190394"/>
             <wp:effectExtent l="0" t="0" r="0" b="0"/>
             <wp:docPr id="1" name="Picture 1"/>
@@ -4678,6 +4881,13 @@
           </wp:inline>
         </w:drawing>
       </w:r>
+      <w:commentRangeEnd w:id="29"/>
+      <w:r>
+        <w:rPr>
+          <w:rStyle w:val="CommentReference"/>
+        </w:rPr>
+        <w:commentReference w:id="29"/>
+      </w:r>
     </w:p>
     <w:p>
       <w:pPr>
@@ -4690,7 +4900,43 @@
         <w:rPr>
           <w:lang w:val="en-US"/>
         </w:rPr>
-        <w:t>(i) Supplementary Figure 3. Median community-level niche specialization differs significantly across sites with low, intermediate (Int.) and high human development levels (ANOVA of mixed effects model F = 27.39, p &lt; 0.001). Solid thick horizontal lines depict the median niche specialization, the boxes extend to the first and third quartiles, and whiskers extend to 1.5 times the interquartile range.</w:t>
+        <w:t>(</w:t>
+      </w:r>
+      <w:proofErr w:type="spellStart"/>
+      <w:r>
+        <w:rPr>
+          <w:lang w:val="en-US"/>
+        </w:rPr>
+        <w:t>i</w:t>
+      </w:r>
+      <w:proofErr w:type="spellEnd"/>
+      <w:r>
+        <w:rPr>
+          <w:lang w:val="en-US"/>
+        </w:rPr>
+        <w:t xml:space="preserve">) Supplementary Figure 3. Median community-level niche specialization differs significantly across sites with low, intermediate (Int.) and high human development levels (ANOVA of mixed effects model F = </w:t>
+      </w:r>
+      <w:ins w:id="30" w:author="Cari Ficken" w:date="2021-03-01T16:36:00Z">
+        <w:r>
+          <w:rPr>
+            <w:lang w:val="en-US"/>
+          </w:rPr>
+          <w:t>20.81</w:t>
+        </w:r>
+      </w:ins>
+      <w:del w:id="31" w:author="Cari Ficken" w:date="2021-03-01T16:36:00Z">
+        <w:r>
+          <w:rPr>
+            <w:lang w:val="en-US"/>
+          </w:rPr>
+          <w:delText>27.39</w:delText>
+        </w:r>
+      </w:del>
+      <w:r>
+        <w:rPr>
+          <w:lang w:val="en-US"/>
+        </w:rPr>
+        <w:t>, p &lt; 0.001). Solid thick horizontal lines depict the median niche specialization, the boxes extend to the first and third quartiles, and whiskers extend to 1.5 times the interquartile range.</w:t>
       </w:r>
     </w:p>
     <w:p>
@@ -4840,8 +5086,26 @@
                 <w:rFonts w:ascii="Arial" w:hAnsi="Arial" w:cs="Arial"/>
                 <w:lang w:val="en-US"/>
               </w:rPr>
-              <w:t>0.136</w:t>
-            </w:r>
+              <w:t>0.13</w:t>
+            </w:r>
+            <w:del w:id="32" w:author="Cari Ficken" w:date="2021-03-01T16:41:00Z">
+              <w:r>
+                <w:rPr>
+                  <w:rFonts w:ascii="Arial" w:hAnsi="Arial" w:cs="Arial"/>
+                  <w:lang w:val="en-US"/>
+                </w:rPr>
+                <w:delText>6</w:delText>
+              </w:r>
+            </w:del>
+            <w:ins w:id="33" w:author="Cari Ficken" w:date="2021-03-01T16:41:00Z">
+              <w:r>
+                <w:rPr>
+                  <w:rFonts w:ascii="Arial" w:hAnsi="Arial" w:cs="Arial"/>
+                  <w:lang w:val="en-US"/>
+                </w:rPr>
+                <w:t>2</w:t>
+              </w:r>
+            </w:ins>
           </w:p>
         </w:tc>
         <w:tc>
@@ -4910,8 +5174,26 @@
                 <w:rFonts w:ascii="Arial" w:hAnsi="Arial" w:cs="Arial"/>
                 <w:lang w:val="en-US"/>
               </w:rPr>
-              <w:t>0.080</w:t>
-            </w:r>
+              <w:t>0.0</w:t>
+            </w:r>
+            <w:del w:id="34" w:author="Cari Ficken" w:date="2021-03-01T16:41:00Z">
+              <w:r>
+                <w:rPr>
+                  <w:rFonts w:ascii="Arial" w:hAnsi="Arial" w:cs="Arial"/>
+                  <w:lang w:val="en-US"/>
+                </w:rPr>
+                <w:delText>80</w:delText>
+              </w:r>
+            </w:del>
+            <w:ins w:id="35" w:author="Cari Ficken" w:date="2021-03-01T16:41:00Z">
+              <w:r>
+                <w:rPr>
+                  <w:rFonts w:ascii="Arial" w:hAnsi="Arial" w:cs="Arial"/>
+                  <w:lang w:val="en-US"/>
+                </w:rPr>
+                <w:t>77</w:t>
+              </w:r>
+            </w:ins>
           </w:p>
         </w:tc>
         <w:tc>
@@ -4980,8 +5262,26 @@
                 <w:rFonts w:ascii="Arial" w:hAnsi="Arial" w:cs="Arial"/>
                 <w:lang w:val="en-US"/>
               </w:rPr>
-              <w:t>-0.056</w:t>
-            </w:r>
+              <w:t>-0.05</w:t>
+            </w:r>
+            <w:del w:id="36" w:author="Cari Ficken" w:date="2021-03-01T16:42:00Z">
+              <w:r>
+                <w:rPr>
+                  <w:rFonts w:ascii="Arial" w:hAnsi="Arial" w:cs="Arial"/>
+                  <w:lang w:val="en-US"/>
+                </w:rPr>
+                <w:delText>6</w:delText>
+              </w:r>
+            </w:del>
+            <w:ins w:id="37" w:author="Cari Ficken" w:date="2021-03-01T16:42:00Z">
+              <w:r>
+                <w:rPr>
+                  <w:rFonts w:ascii="Arial" w:hAnsi="Arial" w:cs="Arial"/>
+                  <w:lang w:val="en-US"/>
+                </w:rPr>
+                <w:t>5</w:t>
+              </w:r>
+            </w:ins>
           </w:p>
         </w:tc>
         <w:tc>
@@ -5003,8 +5303,26 @@
                 <w:rFonts w:ascii="Arial" w:hAnsi="Arial" w:cs="Arial"/>
                 <w:lang w:val="en-US"/>
               </w:rPr>
-              <w:t>0.067</w:t>
-            </w:r>
+              <w:t>0.</w:t>
+            </w:r>
+            <w:del w:id="38" w:author="Cari Ficken" w:date="2021-03-01T16:42:00Z">
+              <w:r>
+                <w:rPr>
+                  <w:rFonts w:ascii="Arial" w:hAnsi="Arial" w:cs="Arial"/>
+                  <w:lang w:val="en-US"/>
+                </w:rPr>
+                <w:delText>067</w:delText>
+              </w:r>
+            </w:del>
+            <w:ins w:id="39" w:author="Cari Ficken" w:date="2021-03-01T16:42:00Z">
+              <w:r>
+                <w:rPr>
+                  <w:rFonts w:ascii="Arial" w:hAnsi="Arial" w:cs="Arial"/>
+                  <w:lang w:val="en-US"/>
+                </w:rPr>
+                <w:t>123</w:t>
+              </w:r>
+            </w:ins>
           </w:p>
         </w:tc>
       </w:tr>
@@ -5022,6 +5340,7 @@
         <w:rPr>
           <w:lang w:val="en-US"/>
         </w:rPr>
+        <w:lastRenderedPageBreak/>
         <w:br w:type="page"/>
       </w:r>
     </w:p>
@@ -5052,7 +5371,29 @@
         <w:rPr>
           <w:lang w:val="en-US"/>
         </w:rPr>
-        <w:t>The proportion of nonnative wetland vascular plant species increases across the human development gradient (see Figure 2a and text). This pattern may occur if (a) the number of nonnative species (i.e. nonnative richness) is constant across the human development gradient but native richness declines, (b) nonnative richness increases with increasing human development but native richness is constant, or (c) nonnative richness increases across the human development gradient coincidently with a decline in native richness. Using mixed effects models as described in the Methods, we find support for c, where nonnative richness increases over the human development gradient (marginal R</w:t>
+        <w:t xml:space="preserve">The proportion of nonnative wetland vascular plant species increases across the human development gradient (see Figure </w:t>
+      </w:r>
+      <w:ins w:id="40" w:author="Cari Ficken" w:date="2021-03-01T16:42:00Z">
+        <w:r>
+          <w:rPr>
+            <w:lang w:val="en-US"/>
+          </w:rPr>
+          <w:t>3</w:t>
+        </w:r>
+      </w:ins>
+      <w:del w:id="41" w:author="Cari Ficken" w:date="2021-03-01T16:42:00Z">
+        <w:r>
+          <w:rPr>
+            <w:lang w:val="en-US"/>
+          </w:rPr>
+          <w:delText>2</w:delText>
+        </w:r>
+      </w:del>
+      <w:r>
+        <w:rPr>
+          <w:lang w:val="en-US"/>
+        </w:rPr>
+        <w:t>a and text). This pattern may occur if (a) the number of nonnative species (i.e. nonnative richness) is constant across the human development gradient but native richness declines, (b) nonnative richness increases with increasing human development but native richness is constant, or (c) nonnative richness increases across the human development gradient coincidently with a decline in native richness. Using mixed effects models as described in the Methods, we find support for c, where nonnative richness increases over the human development gradient (marginal R</w:t>
       </w:r>
       <w:r>
         <w:rPr>
@@ -5065,7 +5406,29 @@
         <w:rPr>
           <w:lang w:val="en-US"/>
         </w:rPr>
-        <w:t xml:space="preserve"> = 0.39, conditional R</w:t>
+        <w:t xml:space="preserve"> = 0.</w:t>
+      </w:r>
+      <w:del w:id="42" w:author="Cari Ficken" w:date="2021-03-01T16:55:00Z">
+        <w:r>
+          <w:rPr>
+            <w:lang w:val="en-US"/>
+          </w:rPr>
+          <w:delText>39</w:delText>
+        </w:r>
+      </w:del>
+      <w:ins w:id="43" w:author="Cari Ficken" w:date="2021-03-01T16:55:00Z">
+        <w:r>
+          <w:rPr>
+            <w:lang w:val="en-US"/>
+          </w:rPr>
+          <w:t>40</w:t>
+        </w:r>
+      </w:ins>
+      <w:r>
+        <w:rPr>
+          <w:lang w:val="en-US"/>
+        </w:rPr>
+        <w:t>, conditional R</w:t>
       </w:r>
       <w:r>
         <w:rPr>
@@ -5078,7 +5441,53 @@
         <w:rPr>
           <w:lang w:val="en-US"/>
         </w:rPr>
-        <w:t xml:space="preserve"> = 0.76) and native richness declines after ~30% human development extent (marginal R</w:t>
+        <w:t xml:space="preserve"> = 0.</w:t>
+      </w:r>
+      <w:del w:id="44" w:author="Cari Ficken" w:date="2021-03-01T16:55:00Z">
+        <w:r>
+          <w:rPr>
+            <w:lang w:val="en-US"/>
+          </w:rPr>
+          <w:delText>76</w:delText>
+        </w:r>
+      </w:del>
+      <w:ins w:id="45" w:author="Cari Ficken" w:date="2021-03-01T16:55:00Z">
+        <w:r>
+          <w:rPr>
+            <w:lang w:val="en-US"/>
+          </w:rPr>
+          <w:t>40</w:t>
+        </w:r>
+      </w:ins>
+      <w:r>
+        <w:rPr>
+          <w:lang w:val="en-US"/>
+        </w:rPr>
+        <w:t>) and native richness declines after ~</w:t>
+      </w:r>
+      <w:del w:id="46" w:author="Cari Ficken" w:date="2021-03-01T16:59:00Z">
+        <w:r>
+          <w:rPr>
+            <w:lang w:val="en-US"/>
+          </w:rPr>
+          <w:delText>30</w:delText>
+        </w:r>
+      </w:del>
+      <w:ins w:id="47" w:author="Cari Ficken" w:date="2021-03-01T16:59:00Z">
+        <w:r>
+          <w:rPr>
+            <w:lang w:val="en-US"/>
+          </w:rPr>
+          <w:t>25</w:t>
+        </w:r>
+      </w:ins>
+      <w:bookmarkStart w:id="48" w:name="_GoBack"/>
+      <w:bookmarkEnd w:id="48"/>
+      <w:r>
+        <w:rPr>
+          <w:lang w:val="en-US"/>
+        </w:rPr>
+        <w:t>% human development extent (marginal R</w:t>
       </w:r>
       <w:r>
         <w:rPr>
@@ -5091,7 +5500,29 @@
         <w:rPr>
           <w:lang w:val="en-US"/>
         </w:rPr>
-        <w:t xml:space="preserve"> = 0.21, conditional R</w:t>
+        <w:t xml:space="preserve"> = 0.2</w:t>
+      </w:r>
+      <w:ins w:id="49" w:author="Cari Ficken" w:date="2021-03-01T16:56:00Z">
+        <w:r>
+          <w:rPr>
+            <w:lang w:val="en-US"/>
+          </w:rPr>
+          <w:t>2</w:t>
+        </w:r>
+      </w:ins>
+      <w:del w:id="50" w:author="Cari Ficken" w:date="2021-03-01T16:56:00Z">
+        <w:r>
+          <w:rPr>
+            <w:lang w:val="en-US"/>
+          </w:rPr>
+          <w:delText>1</w:delText>
+        </w:r>
+      </w:del>
+      <w:r>
+        <w:rPr>
+          <w:lang w:val="en-US"/>
+        </w:rPr>
+        <w:t>, conditional R</w:t>
       </w:r>
       <w:r>
         <w:rPr>
@@ -5104,7 +5535,29 @@
         <w:rPr>
           <w:lang w:val="en-US"/>
         </w:rPr>
-        <w:t xml:space="preserve"> = 0.77). This is in contrast to findings of Mayor et al</w:t>
+        <w:t xml:space="preserve"> = 0.</w:t>
+      </w:r>
+      <w:del w:id="51" w:author="Cari Ficken" w:date="2021-03-01T16:56:00Z">
+        <w:r>
+          <w:rPr>
+            <w:lang w:val="en-US"/>
+          </w:rPr>
+          <w:delText>77</w:delText>
+        </w:r>
+      </w:del>
+      <w:ins w:id="52" w:author="Cari Ficken" w:date="2021-03-01T16:56:00Z">
+        <w:r>
+          <w:rPr>
+            <w:lang w:val="en-US"/>
+          </w:rPr>
+          <w:t>25</w:t>
+        </w:r>
+      </w:ins>
+      <w:r>
+        <w:rPr>
+          <w:lang w:val="en-US"/>
+        </w:rPr>
+        <w:t>). This is in contrast to findings of Mayor et al</w:t>
       </w:r>
       <w:r>
         <w:rPr>
@@ -5157,13 +5610,14 @@
           <w:lang w:val="en-US"/>
         </w:rPr>
       </w:pPr>
+      <w:commentRangeStart w:id="53"/>
       <w:r>
         <w:rPr>
           <w:noProof/>
           <w:lang w:val="en-US"/>
         </w:rPr>
         <w:drawing>
-          <wp:inline distT="0" distB="0" distL="0" distR="0" wp14:anchorId="317AC7DA" wp14:editId="4E51CBC3">
+          <wp:inline distT="0" distB="0" distL="0" distR="0" wp14:anchorId="317AC7DA" wp14:editId="21921B7D">
             <wp:extent cx="5398008" cy="2877312"/>
             <wp:effectExtent l="0" t="0" r="0" b="0"/>
             <wp:docPr id="15" name="Picture 15"/>
@@ -5204,6 +5658,13 @@
           </wp:inline>
         </w:drawing>
       </w:r>
+      <w:commentRangeEnd w:id="53"/>
+      <w:r>
+        <w:rPr>
+          <w:rStyle w:val="CommentReference"/>
+        </w:rPr>
+        <w:commentReference w:id="53"/>
+      </w:r>
     </w:p>
     <w:p>
       <w:pPr>
@@ -5216,7 +5677,29 @@
           <w:lang w:val="en-US"/>
         </w:rPr>
         <w:lastRenderedPageBreak/>
-        <w:t xml:space="preserve">Supplementary Figure 4. In (a) the number of native species initially increases over the human development gradient then declines after ~30% human development, while in (b) the number of nonnative species increases over the human development gradient. Black lines represent </w:t>
+        <w:t>Supplementary Figure 4. In (a) the number of native species initially increases over the human development gradient then declines after ~</w:t>
+      </w:r>
+      <w:del w:id="54" w:author="Cari Ficken" w:date="2021-03-01T16:59:00Z">
+        <w:r>
+          <w:rPr>
+            <w:lang w:val="en-US"/>
+          </w:rPr>
+          <w:delText>30</w:delText>
+        </w:r>
+      </w:del>
+      <w:ins w:id="55" w:author="Cari Ficken" w:date="2021-03-01T16:59:00Z">
+        <w:r>
+          <w:rPr>
+            <w:lang w:val="en-US"/>
+          </w:rPr>
+          <w:t>25</w:t>
+        </w:r>
+      </w:ins>
+      <w:r>
+        <w:rPr>
+          <w:lang w:val="en-US"/>
+        </w:rPr>
+        <w:t xml:space="preserve">% human development, while in (b) the number of nonnative species increases over the human development gradient. Black lines represent </w:t>
       </w:r>
       <w:r>
         <w:t xml:space="preserve">the maximum likelihood fit of both the wetland and terrestrial protocols combined. </w:t>
@@ -5515,6 +5998,22 @@
       </w:pPr>
     </w:p>
   </w:comment>
+  <w:comment w:id="9" w:author="Cari Ficken" w:date="2021-03-01T16:13:00Z" w:initials="CF">
+    <w:p>
+      <w:pPr>
+        <w:pStyle w:val="CommentText"/>
+      </w:pPr>
+      <w:r>
+        <w:rPr>
+          <w:rStyle w:val="CommentReference"/>
+        </w:rPr>
+        <w:annotationRef/>
+      </w:r>
+      <w:r>
+        <w:t xml:space="preserve">We have updated the figures so that the wetland shapes are now partly transparent. </w:t>
+      </w:r>
+    </w:p>
+  </w:comment>
   <w:comment w:id="7" w:author="Cari Ficken" w:date="2021-02-02T14:43:00Z" w:initials="CF">
     <w:p>
       <w:pPr>
@@ -5541,6 +6040,30 @@
       </w:pPr>
       <w:r>
         <w:t>As there are only 2 figures in the main text, you might consider presenting NMDS plots, which illustrate the clear difference between development levels (notwithstanding the reviewer’s suggestions to improve the analysis).</w:t>
+      </w:r>
+    </w:p>
+  </w:comment>
+  <w:comment w:id="10" w:author="Cari Ficken" w:date="2021-03-01T16:15:00Z" w:initials="CF">
+    <w:p>
+      <w:pPr>
+        <w:pStyle w:val="CommentText"/>
+      </w:pPr>
+      <w:r>
+        <w:rPr>
+          <w:rStyle w:val="CommentReference"/>
+        </w:rPr>
+        <w:annotationRef/>
+      </w:r>
+      <w:r>
+        <w:t xml:space="preserve">We have moved the ordination with 2 </w:t>
+      </w:r>
+      <w:proofErr w:type="gramStart"/>
+      <w:r>
+        <w:t>human</w:t>
+      </w:r>
+      <w:proofErr w:type="gramEnd"/>
+      <w:r>
+        <w:t xml:space="preserve"> develop levels to the main text. </w:t>
       </w:r>
     </w:p>
   </w:comment>
@@ -5632,8 +6155,54 @@
         </w:rPr>
         <w:t>enough to actually be in the paper.</w:t>
       </w:r>
-      <w:bookmarkStart w:id="9" w:name="_GoBack"/>
-      <w:bookmarkEnd w:id="9"/>
+    </w:p>
+  </w:comment>
+  <w:comment w:id="11" w:author="Cari Ficken" w:date="2021-03-01T16:25:00Z" w:initials="CF">
+    <w:p>
+      <w:pPr>
+        <w:pStyle w:val="CommentText"/>
+      </w:pPr>
+      <w:r>
+        <w:rPr>
+          <w:rStyle w:val="CommentReference"/>
+        </w:rPr>
+        <w:annotationRef/>
+      </w:r>
+      <w:r>
+        <w:t>We have moved the ordination with 2 human development levels to the main text.</w:t>
+      </w:r>
+    </w:p>
+  </w:comment>
+  <w:comment w:id="29" w:author="Cari Ficken" w:date="2021-03-01T16:38:00Z" w:initials="CF">
+    <w:p>
+      <w:pPr>
+        <w:pStyle w:val="CommentText"/>
+      </w:pPr>
+      <w:r>
+        <w:rPr>
+          <w:rStyle w:val="CommentReference"/>
+        </w:rPr>
+        <w:annotationRef/>
+      </w:r>
+      <w:r>
+        <w:t>updated</w:t>
+      </w:r>
+    </w:p>
+  </w:comment>
+  <w:comment w:id="53" w:author="Cari Ficken" w:date="2021-03-01T16:58:00Z" w:initials="CF">
+    <w:p>
+      <w:pPr>
+        <w:pStyle w:val="CommentText"/>
+      </w:pPr>
+      <w:r>
+        <w:rPr>
+          <w:rStyle w:val="CommentReference"/>
+        </w:rPr>
+        <w:annotationRef/>
+      </w:r>
+      <w:r>
+        <w:t>updated</w:t>
+      </w:r>
     </w:p>
   </w:comment>
 </w:comments>
@@ -5642,16 +6211,26 @@
 <file path=word/commentsExtended.xml><?xml version="1.0" encoding="utf-8"?>
 <w15:commentsEx xmlns:wpc="http://schemas.microsoft.com/office/word/2010/wordprocessingCanvas" xmlns:cx="http://schemas.microsoft.com/office/drawing/2014/chartex" xmlns:cx1="http://schemas.microsoft.com/office/drawing/2015/9/8/chartex" xmlns:cx2="http://schemas.microsoft.com/office/drawing/2015/10/21/chartex" xmlns:cx3="http://schemas.microsoft.com/office/drawing/2016/5/9/chartex" xmlns:cx4="http://schemas.microsoft.com/office/drawing/2016/5/10/chartex" xmlns:cx5="http://schemas.microsoft.com/office/drawing/2016/5/11/chartex" xmlns:cx6="http://schemas.microsoft.com/office/drawing/2016/5/12/chartex" xmlns:cx7="http://schemas.microsoft.com/office/drawing/2016/5/13/chartex" xmlns:cx8="http://schemas.microsoft.com/office/drawing/2016/5/14/chartex" xmlns:mc="http://schemas.openxmlformats.org/markup-compatibility/2006" xmlns:aink="http://schemas.microsoft.com/office/drawing/2016/ink" xmlns:am3d="http://schemas.microsoft.com/office/drawing/2017/model3d" xmlns:o="urn:schemas-microsoft-com:office:office" xmlns:r="http://schemas.openxmlformats.org/officeDocument/2006/relationships" xmlns:m="http://schemas.openxmlformats.org/officeDocument/2006/math" xmlns:v="urn:schemas-microsoft-com:vml" xmlns:wp14="http://schemas.microsoft.com/office/word/2010/wordprocessingDrawing" xmlns:wp="http://schemas.openxmlformats.org/drawingml/2006/wordprocessingDrawing" xmlns:w10="urn:schemas-microsoft-com:office:word" xmlns:w="http://schemas.openxmlformats.org/wordprocessingml/2006/main" xmlns:w14="http://schemas.microsoft.com/office/word/2010/wordml" xmlns:w15="http://schemas.microsoft.com/office/word/2012/wordml" xmlns:w16cid="http://schemas.microsoft.com/office/word/2016/wordml/cid" xmlns:w16se="http://schemas.microsoft.com/office/word/2015/wordml/symex" xmlns:wpg="http://schemas.microsoft.com/office/word/2010/wordprocessingGroup" xmlns:wpi="http://schemas.microsoft.com/office/word/2010/wordprocessingInk" xmlns:wne="http://schemas.microsoft.com/office/word/2006/wordml" xmlns:wps="http://schemas.microsoft.com/office/word/2010/wordprocessingShape" mc:Ignorable="w14 w15 w16se w16cid wp14">
   <w15:commentEx w15:paraId="6F5FDDFD" w15:done="0"/>
+  <w15:commentEx w15:paraId="590A333B" w15:paraIdParent="6F5FDDFD" w15:done="0"/>
   <w15:commentEx w15:paraId="613D38DD" w15:done="0"/>
+  <w15:commentEx w15:paraId="66D586A0" w15:paraIdParent="613D38DD" w15:done="0"/>
   <w15:commentEx w15:paraId="43C7F1A6" w15:done="0"/>
+  <w15:commentEx w15:paraId="6C55A18A" w15:paraIdParent="43C7F1A6" w15:done="0"/>
+  <w15:commentEx w15:paraId="6FAAA4C5" w15:done="0"/>
+  <w15:commentEx w15:paraId="49F722AE" w15:done="0"/>
 </w15:commentsEx>
 </file>
 
 <file path=word/commentsIds.xml><?xml version="1.0" encoding="utf-8"?>
 <w16cid:commentsIds xmlns:wpc="http://schemas.microsoft.com/office/word/2010/wordprocessingCanvas" xmlns:cx="http://schemas.microsoft.com/office/drawing/2014/chartex" xmlns:cx1="http://schemas.microsoft.com/office/drawing/2015/9/8/chartex" xmlns:cx2="http://schemas.microsoft.com/office/drawing/2015/10/21/chartex" xmlns:cx3="http://schemas.microsoft.com/office/drawing/2016/5/9/chartex" xmlns:cx4="http://schemas.microsoft.com/office/drawing/2016/5/10/chartex" xmlns:cx5="http://schemas.microsoft.com/office/drawing/2016/5/11/chartex" xmlns:cx6="http://schemas.microsoft.com/office/drawing/2016/5/12/chartex" xmlns:cx7="http://schemas.microsoft.com/office/drawing/2016/5/13/chartex" xmlns:cx8="http://schemas.microsoft.com/office/drawing/2016/5/14/chartex" xmlns:mc="http://schemas.openxmlformats.org/markup-compatibility/2006" xmlns:aink="http://schemas.microsoft.com/office/drawing/2016/ink" xmlns:am3d="http://schemas.microsoft.com/office/drawing/2017/model3d" xmlns:o="urn:schemas-microsoft-com:office:office" xmlns:r="http://schemas.openxmlformats.org/officeDocument/2006/relationships" xmlns:m="http://schemas.openxmlformats.org/officeDocument/2006/math" xmlns:v="urn:schemas-microsoft-com:vml" xmlns:wp14="http://schemas.microsoft.com/office/word/2010/wordprocessingDrawing" xmlns:wp="http://schemas.openxmlformats.org/drawingml/2006/wordprocessingDrawing" xmlns:w10="urn:schemas-microsoft-com:office:word" xmlns:w="http://schemas.openxmlformats.org/wordprocessingml/2006/main" xmlns:w14="http://schemas.microsoft.com/office/word/2010/wordml" xmlns:w15="http://schemas.microsoft.com/office/word/2012/wordml" xmlns:w16cid="http://schemas.microsoft.com/office/word/2016/wordml/cid" xmlns:w16se="http://schemas.microsoft.com/office/word/2015/wordml/symex" xmlns:wpg="http://schemas.microsoft.com/office/word/2010/wordprocessingGroup" xmlns:wpi="http://schemas.microsoft.com/office/word/2010/wordprocessingInk" xmlns:wne="http://schemas.microsoft.com/office/word/2006/wordml" xmlns:wps="http://schemas.microsoft.com/office/word/2010/wordprocessingShape" mc:Ignorable="w14 w15 w16se w16cid wp14">
   <w16cid:commentId w16cid:paraId="6F5FDDFD" w16cid:durableId="23C3E32F"/>
+  <w16cid:commentId w16cid:paraId="590A333B" w16cid:durableId="23E7911B"/>
   <w16cid:commentId w16cid:paraId="613D38DD" w16cid:durableId="23C3E3A2"/>
+  <w16cid:commentId w16cid:paraId="66D586A0" w16cid:durableId="23E791A8"/>
   <w16cid:commentId w16cid:paraId="43C7F1A6" w16cid:durableId="23C3E6F8"/>
+  <w16cid:commentId w16cid:paraId="6C55A18A" w16cid:durableId="23E79402"/>
+  <w16cid:commentId w16cid:paraId="6FAAA4C5" w16cid:durableId="23E796F8"/>
+  <w16cid:commentId w16cid:paraId="49F722AE" w16cid:durableId="23E79BB9"/>
 </w16cid:commentsIds>
 </file>
 

--- a/manuscript/Supplementary Information - JoB_with_reviewer_comments.docx
+++ b/manuscript/Supplementary Information - JoB_with_reviewer_comments.docx
@@ -124,8 +124,8 @@
         <w:gridCol w:w="1402"/>
         <w:gridCol w:w="850"/>
         <w:gridCol w:w="1807"/>
-        <w:gridCol w:w="1318"/>
-        <w:gridCol w:w="1007"/>
+        <w:gridCol w:w="1501"/>
+        <w:gridCol w:w="1446"/>
       </w:tblGrid>
       <w:tr>
         <w:trPr>
@@ -351,15 +351,38 @@
               <w:rPr>
                 <w:rFonts w:ascii="Arial" w:hAnsi="Arial" w:cs="Arial"/>
                 <w:lang w:val="en-US"/>
-              </w:rPr>
-            </w:pPr>
-            <w:r>
-              <w:rPr>
-                <w:rFonts w:ascii="Arial" w:hAnsi="Arial" w:cs="Arial"/>
-                <w:lang w:val="en-US"/>
-              </w:rPr>
-              <w:t>1033.2</w:t>
-            </w:r>
+                <w:rPrChange w:id="6" w:author="Cari Ficken" w:date="2021-03-02T09:09:00Z">
+                  <w:rPr>
+                    <w:rFonts w:ascii="Arial" w:hAnsi="Arial" w:cs="Arial"/>
+                    <w:lang w:val="en-US"/>
+                  </w:rPr>
+                </w:rPrChange>
+              </w:rPr>
+            </w:pPr>
+            <w:del w:id="7" w:author="Cari Ficken" w:date="2021-03-02T09:00:00Z">
+              <w:r>
+                <w:rPr>
+                  <w:rFonts w:ascii="Arial" w:hAnsi="Arial" w:cs="Arial"/>
+                  <w:lang w:val="en-US"/>
+                </w:rPr>
+                <w:delText>1033.2</w:delText>
+              </w:r>
+            </w:del>
+            <w:ins w:id="8" w:author="Cari Ficken" w:date="2021-03-02T09:00:00Z">
+              <w:r>
+                <w:rPr>
+                  <w:rFonts w:ascii="Arial" w:hAnsi="Arial" w:cs="Arial"/>
+                  <w:lang w:val="en-US"/>
+                  <w:rPrChange w:id="9" w:author="Cari Ficken" w:date="2021-03-02T09:09:00Z">
+                    <w:rPr>
+                      <w:rFonts w:ascii="Arial" w:hAnsi="Arial" w:cs="Arial"/>
+                      <w:lang w:val="en-US"/>
+                    </w:rPr>
+                  </w:rPrChange>
+                </w:rPr>
+                <w:t>3254</w:t>
+              </w:r>
+            </w:ins>
           </w:p>
         </w:tc>
         <w:tc>
@@ -374,15 +397,59 @@
               <w:rPr>
                 <w:rFonts w:ascii="Arial" w:hAnsi="Arial" w:cs="Arial"/>
                 <w:lang w:val="en-US"/>
-              </w:rPr>
-            </w:pPr>
-            <w:r>
-              <w:rPr>
-                <w:rFonts w:ascii="Arial" w:hAnsi="Arial" w:cs="Arial"/>
-                <w:lang w:val="en-US"/>
-              </w:rPr>
-              <w:t>14.615.0</w:t>
-            </w:r>
+                <w:rPrChange w:id="10" w:author="Cari Ficken" w:date="2021-03-02T09:09:00Z">
+                  <w:rPr>
+                    <w:rFonts w:ascii="Arial" w:hAnsi="Arial" w:cs="Arial"/>
+                    <w:lang w:val="en-US"/>
+                  </w:rPr>
+                </w:rPrChange>
+              </w:rPr>
+            </w:pPr>
+            <w:del w:id="11" w:author="Cari Ficken" w:date="2021-03-02T09:00:00Z">
+              <w:r>
+                <w:rPr>
+                  <w:rFonts w:ascii="Arial" w:hAnsi="Arial" w:cs="Arial"/>
+                  <w:lang w:val="en-US"/>
+                  <w:rPrChange w:id="12" w:author="Cari Ficken" w:date="2021-03-02T09:09:00Z">
+                    <w:rPr>
+                      <w:rFonts w:ascii="Arial" w:hAnsi="Arial" w:cs="Arial"/>
+                      <w:lang w:val="en-US"/>
+                    </w:rPr>
+                  </w:rPrChange>
+                </w:rPr>
+                <w:delText>14.615.0</w:delText>
+              </w:r>
+            </w:del>
+            <w:ins w:id="13" w:author="Cari Ficken" w:date="2021-03-02T09:00:00Z">
+              <w:r>
+                <w:rPr>
+                  <w:rFonts w:ascii="Arial" w:hAnsi="Arial" w:cs="Arial"/>
+                  <w:lang w:val="en-US"/>
+                  <w:rPrChange w:id="14" w:author="Cari Ficken" w:date="2021-03-02T09:09:00Z">
+                    <w:rPr>
+                      <w:rFonts w:ascii="Arial" w:hAnsi="Arial" w:cs="Arial"/>
+                      <w:lang w:val="en-US"/>
+                    </w:rPr>
+                  </w:rPrChange>
+                </w:rPr>
+                <w:t>14.</w:t>
+              </w:r>
+            </w:ins>
+            <w:ins w:id="15" w:author="Cari Ficken" w:date="2021-03-02T09:05:00Z">
+              <w:r>
+                <w:rPr>
+                  <w:rFonts w:ascii="Arial" w:hAnsi="Arial" w:cs="Arial"/>
+                  <w:lang w:val="en-US"/>
+                  <w:rPrChange w:id="16" w:author="Cari Ficken" w:date="2021-03-02T09:09:00Z">
+                    <w:rPr>
+                      <w:rFonts w:ascii="Arial" w:hAnsi="Arial" w:cs="Arial"/>
+                      <w:lang w:val="en-US"/>
+                    </w:rPr>
+                  </w:rPrChange>
+                </w:rPr>
+                <w:t>4</w:t>
+              </w:r>
+            </w:ins>
           </w:p>
         </w:tc>
         <w:tc>
@@ -397,12 +464,24 @@
               <w:rPr>
                 <w:rFonts w:ascii="Arial" w:hAnsi="Arial" w:cs="Arial"/>
                 <w:lang w:val="en-US"/>
-              </w:rPr>
-            </w:pPr>
-            <w:r>
-              <w:rPr>
-                <w:rFonts w:ascii="Arial" w:hAnsi="Arial" w:cs="Arial"/>
-                <w:lang w:val="en-US"/>
+                <w:rPrChange w:id="17" w:author="Cari Ficken" w:date="2021-03-02T09:09:00Z">
+                  <w:rPr>
+                    <w:rFonts w:ascii="Arial" w:hAnsi="Arial" w:cs="Arial"/>
+                    <w:lang w:val="en-US"/>
+                  </w:rPr>
+                </w:rPrChange>
+              </w:rPr>
+            </w:pPr>
+            <w:r>
+              <w:rPr>
+                <w:rFonts w:ascii="Arial" w:hAnsi="Arial" w:cs="Arial"/>
+                <w:lang w:val="en-US"/>
+                <w:rPrChange w:id="18" w:author="Cari Ficken" w:date="2021-03-02T09:09:00Z">
+                  <w:rPr>
+                    <w:rFonts w:ascii="Arial" w:hAnsi="Arial" w:cs="Arial"/>
+                    <w:lang w:val="en-US"/>
+                  </w:rPr>
+                </w:rPrChange>
               </w:rPr>
               <w:t>&lt;0.001</w:t>
             </w:r>
@@ -424,6 +503,12 @@
               <w:rPr>
                 <w:rFonts w:ascii="Arial" w:hAnsi="Arial" w:cs="Arial"/>
                 <w:lang w:val="en-US"/>
+                <w:rPrChange w:id="19" w:author="Cari Ficken" w:date="2021-03-02T09:09:00Z">
+                  <w:rPr>
+                    <w:rFonts w:ascii="Arial" w:hAnsi="Arial" w:cs="Arial"/>
+                    <w:lang w:val="en-US"/>
+                  </w:rPr>
+                </w:rPrChange>
               </w:rPr>
             </w:pPr>
           </w:p>
@@ -439,12 +524,24 @@
               <w:rPr>
                 <w:rFonts w:ascii="Arial" w:hAnsi="Arial" w:cs="Arial"/>
                 <w:lang w:val="en-US"/>
-              </w:rPr>
-            </w:pPr>
-            <w:r>
-              <w:rPr>
-                <w:rFonts w:ascii="Arial" w:hAnsi="Arial" w:cs="Arial"/>
-                <w:lang w:val="en-US"/>
+                <w:rPrChange w:id="20" w:author="Cari Ficken" w:date="2021-03-02T09:09:00Z">
+                  <w:rPr>
+                    <w:rFonts w:ascii="Arial" w:hAnsi="Arial" w:cs="Arial"/>
+                    <w:lang w:val="en-US"/>
+                  </w:rPr>
+                </w:rPrChange>
+              </w:rPr>
+            </w:pPr>
+            <w:r>
+              <w:rPr>
+                <w:rFonts w:ascii="Arial" w:hAnsi="Arial" w:cs="Arial"/>
+                <w:lang w:val="en-US"/>
+                <w:rPrChange w:id="21" w:author="Cari Ficken" w:date="2021-03-02T09:09:00Z">
+                  <w:rPr>
+                    <w:rFonts w:ascii="Arial" w:hAnsi="Arial" w:cs="Arial"/>
+                    <w:lang w:val="en-US"/>
+                  </w:rPr>
+                </w:rPrChange>
               </w:rPr>
               <w:t>Protocol</w:t>
             </w:r>
@@ -462,12 +559,24 @@
               <w:rPr>
                 <w:rFonts w:ascii="Arial" w:hAnsi="Arial" w:cs="Arial"/>
                 <w:lang w:val="en-US"/>
-              </w:rPr>
-            </w:pPr>
-            <w:r>
-              <w:rPr>
-                <w:rFonts w:ascii="Arial" w:hAnsi="Arial" w:cs="Arial"/>
-                <w:lang w:val="en-US"/>
+                <w:rPrChange w:id="22" w:author="Cari Ficken" w:date="2021-03-02T09:09:00Z">
+                  <w:rPr>
+                    <w:rFonts w:ascii="Arial" w:hAnsi="Arial" w:cs="Arial"/>
+                    <w:lang w:val="en-US"/>
+                  </w:rPr>
+                </w:rPrChange>
+              </w:rPr>
+            </w:pPr>
+            <w:r>
+              <w:rPr>
+                <w:rFonts w:ascii="Arial" w:hAnsi="Arial" w:cs="Arial"/>
+                <w:lang w:val="en-US"/>
+                <w:rPrChange w:id="23" w:author="Cari Ficken" w:date="2021-03-02T09:09:00Z">
+                  <w:rPr>
+                    <w:rFonts w:ascii="Arial" w:hAnsi="Arial" w:cs="Arial"/>
+                    <w:lang w:val="en-US"/>
+                  </w:rPr>
+                </w:rPrChange>
               </w:rPr>
               <w:t>1</w:t>
             </w:r>
@@ -502,15 +611,43 @@
               <w:jc w:val="right"/>
               <w:rPr>
                 <w:rFonts w:eastAsia="Times New Roman"/>
-              </w:rPr>
-            </w:pPr>
-            <w:r>
-              <w:rPr>
-                <w:rFonts w:eastAsia="Times New Roman"/>
-                <w:bdr w:val="none" w:sz="0" w:space="0" w:color="auto" w:frame="1"/>
-              </w:rPr>
-              <w:t>16194.5</w:t>
-            </w:r>
+                <w:rPrChange w:id="24" w:author="Cari Ficken" w:date="2021-03-02T09:09:00Z">
+                  <w:rPr>
+                    <w:rFonts w:eastAsia="Times New Roman"/>
+                  </w:rPr>
+                </w:rPrChange>
+              </w:rPr>
+            </w:pPr>
+            <w:del w:id="25" w:author="Cari Ficken" w:date="2021-03-02T09:01:00Z">
+              <w:r>
+                <w:rPr>
+                  <w:rFonts w:eastAsia="Times New Roman"/>
+                  <w:bdr w:val="none" w:sz="0" w:space="0" w:color="auto" w:frame="1"/>
+                  <w:rPrChange w:id="26" w:author="Cari Ficken" w:date="2021-03-02T09:09:00Z">
+                    <w:rPr>
+                      <w:rFonts w:eastAsia="Times New Roman"/>
+                      <w:bdr w:val="none" w:sz="0" w:space="0" w:color="auto" w:frame="1"/>
+                    </w:rPr>
+                  </w:rPrChange>
+                </w:rPr>
+                <w:delText>16194.5</w:delText>
+              </w:r>
+            </w:del>
+            <w:ins w:id="27" w:author="Cari Ficken" w:date="2021-03-02T09:01:00Z">
+              <w:r>
+                <w:rPr>
+                  <w:rFonts w:eastAsia="Times New Roman"/>
+                  <w:bdr w:val="none" w:sz="0" w:space="0" w:color="auto" w:frame="1"/>
+                  <w:rPrChange w:id="28" w:author="Cari Ficken" w:date="2021-03-02T09:09:00Z">
+                    <w:rPr>
+                      <w:rFonts w:eastAsia="Times New Roman"/>
+                      <w:bdr w:val="none" w:sz="0" w:space="0" w:color="auto" w:frame="1"/>
+                    </w:rPr>
+                  </w:rPrChange>
+                </w:rPr>
+                <w:t>52408</w:t>
+              </w:r>
+            </w:ins>
           </w:p>
         </w:tc>
         <w:tc>
@@ -527,18 +664,78 @@
                 <w:rFonts w:ascii="Arial" w:hAnsi="Arial" w:cs="Arial"/>
                 <w:sz w:val="22"/>
                 <w:szCs w:val="22"/>
-              </w:rPr>
-            </w:pPr>
-            <w:r>
-              <w:rPr>
-                <w:rStyle w:val="gd15mcfceub"/>
-                <w:rFonts w:ascii="Arial" w:hAnsi="Arial" w:cs="Arial"/>
-                <w:sz w:val="22"/>
-                <w:szCs w:val="22"/>
-                <w:bdr w:val="none" w:sz="0" w:space="0" w:color="auto" w:frame="1"/>
-              </w:rPr>
-              <w:t>235.5</w:t>
-            </w:r>
+                <w:rPrChange w:id="29" w:author="Cari Ficken" w:date="2021-03-02T09:09:00Z">
+                  <w:rPr>
+                    <w:rFonts w:ascii="Arial" w:hAnsi="Arial" w:cs="Arial"/>
+                    <w:sz w:val="22"/>
+                    <w:szCs w:val="22"/>
+                  </w:rPr>
+                </w:rPrChange>
+              </w:rPr>
+            </w:pPr>
+            <w:del w:id="30" w:author="Cari Ficken" w:date="2021-03-02T09:01:00Z">
+              <w:r>
+                <w:rPr>
+                  <w:rStyle w:val="gd15mcfceub"/>
+                  <w:rFonts w:ascii="Arial" w:hAnsi="Arial" w:cs="Arial"/>
+                  <w:sz w:val="22"/>
+                  <w:szCs w:val="22"/>
+                  <w:bdr w:val="none" w:sz="0" w:space="0" w:color="auto" w:frame="1"/>
+                  <w:rPrChange w:id="31" w:author="Cari Ficken" w:date="2021-03-02T09:09:00Z">
+                    <w:rPr>
+                      <w:rStyle w:val="gd15mcfceub"/>
+                      <w:rFonts w:ascii="Arial" w:hAnsi="Arial" w:cs="Arial"/>
+                      <w:sz w:val="22"/>
+                      <w:szCs w:val="22"/>
+                      <w:bdr w:val="none" w:sz="0" w:space="0" w:color="auto" w:frame="1"/>
+                    </w:rPr>
+                  </w:rPrChange>
+                </w:rPr>
+                <w:delText>235.5</w:delText>
+              </w:r>
+            </w:del>
+            <w:ins w:id="32" w:author="Cari Ficken" w:date="2021-03-02T09:01:00Z">
+              <w:r>
+                <w:rPr>
+                  <w:rStyle w:val="gd15mcfceub"/>
+                  <w:rFonts w:ascii="Arial" w:hAnsi="Arial" w:cs="Arial"/>
+                  <w:sz w:val="22"/>
+                  <w:szCs w:val="22"/>
+                  <w:bdr w:val="none" w:sz="0" w:space="0" w:color="auto" w:frame="1"/>
+                  <w:rPrChange w:id="33" w:author="Cari Ficken" w:date="2021-03-02T09:09:00Z">
+                    <w:rPr>
+                      <w:rStyle w:val="gd15mcfceub"/>
+                      <w:rFonts w:ascii="Arial" w:hAnsi="Arial" w:cs="Arial"/>
+                      <w:sz w:val="22"/>
+                      <w:szCs w:val="22"/>
+                      <w:bdr w:val="none" w:sz="0" w:space="0" w:color="auto" w:frame="1"/>
+                    </w:rPr>
+                  </w:rPrChange>
+                </w:rPr>
+                <w:t>231.</w:t>
+              </w:r>
+            </w:ins>
+            <w:ins w:id="34" w:author="Cari Ficken" w:date="2021-03-02T09:05:00Z">
+              <w:r>
+                <w:rPr>
+                  <w:rStyle w:val="gd15mcfceub"/>
+                  <w:rFonts w:ascii="Arial" w:hAnsi="Arial" w:cs="Arial"/>
+                  <w:sz w:val="22"/>
+                  <w:szCs w:val="22"/>
+                  <w:bdr w:val="none" w:sz="0" w:space="0" w:color="auto" w:frame="1"/>
+                  <w:rPrChange w:id="35" w:author="Cari Ficken" w:date="2021-03-02T09:09:00Z">
+                    <w:rPr>
+                      <w:rStyle w:val="gd15mcfceub"/>
+                      <w:rFonts w:ascii="Arial" w:hAnsi="Arial" w:cs="Arial"/>
+                      <w:sz w:val="22"/>
+                      <w:szCs w:val="22"/>
+                      <w:bdr w:val="none" w:sz="0" w:space="0" w:color="auto" w:frame="1"/>
+                    </w:rPr>
+                  </w:rPrChange>
+                </w:rPr>
+                <w:t>5</w:t>
+              </w:r>
+            </w:ins>
           </w:p>
         </w:tc>
         <w:tc>
@@ -553,12 +750,24 @@
               <w:rPr>
                 <w:rFonts w:ascii="Arial" w:hAnsi="Arial" w:cs="Arial"/>
                 <w:lang w:val="en-US"/>
-              </w:rPr>
-            </w:pPr>
-            <w:r>
-              <w:rPr>
-                <w:rFonts w:ascii="Arial" w:hAnsi="Arial" w:cs="Arial"/>
-                <w:lang w:val="en-US"/>
+                <w:rPrChange w:id="36" w:author="Cari Ficken" w:date="2021-03-02T09:09:00Z">
+                  <w:rPr>
+                    <w:rFonts w:ascii="Arial" w:hAnsi="Arial" w:cs="Arial"/>
+                    <w:lang w:val="en-US"/>
+                  </w:rPr>
+                </w:rPrChange>
+              </w:rPr>
+            </w:pPr>
+            <w:r>
+              <w:rPr>
+                <w:rFonts w:ascii="Arial" w:hAnsi="Arial" w:cs="Arial"/>
+                <w:lang w:val="en-US"/>
+                <w:rPrChange w:id="37" w:author="Cari Ficken" w:date="2021-03-02T09:09:00Z">
+                  <w:rPr>
+                    <w:rFonts w:ascii="Arial" w:hAnsi="Arial" w:cs="Arial"/>
+                    <w:lang w:val="en-US"/>
+                  </w:rPr>
+                </w:rPrChange>
               </w:rPr>
               <w:t>&lt;0.001</w:t>
             </w:r>
@@ -581,12 +790,25 @@
                 <w:rFonts w:ascii="Arial" w:hAnsi="Arial" w:cs="Arial"/>
                 <w:vertAlign w:val="superscript"/>
                 <w:lang w:val="en-US"/>
-              </w:rPr>
-            </w:pPr>
-            <w:r>
-              <w:rPr>
-                <w:rFonts w:ascii="Arial" w:hAnsi="Arial" w:cs="Arial"/>
-                <w:lang w:val="en-US"/>
+                <w:rPrChange w:id="38" w:author="Cari Ficken" w:date="2021-03-02T09:09:00Z">
+                  <w:rPr>
+                    <w:rFonts w:ascii="Arial" w:hAnsi="Arial" w:cs="Arial"/>
+                    <w:vertAlign w:val="superscript"/>
+                    <w:lang w:val="en-US"/>
+                  </w:rPr>
+                </w:rPrChange>
+              </w:rPr>
+            </w:pPr>
+            <w:r>
+              <w:rPr>
+                <w:rFonts w:ascii="Arial" w:hAnsi="Arial" w:cs="Arial"/>
+                <w:lang w:val="en-US"/>
+                <w:rPrChange w:id="39" w:author="Cari Ficken" w:date="2021-03-02T09:09:00Z">
+                  <w:rPr>
+                    <w:rFonts w:ascii="Arial" w:hAnsi="Arial" w:cs="Arial"/>
+                    <w:lang w:val="en-US"/>
+                  </w:rPr>
+                </w:rPrChange>
               </w:rPr>
               <w:t>Polynomial</w:t>
             </w:r>
@@ -603,12 +825,24 @@
               <w:rPr>
                 <w:rFonts w:ascii="Arial" w:hAnsi="Arial" w:cs="Arial"/>
                 <w:lang w:val="en-US"/>
-              </w:rPr>
-            </w:pPr>
-            <w:r>
-              <w:rPr>
-                <w:rFonts w:ascii="Arial" w:hAnsi="Arial" w:cs="Arial"/>
-                <w:lang w:val="en-US"/>
+                <w:rPrChange w:id="40" w:author="Cari Ficken" w:date="2021-03-02T09:09:00Z">
+                  <w:rPr>
+                    <w:rFonts w:ascii="Arial" w:hAnsi="Arial" w:cs="Arial"/>
+                    <w:lang w:val="en-US"/>
+                  </w:rPr>
+                </w:rPrChange>
+              </w:rPr>
+            </w:pPr>
+            <w:r>
+              <w:rPr>
+                <w:rFonts w:ascii="Arial" w:hAnsi="Arial" w:cs="Arial"/>
+                <w:lang w:val="en-US"/>
+                <w:rPrChange w:id="41" w:author="Cari Ficken" w:date="2021-03-02T09:09:00Z">
+                  <w:rPr>
+                    <w:rFonts w:ascii="Arial" w:hAnsi="Arial" w:cs="Arial"/>
+                    <w:lang w:val="en-US"/>
+                  </w:rPr>
+                </w:rPrChange>
               </w:rPr>
               <w:t>HD</w:t>
             </w:r>
@@ -617,6 +851,13 @@
                 <w:rFonts w:ascii="Arial" w:hAnsi="Arial" w:cs="Arial"/>
                 <w:vertAlign w:val="superscript"/>
                 <w:lang w:val="en-US"/>
+                <w:rPrChange w:id="42" w:author="Cari Ficken" w:date="2021-03-02T09:09:00Z">
+                  <w:rPr>
+                    <w:rFonts w:ascii="Arial" w:hAnsi="Arial" w:cs="Arial"/>
+                    <w:vertAlign w:val="superscript"/>
+                    <w:lang w:val="en-US"/>
+                  </w:rPr>
+                </w:rPrChange>
               </w:rPr>
               <w:t>2</w:t>
             </w:r>
@@ -634,12 +875,24 @@
               <w:rPr>
                 <w:rFonts w:ascii="Arial" w:hAnsi="Arial" w:cs="Arial"/>
                 <w:lang w:val="en-US"/>
-              </w:rPr>
-            </w:pPr>
-            <w:r>
-              <w:rPr>
-                <w:rFonts w:ascii="Arial" w:hAnsi="Arial" w:cs="Arial"/>
-                <w:lang w:val="en-US"/>
+                <w:rPrChange w:id="43" w:author="Cari Ficken" w:date="2021-03-02T09:09:00Z">
+                  <w:rPr>
+                    <w:rFonts w:ascii="Arial" w:hAnsi="Arial" w:cs="Arial"/>
+                    <w:lang w:val="en-US"/>
+                  </w:rPr>
+                </w:rPrChange>
+              </w:rPr>
+            </w:pPr>
+            <w:r>
+              <w:rPr>
+                <w:rFonts w:ascii="Arial" w:hAnsi="Arial" w:cs="Arial"/>
+                <w:lang w:val="en-US"/>
+                <w:rPrChange w:id="44" w:author="Cari Ficken" w:date="2021-03-02T09:09:00Z">
+                  <w:rPr>
+                    <w:rFonts w:ascii="Arial" w:hAnsi="Arial" w:cs="Arial"/>
+                    <w:lang w:val="en-US"/>
+                  </w:rPr>
+                </w:rPrChange>
               </w:rPr>
               <w:t>2</w:t>
             </w:r>
@@ -657,15 +910,44 @@
               <w:rPr>
                 <w:rFonts w:ascii="Arial" w:hAnsi="Arial" w:cs="Arial"/>
                 <w:lang w:val="en-US"/>
-              </w:rPr>
-            </w:pPr>
-            <w:r>
-              <w:rPr>
-                <w:rFonts w:ascii="Arial" w:hAnsi="Arial" w:cs="Arial"/>
-                <w:lang w:val="en-US"/>
-              </w:rPr>
-              <w:t>4352.4</w:t>
-            </w:r>
+                <w:rPrChange w:id="45" w:author="Cari Ficken" w:date="2021-03-02T09:09:00Z">
+                  <w:rPr>
+                    <w:rFonts w:ascii="Arial" w:hAnsi="Arial" w:cs="Arial"/>
+                    <w:lang w:val="en-US"/>
+                  </w:rPr>
+                </w:rPrChange>
+              </w:rPr>
+            </w:pPr>
+            <w:del w:id="46" w:author="Cari Ficken" w:date="2021-03-02T09:02:00Z">
+              <w:r>
+                <w:rPr>
+                  <w:rFonts w:ascii="Arial" w:hAnsi="Arial" w:cs="Arial"/>
+                  <w:lang w:val="en-US"/>
+                  <w:rPrChange w:id="47" w:author="Cari Ficken" w:date="2021-03-02T09:09:00Z">
+                    <w:rPr>
+                      <w:rFonts w:ascii="Arial" w:hAnsi="Arial" w:cs="Arial"/>
+                      <w:lang w:val="en-US"/>
+                    </w:rPr>
+                  </w:rPrChange>
+                </w:rPr>
+                <w:delText>4352.4</w:delText>
+              </w:r>
+            </w:del>
+            <w:ins w:id="48" w:author="Cari Ficken" w:date="2021-03-02T09:02:00Z">
+              <w:r>
+                <w:rPr>
+                  <w:rFonts w:ascii="Arial" w:hAnsi="Arial" w:cs="Arial"/>
+                  <w:lang w:val="en-US"/>
+                  <w:rPrChange w:id="49" w:author="Cari Ficken" w:date="2021-03-02T09:09:00Z">
+                    <w:rPr>
+                      <w:rFonts w:ascii="Arial" w:hAnsi="Arial" w:cs="Arial"/>
+                      <w:lang w:val="en-US"/>
+                    </w:rPr>
+                  </w:rPrChange>
+                </w:rPr>
+                <w:t>11616</w:t>
+              </w:r>
+            </w:ins>
           </w:p>
         </w:tc>
         <w:tc>
@@ -680,15 +962,59 @@
               <w:rPr>
                 <w:rFonts w:ascii="Arial" w:hAnsi="Arial" w:cs="Arial"/>
                 <w:lang w:val="en-US"/>
-              </w:rPr>
-            </w:pPr>
-            <w:r>
-              <w:rPr>
-                <w:rFonts w:ascii="Arial" w:hAnsi="Arial" w:cs="Arial"/>
-                <w:lang w:val="en-US"/>
-              </w:rPr>
-              <w:t>61.3</w:t>
-            </w:r>
+                <w:rPrChange w:id="50" w:author="Cari Ficken" w:date="2021-03-02T09:09:00Z">
+                  <w:rPr>
+                    <w:rFonts w:ascii="Arial" w:hAnsi="Arial" w:cs="Arial"/>
+                    <w:lang w:val="en-US"/>
+                  </w:rPr>
+                </w:rPrChange>
+              </w:rPr>
+            </w:pPr>
+            <w:del w:id="51" w:author="Cari Ficken" w:date="2021-03-02T09:02:00Z">
+              <w:r>
+                <w:rPr>
+                  <w:rFonts w:ascii="Arial" w:hAnsi="Arial" w:cs="Arial"/>
+                  <w:lang w:val="en-US"/>
+                  <w:rPrChange w:id="52" w:author="Cari Ficken" w:date="2021-03-02T09:09:00Z">
+                    <w:rPr>
+                      <w:rFonts w:ascii="Arial" w:hAnsi="Arial" w:cs="Arial"/>
+                      <w:lang w:val="en-US"/>
+                    </w:rPr>
+                  </w:rPrChange>
+                </w:rPr>
+                <w:delText>61.3</w:delText>
+              </w:r>
+            </w:del>
+            <w:ins w:id="53" w:author="Cari Ficken" w:date="2021-03-02T09:02:00Z">
+              <w:r>
+                <w:rPr>
+                  <w:rFonts w:ascii="Arial" w:hAnsi="Arial" w:cs="Arial"/>
+                  <w:lang w:val="en-US"/>
+                  <w:rPrChange w:id="54" w:author="Cari Ficken" w:date="2021-03-02T09:09:00Z">
+                    <w:rPr>
+                      <w:rFonts w:ascii="Arial" w:hAnsi="Arial" w:cs="Arial"/>
+                      <w:lang w:val="en-US"/>
+                    </w:rPr>
+                  </w:rPrChange>
+                </w:rPr>
+                <w:t>54.</w:t>
+              </w:r>
+            </w:ins>
+            <w:ins w:id="55" w:author="Cari Ficken" w:date="2021-03-02T09:05:00Z">
+              <w:r>
+                <w:rPr>
+                  <w:rFonts w:ascii="Arial" w:hAnsi="Arial" w:cs="Arial"/>
+                  <w:lang w:val="en-US"/>
+                  <w:rPrChange w:id="56" w:author="Cari Ficken" w:date="2021-03-02T09:09:00Z">
+                    <w:rPr>
+                      <w:rFonts w:ascii="Arial" w:hAnsi="Arial" w:cs="Arial"/>
+                      <w:lang w:val="en-US"/>
+                    </w:rPr>
+                  </w:rPrChange>
+                </w:rPr>
+                <w:t>3</w:t>
+              </w:r>
+            </w:ins>
           </w:p>
         </w:tc>
         <w:tc>
@@ -703,12 +1029,24 @@
               <w:rPr>
                 <w:rFonts w:ascii="Arial" w:hAnsi="Arial" w:cs="Arial"/>
                 <w:lang w:val="en-US"/>
-              </w:rPr>
-            </w:pPr>
-            <w:r>
-              <w:rPr>
-                <w:rFonts w:ascii="Arial" w:hAnsi="Arial" w:cs="Arial"/>
-                <w:lang w:val="en-US"/>
+                <w:rPrChange w:id="57" w:author="Cari Ficken" w:date="2021-03-02T09:09:00Z">
+                  <w:rPr>
+                    <w:rFonts w:ascii="Arial" w:hAnsi="Arial" w:cs="Arial"/>
+                    <w:lang w:val="en-US"/>
+                  </w:rPr>
+                </w:rPrChange>
+              </w:rPr>
+            </w:pPr>
+            <w:r>
+              <w:rPr>
+                <w:rFonts w:ascii="Arial" w:hAnsi="Arial" w:cs="Arial"/>
+                <w:lang w:val="en-US"/>
+                <w:rPrChange w:id="58" w:author="Cari Ficken" w:date="2021-03-02T09:09:00Z">
+                  <w:rPr>
+                    <w:rFonts w:ascii="Arial" w:hAnsi="Arial" w:cs="Arial"/>
+                    <w:lang w:val="en-US"/>
+                  </w:rPr>
+                </w:rPrChange>
               </w:rPr>
               <w:t>&lt;0.001</w:t>
             </w:r>
@@ -730,6 +1068,12 @@
               <w:rPr>
                 <w:rFonts w:ascii="Arial" w:hAnsi="Arial" w:cs="Arial"/>
                 <w:lang w:val="en-US"/>
+                <w:rPrChange w:id="59" w:author="Cari Ficken" w:date="2021-03-02T09:09:00Z">
+                  <w:rPr>
+                    <w:rFonts w:ascii="Arial" w:hAnsi="Arial" w:cs="Arial"/>
+                    <w:lang w:val="en-US"/>
+                  </w:rPr>
+                </w:rPrChange>
               </w:rPr>
             </w:pPr>
           </w:p>
@@ -745,12 +1089,24 @@
               <w:rPr>
                 <w:rFonts w:ascii="Arial" w:hAnsi="Arial" w:cs="Arial"/>
                 <w:lang w:val="en-US"/>
-              </w:rPr>
-            </w:pPr>
-            <w:r>
-              <w:rPr>
-                <w:rFonts w:ascii="Arial" w:hAnsi="Arial" w:cs="Arial"/>
-                <w:lang w:val="en-US"/>
+                <w:rPrChange w:id="60" w:author="Cari Ficken" w:date="2021-03-02T09:09:00Z">
+                  <w:rPr>
+                    <w:rFonts w:ascii="Arial" w:hAnsi="Arial" w:cs="Arial"/>
+                    <w:lang w:val="en-US"/>
+                  </w:rPr>
+                </w:rPrChange>
+              </w:rPr>
+            </w:pPr>
+            <w:r>
+              <w:rPr>
+                <w:rFonts w:ascii="Arial" w:hAnsi="Arial" w:cs="Arial"/>
+                <w:lang w:val="en-US"/>
+                <w:rPrChange w:id="61" w:author="Cari Ficken" w:date="2021-03-02T09:09:00Z">
+                  <w:rPr>
+                    <w:rFonts w:ascii="Arial" w:hAnsi="Arial" w:cs="Arial"/>
+                    <w:lang w:val="en-US"/>
+                  </w:rPr>
+                </w:rPrChange>
               </w:rPr>
               <w:t>Protocol</w:t>
             </w:r>
@@ -768,12 +1124,24 @@
               <w:rPr>
                 <w:rFonts w:ascii="Arial" w:hAnsi="Arial" w:cs="Arial"/>
                 <w:lang w:val="en-US"/>
-              </w:rPr>
-            </w:pPr>
-            <w:r>
-              <w:rPr>
-                <w:rFonts w:ascii="Arial" w:hAnsi="Arial" w:cs="Arial"/>
-                <w:lang w:val="en-US"/>
+                <w:rPrChange w:id="62" w:author="Cari Ficken" w:date="2021-03-02T09:09:00Z">
+                  <w:rPr>
+                    <w:rFonts w:ascii="Arial" w:hAnsi="Arial" w:cs="Arial"/>
+                    <w:lang w:val="en-US"/>
+                  </w:rPr>
+                </w:rPrChange>
+              </w:rPr>
+            </w:pPr>
+            <w:r>
+              <w:rPr>
+                <w:rFonts w:ascii="Arial" w:hAnsi="Arial" w:cs="Arial"/>
+                <w:lang w:val="en-US"/>
+                <w:rPrChange w:id="63" w:author="Cari Ficken" w:date="2021-03-02T09:09:00Z">
+                  <w:rPr>
+                    <w:rFonts w:ascii="Arial" w:hAnsi="Arial" w:cs="Arial"/>
+                    <w:lang w:val="en-US"/>
+                  </w:rPr>
+                </w:rPrChange>
               </w:rPr>
               <w:t>1</w:t>
             </w:r>
@@ -808,14 +1176,39 @@
               <w:jc w:val="right"/>
               <w:rPr>
                 <w:rFonts w:eastAsia="Times New Roman"/>
-              </w:rPr>
-            </w:pPr>
-            <w:r>
-              <w:rPr>
-                <w:rFonts w:eastAsia="Times New Roman"/>
-              </w:rPr>
-              <w:t>20057.8</w:t>
-            </w:r>
+                <w:rPrChange w:id="64" w:author="Cari Ficken" w:date="2021-03-02T09:09:00Z">
+                  <w:rPr>
+                    <w:rFonts w:eastAsia="Times New Roman"/>
+                  </w:rPr>
+                </w:rPrChange>
+              </w:rPr>
+            </w:pPr>
+            <w:del w:id="65" w:author="Cari Ficken" w:date="2021-03-02T09:02:00Z">
+              <w:r>
+                <w:rPr>
+                  <w:rFonts w:eastAsia="Times New Roman"/>
+                  <w:rPrChange w:id="66" w:author="Cari Ficken" w:date="2021-03-02T09:09:00Z">
+                    <w:rPr>
+                      <w:rFonts w:eastAsia="Times New Roman"/>
+                    </w:rPr>
+                  </w:rPrChange>
+                </w:rPr>
+                <w:delText>20057.8</w:delText>
+              </w:r>
+            </w:del>
+            <w:ins w:id="67" w:author="Cari Ficken" w:date="2021-03-02T09:02:00Z">
+              <w:r>
+                <w:rPr>
+                  <w:rFonts w:eastAsia="Times New Roman"/>
+                  <w:rPrChange w:id="68" w:author="Cari Ficken" w:date="2021-03-02T09:09:00Z">
+                    <w:rPr>
+                      <w:rFonts w:eastAsia="Times New Roman"/>
+                    </w:rPr>
+                  </w:rPrChange>
+                </w:rPr>
+                <w:t>57982</w:t>
+              </w:r>
+            </w:ins>
           </w:p>
         </w:tc>
         <w:tc>
@@ -832,16 +1225,66 @@
                 <w:rFonts w:ascii="Arial" w:hAnsi="Arial" w:cs="Arial"/>
                 <w:sz w:val="22"/>
                 <w:szCs w:val="22"/>
-              </w:rPr>
-            </w:pPr>
-            <w:r>
-              <w:rPr>
-                <w:rFonts w:ascii="Arial" w:hAnsi="Arial" w:cs="Arial"/>
-                <w:sz w:val="22"/>
-                <w:szCs w:val="22"/>
-              </w:rPr>
-              <w:t>282.5</w:t>
-            </w:r>
+                <w:rPrChange w:id="69" w:author="Cari Ficken" w:date="2021-03-02T09:09:00Z">
+                  <w:rPr>
+                    <w:rFonts w:ascii="Arial" w:hAnsi="Arial" w:cs="Arial"/>
+                    <w:sz w:val="22"/>
+                    <w:szCs w:val="22"/>
+                  </w:rPr>
+                </w:rPrChange>
+              </w:rPr>
+            </w:pPr>
+            <w:del w:id="70" w:author="Cari Ficken" w:date="2021-03-02T09:02:00Z">
+              <w:r>
+                <w:rPr>
+                  <w:rFonts w:ascii="Arial" w:hAnsi="Arial" w:cs="Arial"/>
+                  <w:sz w:val="22"/>
+                  <w:szCs w:val="22"/>
+                  <w:rPrChange w:id="71" w:author="Cari Ficken" w:date="2021-03-02T09:09:00Z">
+                    <w:rPr>
+                      <w:rFonts w:ascii="Arial" w:hAnsi="Arial" w:cs="Arial"/>
+                      <w:sz w:val="22"/>
+                      <w:szCs w:val="22"/>
+                    </w:rPr>
+                  </w:rPrChange>
+                </w:rPr>
+                <w:delText>282.5</w:delText>
+              </w:r>
+            </w:del>
+            <w:ins w:id="72" w:author="Cari Ficken" w:date="2021-03-02T09:02:00Z">
+              <w:r>
+                <w:rPr>
+                  <w:rFonts w:ascii="Arial" w:hAnsi="Arial" w:cs="Arial"/>
+                  <w:sz w:val="22"/>
+                  <w:szCs w:val="22"/>
+                  <w:rPrChange w:id="73" w:author="Cari Ficken" w:date="2021-03-02T09:09:00Z">
+                    <w:rPr>
+                      <w:rFonts w:ascii="Arial" w:hAnsi="Arial" w:cs="Arial"/>
+                      <w:sz w:val="22"/>
+                      <w:szCs w:val="22"/>
+                    </w:rPr>
+                  </w:rPrChange>
+                </w:rPr>
+                <w:t>27</w:t>
+              </w:r>
+            </w:ins>
+            <w:ins w:id="74" w:author="Cari Ficken" w:date="2021-03-02T09:03:00Z">
+              <w:r>
+                <w:rPr>
+                  <w:rFonts w:ascii="Arial" w:hAnsi="Arial" w:cs="Arial"/>
+                  <w:sz w:val="22"/>
+                  <w:szCs w:val="22"/>
+                  <w:rPrChange w:id="75" w:author="Cari Ficken" w:date="2021-03-02T09:09:00Z">
+                    <w:rPr>
+                      <w:rFonts w:ascii="Arial" w:hAnsi="Arial" w:cs="Arial"/>
+                      <w:sz w:val="22"/>
+                      <w:szCs w:val="22"/>
+                    </w:rPr>
+                  </w:rPrChange>
+                </w:rPr>
+                <w:t>1.0</w:t>
+              </w:r>
+            </w:ins>
           </w:p>
         </w:tc>
         <w:tc>
@@ -856,12 +1299,24 @@
               <w:rPr>
                 <w:rFonts w:ascii="Arial" w:hAnsi="Arial" w:cs="Arial"/>
                 <w:lang w:val="en-US"/>
-              </w:rPr>
-            </w:pPr>
-            <w:r>
-              <w:rPr>
-                <w:rFonts w:ascii="Arial" w:hAnsi="Arial" w:cs="Arial"/>
-                <w:lang w:val="en-US"/>
+                <w:rPrChange w:id="76" w:author="Cari Ficken" w:date="2021-03-02T09:09:00Z">
+                  <w:rPr>
+                    <w:rFonts w:ascii="Arial" w:hAnsi="Arial" w:cs="Arial"/>
+                    <w:lang w:val="en-US"/>
+                  </w:rPr>
+                </w:rPrChange>
+              </w:rPr>
+            </w:pPr>
+            <w:r>
+              <w:rPr>
+                <w:rFonts w:ascii="Arial" w:hAnsi="Arial" w:cs="Arial"/>
+                <w:lang w:val="en-US"/>
+                <w:rPrChange w:id="77" w:author="Cari Ficken" w:date="2021-03-02T09:09:00Z">
+                  <w:rPr>
+                    <w:rFonts w:ascii="Arial" w:hAnsi="Arial" w:cs="Arial"/>
+                    <w:lang w:val="en-US"/>
+                  </w:rPr>
+                </w:rPrChange>
               </w:rPr>
               <w:t>&lt;0.001</w:t>
             </w:r>
@@ -884,12 +1339,25 @@
                 <w:rFonts w:ascii="Arial" w:hAnsi="Arial" w:cs="Arial"/>
                 <w:vertAlign w:val="superscript"/>
                 <w:lang w:val="en-US"/>
-              </w:rPr>
-            </w:pPr>
-            <w:r>
-              <w:rPr>
-                <w:rFonts w:ascii="Arial" w:hAnsi="Arial" w:cs="Arial"/>
-                <w:lang w:val="en-US"/>
+                <w:rPrChange w:id="78" w:author="Cari Ficken" w:date="2021-03-02T09:09:00Z">
+                  <w:rPr>
+                    <w:rFonts w:ascii="Arial" w:hAnsi="Arial" w:cs="Arial"/>
+                    <w:vertAlign w:val="superscript"/>
+                    <w:lang w:val="en-US"/>
+                  </w:rPr>
+                </w:rPrChange>
+              </w:rPr>
+            </w:pPr>
+            <w:r>
+              <w:rPr>
+                <w:rFonts w:ascii="Arial" w:hAnsi="Arial" w:cs="Arial"/>
+                <w:lang w:val="en-US"/>
+                <w:rPrChange w:id="79" w:author="Cari Ficken" w:date="2021-03-02T09:09:00Z">
+                  <w:rPr>
+                    <w:rFonts w:ascii="Arial" w:hAnsi="Arial" w:cs="Arial"/>
+                    <w:lang w:val="en-US"/>
+                  </w:rPr>
+                </w:rPrChange>
               </w:rPr>
               <w:t>Polynomial x Nonnatives</w:t>
             </w:r>
@@ -906,12 +1374,24 @@
               <w:rPr>
                 <w:rFonts w:ascii="Arial" w:hAnsi="Arial" w:cs="Arial"/>
                 <w:lang w:val="en-US"/>
-              </w:rPr>
-            </w:pPr>
-            <w:r>
-              <w:rPr>
-                <w:rFonts w:ascii="Arial" w:hAnsi="Arial" w:cs="Arial"/>
-                <w:lang w:val="en-US"/>
+                <w:rPrChange w:id="80" w:author="Cari Ficken" w:date="2021-03-02T09:09:00Z">
+                  <w:rPr>
+                    <w:rFonts w:ascii="Arial" w:hAnsi="Arial" w:cs="Arial"/>
+                    <w:lang w:val="en-US"/>
+                  </w:rPr>
+                </w:rPrChange>
+              </w:rPr>
+            </w:pPr>
+            <w:r>
+              <w:rPr>
+                <w:rFonts w:ascii="Arial" w:hAnsi="Arial" w:cs="Arial"/>
+                <w:lang w:val="en-US"/>
+                <w:rPrChange w:id="81" w:author="Cari Ficken" w:date="2021-03-02T09:09:00Z">
+                  <w:rPr>
+                    <w:rFonts w:ascii="Arial" w:hAnsi="Arial" w:cs="Arial"/>
+                    <w:lang w:val="en-US"/>
+                  </w:rPr>
+                </w:rPrChange>
               </w:rPr>
               <w:t>HD</w:t>
             </w:r>
@@ -920,6 +1400,13 @@
                 <w:rFonts w:ascii="Arial" w:hAnsi="Arial" w:cs="Arial"/>
                 <w:vertAlign w:val="superscript"/>
                 <w:lang w:val="en-US"/>
+                <w:rPrChange w:id="82" w:author="Cari Ficken" w:date="2021-03-02T09:09:00Z">
+                  <w:rPr>
+                    <w:rFonts w:ascii="Arial" w:hAnsi="Arial" w:cs="Arial"/>
+                    <w:vertAlign w:val="superscript"/>
+                    <w:lang w:val="en-US"/>
+                  </w:rPr>
+                </w:rPrChange>
               </w:rPr>
               <w:t>2</w:t>
             </w:r>
@@ -937,12 +1424,24 @@
               <w:rPr>
                 <w:rFonts w:ascii="Arial" w:hAnsi="Arial" w:cs="Arial"/>
                 <w:lang w:val="en-US"/>
-              </w:rPr>
-            </w:pPr>
-            <w:r>
-              <w:rPr>
-                <w:rFonts w:ascii="Arial" w:hAnsi="Arial" w:cs="Arial"/>
-                <w:lang w:val="en-US"/>
+                <w:rPrChange w:id="83" w:author="Cari Ficken" w:date="2021-03-02T09:09:00Z">
+                  <w:rPr>
+                    <w:rFonts w:ascii="Arial" w:hAnsi="Arial" w:cs="Arial"/>
+                    <w:lang w:val="en-US"/>
+                  </w:rPr>
+                </w:rPrChange>
+              </w:rPr>
+            </w:pPr>
+            <w:r>
+              <w:rPr>
+                <w:rFonts w:ascii="Arial" w:hAnsi="Arial" w:cs="Arial"/>
+                <w:lang w:val="en-US"/>
+                <w:rPrChange w:id="84" w:author="Cari Ficken" w:date="2021-03-02T09:09:00Z">
+                  <w:rPr>
+                    <w:rFonts w:ascii="Arial" w:hAnsi="Arial" w:cs="Arial"/>
+                    <w:lang w:val="en-US"/>
+                  </w:rPr>
+                </w:rPrChange>
               </w:rPr>
               <w:t>2</w:t>
             </w:r>
@@ -977,14 +1476,39 @@
               <w:jc w:val="right"/>
               <w:rPr>
                 <w:rFonts w:eastAsia="Times New Roman"/>
-              </w:rPr>
-            </w:pPr>
-            <w:r>
-              <w:rPr>
-                <w:rFonts w:eastAsia="Times New Roman"/>
-              </w:rPr>
-              <w:t>1949.0</w:t>
-            </w:r>
+                <w:rPrChange w:id="85" w:author="Cari Ficken" w:date="2021-03-02T09:09:00Z">
+                  <w:rPr>
+                    <w:rFonts w:eastAsia="Times New Roman"/>
+                  </w:rPr>
+                </w:rPrChange>
+              </w:rPr>
+            </w:pPr>
+            <w:del w:id="86" w:author="Cari Ficken" w:date="2021-03-02T09:08:00Z">
+              <w:r>
+                <w:rPr>
+                  <w:rFonts w:eastAsia="Times New Roman"/>
+                  <w:rPrChange w:id="87" w:author="Cari Ficken" w:date="2021-03-02T09:09:00Z">
+                    <w:rPr>
+                      <w:rFonts w:eastAsia="Times New Roman"/>
+                    </w:rPr>
+                  </w:rPrChange>
+                </w:rPr>
+                <w:delText>1949.0</w:delText>
+              </w:r>
+            </w:del>
+            <w:ins w:id="88" w:author="Cari Ficken" w:date="2021-03-02T09:08:00Z">
+              <w:r>
+                <w:rPr>
+                  <w:rFonts w:eastAsia="Times New Roman"/>
+                  <w:rPrChange w:id="89" w:author="Cari Ficken" w:date="2021-03-02T09:09:00Z">
+                    <w:rPr>
+                      <w:rFonts w:eastAsia="Times New Roman"/>
+                    </w:rPr>
+                  </w:rPrChange>
+                </w:rPr>
+                <w:t>4741</w:t>
+              </w:r>
+            </w:ins>
           </w:p>
         </w:tc>
         <w:tc>
@@ -1003,14 +1527,46 @@
                 <w:szCs w:val="22"/>
               </w:rPr>
             </w:pPr>
-            <w:r>
-              <w:rPr>
-                <w:rFonts w:ascii="Arial" w:hAnsi="Arial" w:cs="Arial"/>
-                <w:sz w:val="22"/>
-                <w:szCs w:val="22"/>
-              </w:rPr>
-              <w:t>26.8</w:t>
-            </w:r>
+            <w:del w:id="90" w:author="Cari Ficken" w:date="2021-03-02T09:09:00Z">
+              <w:r>
+                <w:rPr>
+                  <w:rFonts w:ascii="Arial" w:hAnsi="Arial" w:cs="Arial"/>
+                  <w:sz w:val="22"/>
+                  <w:szCs w:val="22"/>
+                  <w:rPrChange w:id="91" w:author="Cari Ficken" w:date="2021-03-02T09:09:00Z">
+                    <w:rPr>
+                      <w:rFonts w:ascii="Arial" w:hAnsi="Arial" w:cs="Arial"/>
+                      <w:sz w:val="22"/>
+                      <w:szCs w:val="22"/>
+                    </w:rPr>
+                  </w:rPrChange>
+                </w:rPr>
+                <w:delText>26.8</w:delText>
+              </w:r>
+            </w:del>
+            <w:ins w:id="92" w:author="Cari Ficken" w:date="2021-03-02T09:09:00Z">
+              <w:r>
+                <w:rPr>
+                  <w:rFonts w:ascii="Arial" w:hAnsi="Arial" w:cs="Arial"/>
+                  <w:sz w:val="22"/>
+                  <w:szCs w:val="22"/>
+                  <w:rPrChange w:id="93" w:author="Cari Ficken" w:date="2021-03-02T09:09:00Z">
+                    <w:rPr>
+                      <w:rFonts w:ascii="Arial" w:hAnsi="Arial" w:cs="Arial"/>
+                      <w:sz w:val="22"/>
+                      <w:szCs w:val="22"/>
+                    </w:rPr>
+                  </w:rPrChange>
+                </w:rPr>
+                <w:t>2</w:t>
+              </w:r>
+              <w:r>
+                <w:rPr>
+                  <w:rFonts w:ascii="Arial" w:hAnsi="Arial" w:cs="Arial"/>
+                </w:rPr>
+                <w:t>3.1</w:t>
+              </w:r>
+            </w:ins>
           </w:p>
         </w:tc>
         <w:tc>
@@ -1021,10 +1577,20 @@
             <w:pPr>
               <w:contextualSpacing/>
               <w:jc w:val="right"/>
-            </w:pPr>
-            <w:r>
-              <w:rPr>
-                <w:lang w:val="en-US"/>
+              <w:rPr>
+                <w:rPrChange w:id="94" w:author="Cari Ficken" w:date="2021-03-02T09:09:00Z">
+                  <w:rPr/>
+                </w:rPrChange>
+              </w:rPr>
+            </w:pPr>
+            <w:r>
+              <w:rPr>
+                <w:lang w:val="en-US"/>
+                <w:rPrChange w:id="95" w:author="Cari Ficken" w:date="2021-03-02T09:09:00Z">
+                  <w:rPr>
+                    <w:lang w:val="en-US"/>
+                  </w:rPr>
+                </w:rPrChange>
               </w:rPr>
               <w:t>&lt;0.001</w:t>
             </w:r>
@@ -1046,6 +1612,12 @@
               <w:rPr>
                 <w:rFonts w:ascii="Arial" w:hAnsi="Arial" w:cs="Arial"/>
                 <w:lang w:val="en-US"/>
+                <w:rPrChange w:id="96" w:author="Cari Ficken" w:date="2021-03-02T09:09:00Z">
+                  <w:rPr>
+                    <w:rFonts w:ascii="Arial" w:hAnsi="Arial" w:cs="Arial"/>
+                    <w:lang w:val="en-US"/>
+                  </w:rPr>
+                </w:rPrChange>
               </w:rPr>
             </w:pPr>
           </w:p>
@@ -1061,12 +1633,24 @@
               <w:rPr>
                 <w:rFonts w:ascii="Arial" w:hAnsi="Arial" w:cs="Arial"/>
                 <w:lang w:val="en-US"/>
-              </w:rPr>
-            </w:pPr>
-            <w:r>
-              <w:rPr>
-                <w:rFonts w:ascii="Arial" w:hAnsi="Arial" w:cs="Arial"/>
-                <w:lang w:val="en-US"/>
+                <w:rPrChange w:id="97" w:author="Cari Ficken" w:date="2021-03-02T09:09:00Z">
+                  <w:rPr>
+                    <w:rFonts w:ascii="Arial" w:hAnsi="Arial" w:cs="Arial"/>
+                    <w:lang w:val="en-US"/>
+                  </w:rPr>
+                </w:rPrChange>
+              </w:rPr>
+            </w:pPr>
+            <w:r>
+              <w:rPr>
+                <w:rFonts w:ascii="Arial" w:hAnsi="Arial" w:cs="Arial"/>
+                <w:lang w:val="en-US"/>
+                <w:rPrChange w:id="98" w:author="Cari Ficken" w:date="2021-03-02T09:09:00Z">
+                  <w:rPr>
+                    <w:rFonts w:ascii="Arial" w:hAnsi="Arial" w:cs="Arial"/>
+                    <w:lang w:val="en-US"/>
+                  </w:rPr>
+                </w:rPrChange>
               </w:rPr>
               <w:t>Protocol</w:t>
             </w:r>
@@ -1084,12 +1668,24 @@
               <w:rPr>
                 <w:rFonts w:ascii="Arial" w:hAnsi="Arial" w:cs="Arial"/>
                 <w:lang w:val="en-US"/>
-              </w:rPr>
-            </w:pPr>
-            <w:r>
-              <w:rPr>
-                <w:rFonts w:ascii="Arial" w:hAnsi="Arial" w:cs="Arial"/>
-                <w:lang w:val="en-US"/>
+                <w:rPrChange w:id="99" w:author="Cari Ficken" w:date="2021-03-02T09:09:00Z">
+                  <w:rPr>
+                    <w:rFonts w:ascii="Arial" w:hAnsi="Arial" w:cs="Arial"/>
+                    <w:lang w:val="en-US"/>
+                  </w:rPr>
+                </w:rPrChange>
+              </w:rPr>
+            </w:pPr>
+            <w:r>
+              <w:rPr>
+                <w:rFonts w:ascii="Arial" w:hAnsi="Arial" w:cs="Arial"/>
+                <w:lang w:val="en-US"/>
+                <w:rPrChange w:id="100" w:author="Cari Ficken" w:date="2021-03-02T09:09:00Z">
+                  <w:rPr>
+                    <w:rFonts w:ascii="Arial" w:hAnsi="Arial" w:cs="Arial"/>
+                    <w:lang w:val="en-US"/>
+                  </w:rPr>
+                </w:rPrChange>
               </w:rPr>
               <w:t>1</w:t>
             </w:r>
@@ -1124,15 +1720,43 @@
               <w:jc w:val="right"/>
               <w:rPr>
                 <w:rFonts w:eastAsia="Times New Roman"/>
-              </w:rPr>
-            </w:pPr>
-            <w:r>
-              <w:rPr>
-                <w:rStyle w:val="gd15mcfceub"/>
-                <w:bdr w:val="none" w:sz="0" w:space="0" w:color="auto" w:frame="1"/>
-              </w:rPr>
-              <w:t>23289.7</w:t>
-            </w:r>
+                <w:rPrChange w:id="101" w:author="Cari Ficken" w:date="2021-03-02T09:09:00Z">
+                  <w:rPr>
+                    <w:rFonts w:eastAsia="Times New Roman"/>
+                  </w:rPr>
+                </w:rPrChange>
+              </w:rPr>
+            </w:pPr>
+            <w:del w:id="102" w:author="Cari Ficken" w:date="2021-03-02T09:09:00Z">
+              <w:r>
+                <w:rPr>
+                  <w:rStyle w:val="gd15mcfceub"/>
+                  <w:bdr w:val="none" w:sz="0" w:space="0" w:color="auto" w:frame="1"/>
+                  <w:rPrChange w:id="103" w:author="Cari Ficken" w:date="2021-03-02T09:09:00Z">
+                    <w:rPr>
+                      <w:rStyle w:val="gd15mcfceub"/>
+                      <w:bdr w:val="none" w:sz="0" w:space="0" w:color="auto" w:frame="1"/>
+                    </w:rPr>
+                  </w:rPrChange>
+                </w:rPr>
+                <w:delText>23289.7</w:delText>
+              </w:r>
+            </w:del>
+            <w:ins w:id="104" w:author="Cari Ficken" w:date="2021-03-02T09:09:00Z">
+              <w:r>
+                <w:rPr>
+                  <w:rStyle w:val="gd15mcfceub"/>
+                  <w:bdr w:val="none" w:sz="0" w:space="0" w:color="auto" w:frame="1"/>
+                  <w:rPrChange w:id="105" w:author="Cari Ficken" w:date="2021-03-02T09:09:00Z">
+                    <w:rPr>
+                      <w:rStyle w:val="gd15mcfceub"/>
+                      <w:bdr w:val="none" w:sz="0" w:space="0" w:color="auto" w:frame="1"/>
+                    </w:rPr>
+                  </w:rPrChange>
+                </w:rPr>
+                <w:t>61350</w:t>
+              </w:r>
+            </w:ins>
           </w:p>
         </w:tc>
         <w:tc>
@@ -1149,18 +1773,57 @@
                 <w:rFonts w:ascii="Arial" w:hAnsi="Arial" w:cs="Arial"/>
                 <w:sz w:val="22"/>
                 <w:szCs w:val="22"/>
-              </w:rPr>
-            </w:pPr>
-            <w:r>
-              <w:rPr>
-                <w:rStyle w:val="gd15mcfceub"/>
-                <w:rFonts w:ascii="Arial" w:hAnsi="Arial" w:cs="Arial"/>
-                <w:sz w:val="22"/>
-                <w:szCs w:val="22"/>
-                <w:bdr w:val="none" w:sz="0" w:space="0" w:color="auto" w:frame="1"/>
-              </w:rPr>
-              <w:t>319.8</w:t>
-            </w:r>
+                <w:rPrChange w:id="106" w:author="Cari Ficken" w:date="2021-03-02T09:09:00Z">
+                  <w:rPr>
+                    <w:rFonts w:ascii="Arial" w:hAnsi="Arial" w:cs="Arial"/>
+                    <w:sz w:val="22"/>
+                    <w:szCs w:val="22"/>
+                  </w:rPr>
+                </w:rPrChange>
+              </w:rPr>
+            </w:pPr>
+            <w:del w:id="107" w:author="Cari Ficken" w:date="2021-03-02T09:09:00Z">
+              <w:r>
+                <w:rPr>
+                  <w:rStyle w:val="gd15mcfceub"/>
+                  <w:rFonts w:ascii="Arial" w:hAnsi="Arial" w:cs="Arial"/>
+                  <w:sz w:val="22"/>
+                  <w:szCs w:val="22"/>
+                  <w:bdr w:val="none" w:sz="0" w:space="0" w:color="auto" w:frame="1"/>
+                  <w:rPrChange w:id="108" w:author="Cari Ficken" w:date="2021-03-02T09:09:00Z">
+                    <w:rPr>
+                      <w:rStyle w:val="gd15mcfceub"/>
+                      <w:rFonts w:ascii="Arial" w:hAnsi="Arial" w:cs="Arial"/>
+                      <w:sz w:val="22"/>
+                      <w:szCs w:val="22"/>
+                      <w:bdr w:val="none" w:sz="0" w:space="0" w:color="auto" w:frame="1"/>
+                    </w:rPr>
+                  </w:rPrChange>
+                </w:rPr>
+                <w:delText>319.8</w:delText>
+              </w:r>
+            </w:del>
+            <w:ins w:id="109" w:author="Cari Ficken" w:date="2021-03-02T09:09:00Z">
+              <w:r>
+                <w:rPr>
+                  <w:rStyle w:val="gd15mcfceub"/>
+                  <w:rFonts w:ascii="Arial" w:hAnsi="Arial" w:cs="Arial"/>
+                  <w:sz w:val="22"/>
+                  <w:szCs w:val="22"/>
+                  <w:bdr w:val="none" w:sz="0" w:space="0" w:color="auto" w:frame="1"/>
+                  <w:rPrChange w:id="110" w:author="Cari Ficken" w:date="2021-03-02T09:09:00Z">
+                    <w:rPr>
+                      <w:rStyle w:val="gd15mcfceub"/>
+                      <w:rFonts w:ascii="Arial" w:hAnsi="Arial" w:cs="Arial"/>
+                      <w:sz w:val="22"/>
+                      <w:szCs w:val="22"/>
+                      <w:bdr w:val="none" w:sz="0" w:space="0" w:color="auto" w:frame="1"/>
+                    </w:rPr>
+                  </w:rPrChange>
+                </w:rPr>
+                <w:t>298.5</w:t>
+              </w:r>
+            </w:ins>
           </w:p>
         </w:tc>
         <w:tc>
@@ -1171,10 +1834,20 @@
             <w:pPr>
               <w:contextualSpacing/>
               <w:jc w:val="right"/>
-            </w:pPr>
-            <w:r>
-              <w:rPr>
-                <w:lang w:val="en-US"/>
+              <w:rPr>
+                <w:rPrChange w:id="111" w:author="Cari Ficken" w:date="2021-03-02T09:09:00Z">
+                  <w:rPr/>
+                </w:rPrChange>
+              </w:rPr>
+            </w:pPr>
+            <w:r>
+              <w:rPr>
+                <w:lang w:val="en-US"/>
+                <w:rPrChange w:id="112" w:author="Cari Ficken" w:date="2021-03-02T09:09:00Z">
+                  <w:rPr>
+                    <w:lang w:val="en-US"/>
+                  </w:rPr>
+                </w:rPrChange>
               </w:rPr>
               <w:t>&lt;0.001</w:t>
             </w:r>
@@ -1196,6 +1869,12 @@
               <w:rPr>
                 <w:rFonts w:ascii="Arial" w:hAnsi="Arial" w:cs="Arial"/>
                 <w:lang w:val="en-US"/>
+                <w:rPrChange w:id="113" w:author="Cari Ficken" w:date="2021-03-02T09:09:00Z">
+                  <w:rPr>
+                    <w:rFonts w:ascii="Arial" w:hAnsi="Arial" w:cs="Arial"/>
+                    <w:lang w:val="en-US"/>
+                  </w:rPr>
+                </w:rPrChange>
               </w:rPr>
             </w:pPr>
           </w:p>
@@ -1211,12 +1890,24 @@
               <w:rPr>
                 <w:rFonts w:ascii="Arial" w:hAnsi="Arial" w:cs="Arial"/>
                 <w:lang w:val="en-US"/>
-              </w:rPr>
-            </w:pPr>
-            <w:r>
-              <w:rPr>
-                <w:rFonts w:ascii="Arial" w:hAnsi="Arial" w:cs="Arial"/>
-                <w:lang w:val="en-US"/>
+                <w:rPrChange w:id="114" w:author="Cari Ficken" w:date="2021-03-02T09:09:00Z">
+                  <w:rPr>
+                    <w:rFonts w:ascii="Arial" w:hAnsi="Arial" w:cs="Arial"/>
+                    <w:lang w:val="en-US"/>
+                  </w:rPr>
+                </w:rPrChange>
+              </w:rPr>
+            </w:pPr>
+            <w:r>
+              <w:rPr>
+                <w:rFonts w:ascii="Arial" w:hAnsi="Arial" w:cs="Arial"/>
+                <w:lang w:val="en-US"/>
+                <w:rPrChange w:id="115" w:author="Cari Ficken" w:date="2021-03-02T09:09:00Z">
+                  <w:rPr>
+                    <w:rFonts w:ascii="Arial" w:hAnsi="Arial" w:cs="Arial"/>
+                    <w:lang w:val="en-US"/>
+                  </w:rPr>
+                </w:rPrChange>
               </w:rPr>
               <w:t>Nonnatives</w:t>
             </w:r>
@@ -1234,12 +1925,24 @@
               <w:rPr>
                 <w:rFonts w:ascii="Arial" w:hAnsi="Arial" w:cs="Arial"/>
                 <w:lang w:val="en-US"/>
-              </w:rPr>
-            </w:pPr>
-            <w:r>
-              <w:rPr>
-                <w:rFonts w:ascii="Arial" w:hAnsi="Arial" w:cs="Arial"/>
-                <w:lang w:val="en-US"/>
+                <w:rPrChange w:id="116" w:author="Cari Ficken" w:date="2021-03-02T09:09:00Z">
+                  <w:rPr>
+                    <w:rFonts w:ascii="Arial" w:hAnsi="Arial" w:cs="Arial"/>
+                    <w:lang w:val="en-US"/>
+                  </w:rPr>
+                </w:rPrChange>
+              </w:rPr>
+            </w:pPr>
+            <w:r>
+              <w:rPr>
+                <w:rFonts w:ascii="Arial" w:hAnsi="Arial" w:cs="Arial"/>
+                <w:lang w:val="en-US"/>
+                <w:rPrChange w:id="117" w:author="Cari Ficken" w:date="2021-03-02T09:09:00Z">
+                  <w:rPr>
+                    <w:rFonts w:ascii="Arial" w:hAnsi="Arial" w:cs="Arial"/>
+                    <w:lang w:val="en-US"/>
+                  </w:rPr>
+                </w:rPrChange>
               </w:rPr>
               <w:t>1</w:t>
             </w:r>
@@ -1274,14 +1977,39 @@
               <w:jc w:val="right"/>
               <w:rPr>
                 <w:rFonts w:eastAsia="Times New Roman"/>
-              </w:rPr>
-            </w:pPr>
-            <w:r>
-              <w:rPr>
-                <w:rFonts w:eastAsia="Times New Roman"/>
-              </w:rPr>
-              <w:t>3954.9</w:t>
-            </w:r>
+                <w:rPrChange w:id="118" w:author="Cari Ficken" w:date="2021-03-02T09:09:00Z">
+                  <w:rPr>
+                    <w:rFonts w:eastAsia="Times New Roman"/>
+                  </w:rPr>
+                </w:rPrChange>
+              </w:rPr>
+            </w:pPr>
+            <w:del w:id="119" w:author="Cari Ficken" w:date="2021-03-02T09:09:00Z">
+              <w:r>
+                <w:rPr>
+                  <w:rFonts w:eastAsia="Times New Roman"/>
+                  <w:rPrChange w:id="120" w:author="Cari Ficken" w:date="2021-03-02T09:09:00Z">
+                    <w:rPr>
+                      <w:rFonts w:eastAsia="Times New Roman"/>
+                    </w:rPr>
+                  </w:rPrChange>
+                </w:rPr>
+                <w:delText>3954.9</w:delText>
+              </w:r>
+            </w:del>
+            <w:ins w:id="121" w:author="Cari Ficken" w:date="2021-03-02T09:09:00Z">
+              <w:r>
+                <w:rPr>
+                  <w:rFonts w:eastAsia="Times New Roman"/>
+                  <w:rPrChange w:id="122" w:author="Cari Ficken" w:date="2021-03-02T09:09:00Z">
+                    <w:rPr>
+                      <w:rFonts w:eastAsia="Times New Roman"/>
+                    </w:rPr>
+                  </w:rPrChange>
+                </w:rPr>
+                <w:t>10738</w:t>
+              </w:r>
+            </w:ins>
           </w:p>
         </w:tc>
         <w:tc>
@@ -1300,14 +2028,46 @@
                 <w:szCs w:val="22"/>
               </w:rPr>
             </w:pPr>
-            <w:r>
-              <w:rPr>
-                <w:rFonts w:ascii="Arial" w:hAnsi="Arial" w:cs="Arial"/>
-                <w:sz w:val="22"/>
-                <w:szCs w:val="22"/>
-              </w:rPr>
-              <w:t>54.3</w:t>
-            </w:r>
+            <w:del w:id="123" w:author="Cari Ficken" w:date="2021-03-02T09:09:00Z">
+              <w:r>
+                <w:rPr>
+                  <w:rFonts w:ascii="Arial" w:hAnsi="Arial" w:cs="Arial"/>
+                  <w:sz w:val="22"/>
+                  <w:szCs w:val="22"/>
+                  <w:rPrChange w:id="124" w:author="Cari Ficken" w:date="2021-03-02T09:09:00Z">
+                    <w:rPr>
+                      <w:rFonts w:ascii="Arial" w:hAnsi="Arial" w:cs="Arial"/>
+                      <w:sz w:val="22"/>
+                      <w:szCs w:val="22"/>
+                    </w:rPr>
+                  </w:rPrChange>
+                </w:rPr>
+                <w:delText>54.3</w:delText>
+              </w:r>
+            </w:del>
+            <w:ins w:id="125" w:author="Cari Ficken" w:date="2021-03-02T09:09:00Z">
+              <w:r>
+                <w:rPr>
+                  <w:rFonts w:ascii="Arial" w:hAnsi="Arial" w:cs="Arial"/>
+                  <w:sz w:val="22"/>
+                  <w:szCs w:val="22"/>
+                  <w:rPrChange w:id="126" w:author="Cari Ficken" w:date="2021-03-02T09:09:00Z">
+                    <w:rPr>
+                      <w:rFonts w:ascii="Arial" w:hAnsi="Arial" w:cs="Arial"/>
+                      <w:sz w:val="22"/>
+                      <w:szCs w:val="22"/>
+                    </w:rPr>
+                  </w:rPrChange>
+                </w:rPr>
+                <w:t>5</w:t>
+              </w:r>
+              <w:r>
+                <w:rPr>
+                  <w:rFonts w:ascii="Arial" w:hAnsi="Arial" w:cs="Arial"/>
+                </w:rPr>
+                <w:t>2.2</w:t>
+              </w:r>
+            </w:ins>
           </w:p>
         </w:tc>
         <w:tc>
@@ -1318,10 +2078,20 @@
             <w:pPr>
               <w:contextualSpacing/>
               <w:jc w:val="right"/>
-            </w:pPr>
-            <w:r>
-              <w:rPr>
-                <w:lang w:val="en-US"/>
+              <w:rPr>
+                <w:rPrChange w:id="127" w:author="Cari Ficken" w:date="2021-03-02T09:09:00Z">
+                  <w:rPr/>
+                </w:rPrChange>
+              </w:rPr>
+            </w:pPr>
+            <w:r>
+              <w:rPr>
+                <w:lang w:val="en-US"/>
+                <w:rPrChange w:id="128" w:author="Cari Ficken" w:date="2021-03-02T09:09:00Z">
+                  <w:rPr>
+                    <w:lang w:val="en-US"/>
+                  </w:rPr>
+                </w:rPrChange>
               </w:rPr>
               <w:t>&lt;0.001</w:t>
             </w:r>
@@ -1343,6 +2113,12 @@
               <w:rPr>
                 <w:rFonts w:ascii="Arial" w:hAnsi="Arial" w:cs="Arial"/>
                 <w:lang w:val="en-US"/>
+                <w:rPrChange w:id="129" w:author="Cari Ficken" w:date="2021-03-02T09:09:00Z">
+                  <w:rPr>
+                    <w:rFonts w:ascii="Arial" w:hAnsi="Arial" w:cs="Arial"/>
+                    <w:lang w:val="en-US"/>
+                  </w:rPr>
+                </w:rPrChange>
               </w:rPr>
             </w:pPr>
           </w:p>
@@ -1358,12 +2134,24 @@
               <w:rPr>
                 <w:rFonts w:ascii="Arial" w:hAnsi="Arial" w:cs="Arial"/>
                 <w:lang w:val="en-US"/>
-              </w:rPr>
-            </w:pPr>
-            <w:r>
-              <w:rPr>
-                <w:rFonts w:ascii="Arial" w:hAnsi="Arial" w:cs="Arial"/>
-                <w:lang w:val="en-US"/>
+                <w:rPrChange w:id="130" w:author="Cari Ficken" w:date="2021-03-02T09:09:00Z">
+                  <w:rPr>
+                    <w:rFonts w:ascii="Arial" w:hAnsi="Arial" w:cs="Arial"/>
+                    <w:lang w:val="en-US"/>
+                  </w:rPr>
+                </w:rPrChange>
+              </w:rPr>
+            </w:pPr>
+            <w:r>
+              <w:rPr>
+                <w:rFonts w:ascii="Arial" w:hAnsi="Arial" w:cs="Arial"/>
+                <w:lang w:val="en-US"/>
+                <w:rPrChange w:id="131" w:author="Cari Ficken" w:date="2021-03-02T09:09:00Z">
+                  <w:rPr>
+                    <w:rFonts w:ascii="Arial" w:hAnsi="Arial" w:cs="Arial"/>
+                    <w:lang w:val="en-US"/>
+                  </w:rPr>
+                </w:rPrChange>
               </w:rPr>
               <w:t>HD</w:t>
             </w:r>
@@ -1372,6 +2160,13 @@
                 <w:rFonts w:ascii="Arial" w:hAnsi="Arial" w:cs="Arial"/>
                 <w:vertAlign w:val="superscript"/>
                 <w:lang w:val="en-US"/>
+                <w:rPrChange w:id="132" w:author="Cari Ficken" w:date="2021-03-02T09:09:00Z">
+                  <w:rPr>
+                    <w:rFonts w:ascii="Arial" w:hAnsi="Arial" w:cs="Arial"/>
+                    <w:vertAlign w:val="superscript"/>
+                    <w:lang w:val="en-US"/>
+                  </w:rPr>
+                </w:rPrChange>
               </w:rPr>
               <w:t>2</w:t>
             </w:r>
@@ -1379,6 +2174,12 @@
               <w:rPr>
                 <w:rFonts w:ascii="Arial" w:hAnsi="Arial" w:cs="Arial"/>
                 <w:lang w:val="en-US"/>
+                <w:rPrChange w:id="133" w:author="Cari Ficken" w:date="2021-03-02T09:09:00Z">
+                  <w:rPr>
+                    <w:rFonts w:ascii="Arial" w:hAnsi="Arial" w:cs="Arial"/>
+                    <w:lang w:val="en-US"/>
+                  </w:rPr>
+                </w:rPrChange>
               </w:rPr>
               <w:t xml:space="preserve"> x Nonnatives</w:t>
             </w:r>
@@ -1396,12 +2197,24 @@
               <w:rPr>
                 <w:rFonts w:ascii="Arial" w:hAnsi="Arial" w:cs="Arial"/>
                 <w:lang w:val="en-US"/>
-              </w:rPr>
-            </w:pPr>
-            <w:r>
-              <w:rPr>
-                <w:rFonts w:ascii="Arial" w:hAnsi="Arial" w:cs="Arial"/>
-                <w:lang w:val="en-US"/>
+                <w:rPrChange w:id="134" w:author="Cari Ficken" w:date="2021-03-02T09:09:00Z">
+                  <w:rPr>
+                    <w:rFonts w:ascii="Arial" w:hAnsi="Arial" w:cs="Arial"/>
+                    <w:lang w:val="en-US"/>
+                  </w:rPr>
+                </w:rPrChange>
+              </w:rPr>
+            </w:pPr>
+            <w:r>
+              <w:rPr>
+                <w:rFonts w:ascii="Arial" w:hAnsi="Arial" w:cs="Arial"/>
+                <w:lang w:val="en-US"/>
+                <w:rPrChange w:id="135" w:author="Cari Ficken" w:date="2021-03-02T09:09:00Z">
+                  <w:rPr>
+                    <w:rFonts w:ascii="Arial" w:hAnsi="Arial" w:cs="Arial"/>
+                    <w:lang w:val="en-US"/>
+                  </w:rPr>
+                </w:rPrChange>
               </w:rPr>
               <w:t>2</w:t>
             </w:r>
@@ -1436,14 +2249,39 @@
               <w:jc w:val="right"/>
               <w:rPr>
                 <w:rFonts w:eastAsia="Times New Roman"/>
-              </w:rPr>
-            </w:pPr>
-            <w:r>
-              <w:rPr>
-                <w:rFonts w:eastAsia="Times New Roman"/>
-              </w:rPr>
-              <w:t>722.4</w:t>
-            </w:r>
+                <w:rPrChange w:id="136" w:author="Cari Ficken" w:date="2021-03-02T09:09:00Z">
+                  <w:rPr>
+                    <w:rFonts w:eastAsia="Times New Roman"/>
+                  </w:rPr>
+                </w:rPrChange>
+              </w:rPr>
+            </w:pPr>
+            <w:del w:id="137" w:author="Cari Ficken" w:date="2021-03-02T09:09:00Z">
+              <w:r>
+                <w:rPr>
+                  <w:rFonts w:eastAsia="Times New Roman"/>
+                  <w:rPrChange w:id="138" w:author="Cari Ficken" w:date="2021-03-02T09:09:00Z">
+                    <w:rPr>
+                      <w:rFonts w:eastAsia="Times New Roman"/>
+                    </w:rPr>
+                  </w:rPrChange>
+                </w:rPr>
+                <w:delText>722.4</w:delText>
+              </w:r>
+            </w:del>
+            <w:ins w:id="139" w:author="Cari Ficken" w:date="2021-03-02T09:09:00Z">
+              <w:r>
+                <w:rPr>
+                  <w:rFonts w:eastAsia="Times New Roman"/>
+                  <w:rPrChange w:id="140" w:author="Cari Ficken" w:date="2021-03-02T09:09:00Z">
+                    <w:rPr>
+                      <w:rFonts w:eastAsia="Times New Roman"/>
+                    </w:rPr>
+                  </w:rPrChange>
+                </w:rPr>
+                <w:t>1468</w:t>
+              </w:r>
+            </w:ins>
           </w:p>
         </w:tc>
         <w:tc>
@@ -1462,14 +2300,46 @@
                 <w:szCs w:val="22"/>
               </w:rPr>
             </w:pPr>
-            <w:r>
-              <w:rPr>
-                <w:rFonts w:ascii="Arial" w:hAnsi="Arial" w:cs="Arial"/>
-                <w:sz w:val="22"/>
-                <w:szCs w:val="22"/>
-              </w:rPr>
-              <w:t>9.9</w:t>
-            </w:r>
+            <w:del w:id="141" w:author="Cari Ficken" w:date="2021-03-02T09:09:00Z">
+              <w:r>
+                <w:rPr>
+                  <w:rFonts w:ascii="Arial" w:hAnsi="Arial" w:cs="Arial"/>
+                  <w:sz w:val="22"/>
+                  <w:szCs w:val="22"/>
+                  <w:rPrChange w:id="142" w:author="Cari Ficken" w:date="2021-03-02T09:09:00Z">
+                    <w:rPr>
+                      <w:rFonts w:ascii="Arial" w:hAnsi="Arial" w:cs="Arial"/>
+                      <w:sz w:val="22"/>
+                      <w:szCs w:val="22"/>
+                    </w:rPr>
+                  </w:rPrChange>
+                </w:rPr>
+                <w:delText>9.9</w:delText>
+              </w:r>
+            </w:del>
+            <w:ins w:id="143" w:author="Cari Ficken" w:date="2021-03-02T09:09:00Z">
+              <w:r>
+                <w:rPr>
+                  <w:rFonts w:ascii="Arial" w:hAnsi="Arial" w:cs="Arial"/>
+                  <w:sz w:val="22"/>
+                  <w:szCs w:val="22"/>
+                  <w:rPrChange w:id="144" w:author="Cari Ficken" w:date="2021-03-02T09:09:00Z">
+                    <w:rPr>
+                      <w:rFonts w:ascii="Arial" w:hAnsi="Arial" w:cs="Arial"/>
+                      <w:sz w:val="22"/>
+                      <w:szCs w:val="22"/>
+                    </w:rPr>
+                  </w:rPrChange>
+                </w:rPr>
+                <w:t>7</w:t>
+              </w:r>
+              <w:r>
+                <w:rPr>
+                  <w:rFonts w:ascii="Arial" w:hAnsi="Arial" w:cs="Arial"/>
+                </w:rPr>
+                <w:t>.1</w:t>
+              </w:r>
+            </w:ins>
           </w:p>
         </w:tc>
         <w:tc>
@@ -1480,13 +2350,38 @@
             <w:pPr>
               <w:contextualSpacing/>
               <w:jc w:val="right"/>
-            </w:pPr>
-            <w:r>
-              <w:rPr>
-                <w:lang w:val="en-US"/>
-              </w:rPr>
-              <w:t>&lt;0.001</w:t>
-            </w:r>
+              <w:rPr>
+                <w:rPrChange w:id="145" w:author="Cari Ficken" w:date="2021-03-02T09:09:00Z">
+                  <w:rPr/>
+                </w:rPrChange>
+              </w:rPr>
+            </w:pPr>
+            <w:del w:id="146" w:author="Cari Ficken" w:date="2021-03-02T09:09:00Z">
+              <w:r>
+                <w:rPr>
+                  <w:lang w:val="en-US"/>
+                  <w:rPrChange w:id="147" w:author="Cari Ficken" w:date="2021-03-02T09:09:00Z">
+                    <w:rPr>
+                      <w:lang w:val="en-US"/>
+                    </w:rPr>
+                  </w:rPrChange>
+                </w:rPr>
+                <w:delText>&lt;0.001</w:delText>
+              </w:r>
+            </w:del>
+            <w:ins w:id="148" w:author="Cari Ficken" w:date="2021-03-02T09:09:00Z">
+              <w:r>
+                <w:rPr>
+                  <w:lang w:val="en-US"/>
+                  <w:rPrChange w:id="149" w:author="Cari Ficken" w:date="2021-03-02T09:09:00Z">
+                    <w:rPr>
+                      <w:lang w:val="en-US"/>
+                    </w:rPr>
+                  </w:rPrChange>
+                </w:rPr>
+                <w:t>0.001</w:t>
+              </w:r>
+            </w:ins>
           </w:p>
         </w:tc>
       </w:tr>
@@ -1496,6 +2391,11 @@
         <w:contextualSpacing/>
         <w:rPr>
           <w:lang w:val="en-US"/>
+          <w:rPrChange w:id="150" w:author="Cari Ficken" w:date="2021-03-02T09:09:00Z">
+            <w:rPr>
+              <w:lang w:val="en-US"/>
+            </w:rPr>
+          </w:rPrChange>
         </w:rPr>
       </w:pPr>
     </w:p>
@@ -1504,6 +2404,11 @@
         <w:contextualSpacing/>
         <w:rPr>
           <w:lang w:val="en-US"/>
+          <w:rPrChange w:id="151" w:author="Cari Ficken" w:date="2021-03-02T09:09:00Z">
+            <w:rPr>
+              <w:lang w:val="en-US"/>
+            </w:rPr>
+          </w:rPrChange>
         </w:rPr>
       </w:pPr>
     </w:p>
@@ -1517,6 +2422,11 @@
       <w:r>
         <w:rPr>
           <w:lang w:val="en-US"/>
+          <w:rPrChange w:id="152" w:author="Cari Ficken" w:date="2021-03-02T09:09:00Z">
+            <w:rPr>
+              <w:lang w:val="en-US"/>
+            </w:rPr>
+          </w:rPrChange>
         </w:rPr>
         <w:lastRenderedPageBreak/>
         <w:t>(ii) Chi-squared likelihood ratio test of the (a) linear and (b) second order polynomial models predicting species richness. We report degrees of freedom (df), AIC scores, log-likelihoods (LL), and Χ</w:t>
@@ -1525,17 +2435,59 @@
         <w:rPr>
           <w:vertAlign w:val="superscript"/>
           <w:lang w:val="en-US"/>
+          <w:rPrChange w:id="153" w:author="Cari Ficken" w:date="2021-03-02T09:09:00Z">
+            <w:rPr>
+              <w:vertAlign w:val="superscript"/>
+              <w:lang w:val="en-US"/>
+            </w:rPr>
+          </w:rPrChange>
         </w:rPr>
         <w:t>2</w:t>
       </w:r>
       <w:r>
         <w:rPr>
           <w:lang w:val="en-US"/>
+          <w:rPrChange w:id="154" w:author="Cari Ficken" w:date="2021-03-02T09:09:00Z">
+            <w:rPr>
+              <w:lang w:val="en-US"/>
+            </w:rPr>
+          </w:rPrChange>
         </w:rPr>
         <w:t xml:space="preserve"> and p-values for the better model. </w:t>
       </w:r>
       <w:r>
-        <w:t>Residuals of the best (polynomial) model displayed very weak spatial autocorrelation (Moran’s I = 0.01, p &lt; 0.001).</w:t>
+        <w:rPr>
+          <w:rPrChange w:id="155" w:author="Cari Ficken" w:date="2021-03-02T09:09:00Z">
+            <w:rPr/>
+          </w:rPrChange>
+        </w:rPr>
+        <w:t>Residuals of the best (polynomial) model displayed very weak spatial autocorrelation (Moran’s I = 0.</w:t>
+      </w:r>
+      <w:del w:id="156" w:author="Cari Ficken" w:date="2021-03-02T09:16:00Z">
+        <w:r>
+          <w:rPr>
+            <w:rPrChange w:id="157" w:author="Cari Ficken" w:date="2021-03-02T09:09:00Z">
+              <w:rPr/>
+            </w:rPrChange>
+          </w:rPr>
+          <w:delText>01</w:delText>
+        </w:r>
+      </w:del>
+      <w:ins w:id="158" w:author="Cari Ficken" w:date="2021-03-02T09:16:00Z">
+        <w:r>
+          <w:rPr>
+            <w:rPrChange w:id="159" w:author="Cari Ficken" w:date="2021-03-02T09:09:00Z">
+              <w:rPr/>
+            </w:rPrChange>
+          </w:rPr>
+          <w:t>0</w:t>
+        </w:r>
+        <w:r>
+          <w:t>4</w:t>
+        </w:r>
+      </w:ins>
+      <w:r>
+        <w:t>, p &lt; 0.001).</w:t>
       </w:r>
     </w:p>
     <w:tbl>
@@ -1548,9 +2500,9 @@
       <w:tblGrid>
         <w:gridCol w:w="1402"/>
         <w:gridCol w:w="850"/>
-        <w:gridCol w:w="1225"/>
+        <w:gridCol w:w="1440"/>
         <w:gridCol w:w="974"/>
-        <w:gridCol w:w="1007"/>
+        <w:gridCol w:w="1318"/>
         <w:gridCol w:w="1007"/>
       </w:tblGrid>
       <w:tr>
@@ -1565,12 +2517,24 @@
               <w:rPr>
                 <w:rFonts w:ascii="Arial" w:hAnsi="Arial" w:cs="Arial"/>
                 <w:lang w:val="en-US"/>
-              </w:rPr>
-            </w:pPr>
-            <w:r>
-              <w:rPr>
-                <w:rFonts w:ascii="Arial" w:hAnsi="Arial" w:cs="Arial"/>
-                <w:lang w:val="en-US"/>
+                <w:rPrChange w:id="160" w:author="Cari Ficken" w:date="2021-03-02T09:09:00Z">
+                  <w:rPr>
+                    <w:rFonts w:ascii="Arial" w:hAnsi="Arial" w:cs="Arial"/>
+                    <w:lang w:val="en-US"/>
+                  </w:rPr>
+                </w:rPrChange>
+              </w:rPr>
+            </w:pPr>
+            <w:r>
+              <w:rPr>
+                <w:rFonts w:ascii="Arial" w:hAnsi="Arial" w:cs="Arial"/>
+                <w:lang w:val="en-US"/>
+                <w:rPrChange w:id="161" w:author="Cari Ficken" w:date="2021-03-02T09:09:00Z">
+                  <w:rPr>
+                    <w:rFonts w:ascii="Arial" w:hAnsi="Arial" w:cs="Arial"/>
+                    <w:lang w:val="en-US"/>
+                  </w:rPr>
+                </w:rPrChange>
               </w:rPr>
               <w:t>Model</w:t>
             </w:r>
@@ -1588,12 +2552,24 @@
               <w:rPr>
                 <w:rFonts w:ascii="Arial" w:hAnsi="Arial" w:cs="Arial"/>
                 <w:lang w:val="en-US"/>
-              </w:rPr>
-            </w:pPr>
-            <w:r>
-              <w:rPr>
-                <w:rFonts w:ascii="Arial" w:hAnsi="Arial" w:cs="Arial"/>
-                <w:lang w:val="en-US"/>
+                <w:rPrChange w:id="162" w:author="Cari Ficken" w:date="2021-03-02T09:09:00Z">
+                  <w:rPr>
+                    <w:rFonts w:ascii="Arial" w:hAnsi="Arial" w:cs="Arial"/>
+                    <w:lang w:val="en-US"/>
+                  </w:rPr>
+                </w:rPrChange>
+              </w:rPr>
+            </w:pPr>
+            <w:r>
+              <w:rPr>
+                <w:rFonts w:ascii="Arial" w:hAnsi="Arial" w:cs="Arial"/>
+                <w:lang w:val="en-US"/>
+                <w:rPrChange w:id="163" w:author="Cari Ficken" w:date="2021-03-02T09:09:00Z">
+                  <w:rPr>
+                    <w:rFonts w:ascii="Arial" w:hAnsi="Arial" w:cs="Arial"/>
+                    <w:lang w:val="en-US"/>
+                  </w:rPr>
+                </w:rPrChange>
               </w:rPr>
               <w:t>df</w:t>
             </w:r>
@@ -1611,12 +2587,24 @@
               <w:rPr>
                 <w:rFonts w:ascii="Arial" w:hAnsi="Arial" w:cs="Arial"/>
                 <w:lang w:val="en-US"/>
-              </w:rPr>
-            </w:pPr>
-            <w:r>
-              <w:rPr>
-                <w:rFonts w:ascii="Arial" w:hAnsi="Arial" w:cs="Arial"/>
-                <w:lang w:val="en-US"/>
+                <w:rPrChange w:id="164" w:author="Cari Ficken" w:date="2021-03-02T09:09:00Z">
+                  <w:rPr>
+                    <w:rFonts w:ascii="Arial" w:hAnsi="Arial" w:cs="Arial"/>
+                    <w:lang w:val="en-US"/>
+                  </w:rPr>
+                </w:rPrChange>
+              </w:rPr>
+            </w:pPr>
+            <w:r>
+              <w:rPr>
+                <w:rFonts w:ascii="Arial" w:hAnsi="Arial" w:cs="Arial"/>
+                <w:lang w:val="en-US"/>
+                <w:rPrChange w:id="165" w:author="Cari Ficken" w:date="2021-03-02T09:09:00Z">
+                  <w:rPr>
+                    <w:rFonts w:ascii="Arial" w:hAnsi="Arial" w:cs="Arial"/>
+                    <w:lang w:val="en-US"/>
+                  </w:rPr>
+                </w:rPrChange>
               </w:rPr>
               <w:t>AIC</w:t>
             </w:r>
@@ -1634,12 +2622,24 @@
               <w:rPr>
                 <w:rFonts w:ascii="Arial" w:hAnsi="Arial" w:cs="Arial"/>
                 <w:lang w:val="en-US"/>
-              </w:rPr>
-            </w:pPr>
-            <w:r>
-              <w:rPr>
-                <w:rFonts w:ascii="Arial" w:hAnsi="Arial" w:cs="Arial"/>
-                <w:lang w:val="en-US"/>
+                <w:rPrChange w:id="166" w:author="Cari Ficken" w:date="2021-03-02T09:09:00Z">
+                  <w:rPr>
+                    <w:rFonts w:ascii="Arial" w:hAnsi="Arial" w:cs="Arial"/>
+                    <w:lang w:val="en-US"/>
+                  </w:rPr>
+                </w:rPrChange>
+              </w:rPr>
+            </w:pPr>
+            <w:r>
+              <w:rPr>
+                <w:rFonts w:ascii="Arial" w:hAnsi="Arial" w:cs="Arial"/>
+                <w:lang w:val="en-US"/>
+                <w:rPrChange w:id="167" w:author="Cari Ficken" w:date="2021-03-02T09:09:00Z">
+                  <w:rPr>
+                    <w:rFonts w:ascii="Arial" w:hAnsi="Arial" w:cs="Arial"/>
+                    <w:lang w:val="en-US"/>
+                  </w:rPr>
+                </w:rPrChange>
               </w:rPr>
               <w:t>LL</w:t>
             </w:r>
@@ -1658,12 +2658,25 @@
                 <w:rFonts w:ascii="Arial" w:hAnsi="Arial" w:cs="Arial"/>
                 <w:vertAlign w:val="superscript"/>
                 <w:lang w:val="en-US"/>
-              </w:rPr>
-            </w:pPr>
-            <w:r>
-              <w:rPr>
-                <w:rFonts w:ascii="Arial" w:hAnsi="Arial" w:cs="Arial"/>
-                <w:lang w:val="en-US"/>
+                <w:rPrChange w:id="168" w:author="Cari Ficken" w:date="2021-03-02T09:09:00Z">
+                  <w:rPr>
+                    <w:rFonts w:ascii="Arial" w:hAnsi="Arial" w:cs="Arial"/>
+                    <w:vertAlign w:val="superscript"/>
+                    <w:lang w:val="en-US"/>
+                  </w:rPr>
+                </w:rPrChange>
+              </w:rPr>
+            </w:pPr>
+            <w:r>
+              <w:rPr>
+                <w:rFonts w:ascii="Arial" w:hAnsi="Arial" w:cs="Arial"/>
+                <w:lang w:val="en-US"/>
+                <w:rPrChange w:id="169" w:author="Cari Ficken" w:date="2021-03-02T09:09:00Z">
+                  <w:rPr>
+                    <w:rFonts w:ascii="Arial" w:hAnsi="Arial" w:cs="Arial"/>
+                    <w:lang w:val="en-US"/>
+                  </w:rPr>
+                </w:rPrChange>
               </w:rPr>
               <w:t>Χ</w:t>
             </w:r>
@@ -1672,6 +2685,13 @@
                 <w:rFonts w:ascii="Arial" w:hAnsi="Arial" w:cs="Arial"/>
                 <w:vertAlign w:val="superscript"/>
                 <w:lang w:val="en-US"/>
+                <w:rPrChange w:id="170" w:author="Cari Ficken" w:date="2021-03-02T09:09:00Z">
+                  <w:rPr>
+                    <w:rFonts w:ascii="Arial" w:hAnsi="Arial" w:cs="Arial"/>
+                    <w:vertAlign w:val="superscript"/>
+                    <w:lang w:val="en-US"/>
+                  </w:rPr>
+                </w:rPrChange>
               </w:rPr>
               <w:t>2</w:t>
             </w:r>
@@ -1689,12 +2709,24 @@
               <w:rPr>
                 <w:rFonts w:ascii="Arial" w:hAnsi="Arial" w:cs="Arial"/>
                 <w:lang w:val="en-US"/>
-              </w:rPr>
-            </w:pPr>
-            <w:r>
-              <w:rPr>
-                <w:rFonts w:ascii="Arial" w:hAnsi="Arial" w:cs="Arial"/>
-                <w:lang w:val="en-US"/>
+                <w:rPrChange w:id="171" w:author="Cari Ficken" w:date="2021-03-02T09:09:00Z">
+                  <w:rPr>
+                    <w:rFonts w:ascii="Arial" w:hAnsi="Arial" w:cs="Arial"/>
+                    <w:lang w:val="en-US"/>
+                  </w:rPr>
+                </w:rPrChange>
+              </w:rPr>
+            </w:pPr>
+            <w:r>
+              <w:rPr>
+                <w:rFonts w:ascii="Arial" w:hAnsi="Arial" w:cs="Arial"/>
+                <w:lang w:val="en-US"/>
+                <w:rPrChange w:id="172" w:author="Cari Ficken" w:date="2021-03-02T09:09:00Z">
+                  <w:rPr>
+                    <w:rFonts w:ascii="Arial" w:hAnsi="Arial" w:cs="Arial"/>
+                    <w:lang w:val="en-US"/>
+                  </w:rPr>
+                </w:rPrChange>
               </w:rPr>
               <w:t>p-value</w:t>
             </w:r>
@@ -1713,12 +2745,24 @@
               <w:rPr>
                 <w:rFonts w:ascii="Arial" w:hAnsi="Arial" w:cs="Arial"/>
                 <w:lang w:val="en-US"/>
-              </w:rPr>
-            </w:pPr>
-            <w:r>
-              <w:rPr>
-                <w:rFonts w:ascii="Arial" w:hAnsi="Arial" w:cs="Arial"/>
-                <w:lang w:val="en-US"/>
+                <w:rPrChange w:id="173" w:author="Cari Ficken" w:date="2021-03-02T09:09:00Z">
+                  <w:rPr>
+                    <w:rFonts w:ascii="Arial" w:hAnsi="Arial" w:cs="Arial"/>
+                    <w:lang w:val="en-US"/>
+                  </w:rPr>
+                </w:rPrChange>
+              </w:rPr>
+            </w:pPr>
+            <w:r>
+              <w:rPr>
+                <w:rFonts w:ascii="Arial" w:hAnsi="Arial" w:cs="Arial"/>
+                <w:lang w:val="en-US"/>
+                <w:rPrChange w:id="174" w:author="Cari Ficken" w:date="2021-03-02T09:09:00Z">
+                  <w:rPr>
+                    <w:rFonts w:ascii="Arial" w:hAnsi="Arial" w:cs="Arial"/>
+                    <w:lang w:val="en-US"/>
+                  </w:rPr>
+                </w:rPrChange>
               </w:rPr>
               <w:t>Linear</w:t>
             </w:r>
@@ -1736,15 +2780,44 @@
               <w:rPr>
                 <w:rFonts w:ascii="Arial" w:hAnsi="Arial" w:cs="Arial"/>
                 <w:lang w:val="en-US"/>
-              </w:rPr>
-            </w:pPr>
-            <w:r>
-              <w:rPr>
-                <w:rFonts w:ascii="Arial" w:hAnsi="Arial" w:cs="Arial"/>
-                <w:lang w:val="en-US"/>
-              </w:rPr>
-              <w:t>6</w:t>
-            </w:r>
+                <w:rPrChange w:id="175" w:author="Cari Ficken" w:date="2021-03-02T09:09:00Z">
+                  <w:rPr>
+                    <w:rFonts w:ascii="Arial" w:hAnsi="Arial" w:cs="Arial"/>
+                    <w:lang w:val="en-US"/>
+                  </w:rPr>
+                </w:rPrChange>
+              </w:rPr>
+            </w:pPr>
+            <w:del w:id="176" w:author="Cari Ficken" w:date="2021-03-02T09:03:00Z">
+              <w:r>
+                <w:rPr>
+                  <w:rFonts w:ascii="Arial" w:hAnsi="Arial" w:cs="Arial"/>
+                  <w:lang w:val="en-US"/>
+                  <w:rPrChange w:id="177" w:author="Cari Ficken" w:date="2021-03-02T09:09:00Z">
+                    <w:rPr>
+                      <w:rFonts w:ascii="Arial" w:hAnsi="Arial" w:cs="Arial"/>
+                      <w:lang w:val="en-US"/>
+                    </w:rPr>
+                  </w:rPrChange>
+                </w:rPr>
+                <w:delText>6</w:delText>
+              </w:r>
+            </w:del>
+            <w:ins w:id="178" w:author="Cari Ficken" w:date="2021-03-02T09:03:00Z">
+              <w:r>
+                <w:rPr>
+                  <w:rFonts w:ascii="Arial" w:hAnsi="Arial" w:cs="Arial"/>
+                  <w:lang w:val="en-US"/>
+                  <w:rPrChange w:id="179" w:author="Cari Ficken" w:date="2021-03-02T09:09:00Z">
+                    <w:rPr>
+                      <w:rFonts w:ascii="Arial" w:hAnsi="Arial" w:cs="Arial"/>
+                      <w:lang w:val="en-US"/>
+                    </w:rPr>
+                  </w:rPrChange>
+                </w:rPr>
+                <w:t>5</w:t>
+              </w:r>
+            </w:ins>
           </w:p>
         </w:tc>
         <w:tc>
@@ -1759,15 +2832,44 @@
               <w:rPr>
                 <w:rFonts w:ascii="Arial" w:hAnsi="Arial" w:cs="Arial"/>
                 <w:lang w:val="en-US"/>
-              </w:rPr>
-            </w:pPr>
-            <w:r>
-              <w:rPr>
-                <w:rFonts w:ascii="Arial" w:hAnsi="Arial" w:cs="Arial"/>
-                <w:lang w:val="en-US"/>
-              </w:rPr>
-              <w:t>16729</w:t>
-            </w:r>
+                <w:rPrChange w:id="180" w:author="Cari Ficken" w:date="2021-03-02T09:09:00Z">
+                  <w:rPr>
+                    <w:rFonts w:ascii="Arial" w:hAnsi="Arial" w:cs="Arial"/>
+                    <w:lang w:val="en-US"/>
+                  </w:rPr>
+                </w:rPrChange>
+              </w:rPr>
+            </w:pPr>
+            <w:del w:id="181" w:author="Cari Ficken" w:date="2021-03-02T09:03:00Z">
+              <w:r>
+                <w:rPr>
+                  <w:rFonts w:ascii="Arial" w:hAnsi="Arial" w:cs="Arial"/>
+                  <w:lang w:val="en-US"/>
+                  <w:rPrChange w:id="182" w:author="Cari Ficken" w:date="2021-03-02T09:09:00Z">
+                    <w:rPr>
+                      <w:rFonts w:ascii="Arial" w:hAnsi="Arial" w:cs="Arial"/>
+                      <w:lang w:val="en-US"/>
+                    </w:rPr>
+                  </w:rPrChange>
+                </w:rPr>
+                <w:delText>16729</w:delText>
+              </w:r>
+            </w:del>
+            <w:ins w:id="183" w:author="Cari Ficken" w:date="2021-03-02T09:03:00Z">
+              <w:r>
+                <w:rPr>
+                  <w:rFonts w:ascii="Arial" w:hAnsi="Arial" w:cs="Arial"/>
+                  <w:lang w:val="en-US"/>
+                  <w:rPrChange w:id="184" w:author="Cari Ficken" w:date="2021-03-02T09:09:00Z">
+                    <w:rPr>
+                      <w:rFonts w:ascii="Arial" w:hAnsi="Arial" w:cs="Arial"/>
+                      <w:lang w:val="en-US"/>
+                    </w:rPr>
+                  </w:rPrChange>
+                </w:rPr>
+                <w:t>13095</w:t>
+              </w:r>
+            </w:ins>
           </w:p>
         </w:tc>
         <w:tc>
@@ -1782,15 +2884,59 @@
               <w:rPr>
                 <w:rFonts w:ascii="Arial" w:hAnsi="Arial" w:cs="Arial"/>
                 <w:lang w:val="en-US"/>
-              </w:rPr>
-            </w:pPr>
-            <w:r>
-              <w:rPr>
-                <w:rFonts w:ascii="Arial" w:hAnsi="Arial" w:cs="Arial"/>
-                <w:lang w:val="en-US"/>
-              </w:rPr>
-              <w:t>-8358.3</w:t>
-            </w:r>
+                <w:rPrChange w:id="185" w:author="Cari Ficken" w:date="2021-03-02T09:09:00Z">
+                  <w:rPr>
+                    <w:rFonts w:ascii="Arial" w:hAnsi="Arial" w:cs="Arial"/>
+                    <w:lang w:val="en-US"/>
+                  </w:rPr>
+                </w:rPrChange>
+              </w:rPr>
+            </w:pPr>
+            <w:del w:id="186" w:author="Cari Ficken" w:date="2021-03-02T09:03:00Z">
+              <w:r>
+                <w:rPr>
+                  <w:rFonts w:ascii="Arial" w:hAnsi="Arial" w:cs="Arial"/>
+                  <w:lang w:val="en-US"/>
+                  <w:rPrChange w:id="187" w:author="Cari Ficken" w:date="2021-03-02T09:09:00Z">
+                    <w:rPr>
+                      <w:rFonts w:ascii="Arial" w:hAnsi="Arial" w:cs="Arial"/>
+                      <w:lang w:val="en-US"/>
+                    </w:rPr>
+                  </w:rPrChange>
+                </w:rPr>
+                <w:delText>-8358.3</w:delText>
+              </w:r>
+            </w:del>
+            <w:ins w:id="188" w:author="Cari Ficken" w:date="2021-03-02T09:03:00Z">
+              <w:r>
+                <w:rPr>
+                  <w:rFonts w:ascii="Arial" w:hAnsi="Arial" w:cs="Arial"/>
+                  <w:lang w:val="en-US"/>
+                  <w:rPrChange w:id="189" w:author="Cari Ficken" w:date="2021-03-02T09:09:00Z">
+                    <w:rPr>
+                      <w:rFonts w:ascii="Arial" w:hAnsi="Arial" w:cs="Arial"/>
+                      <w:lang w:val="en-US"/>
+                    </w:rPr>
+                  </w:rPrChange>
+                </w:rPr>
+                <w:t>-6542.</w:t>
+              </w:r>
+            </w:ins>
+            <w:ins w:id="190" w:author="Cari Ficken" w:date="2021-03-02T09:04:00Z">
+              <w:r>
+                <w:rPr>
+                  <w:rFonts w:ascii="Arial" w:hAnsi="Arial" w:cs="Arial"/>
+                  <w:lang w:val="en-US"/>
+                  <w:rPrChange w:id="191" w:author="Cari Ficken" w:date="2021-03-02T09:09:00Z">
+                    <w:rPr>
+                      <w:rFonts w:ascii="Arial" w:hAnsi="Arial" w:cs="Arial"/>
+                      <w:lang w:val="en-US"/>
+                    </w:rPr>
+                  </w:rPrChange>
+                </w:rPr>
+                <w:t>7</w:t>
+              </w:r>
+            </w:ins>
           </w:p>
         </w:tc>
         <w:tc>
@@ -1805,6 +2951,12 @@
               <w:rPr>
                 <w:rFonts w:ascii="Arial" w:hAnsi="Arial" w:cs="Arial"/>
                 <w:lang w:val="en-US"/>
+                <w:rPrChange w:id="192" w:author="Cari Ficken" w:date="2021-03-02T09:09:00Z">
+                  <w:rPr>
+                    <w:rFonts w:ascii="Arial" w:hAnsi="Arial" w:cs="Arial"/>
+                    <w:lang w:val="en-US"/>
+                  </w:rPr>
+                </w:rPrChange>
               </w:rPr>
             </w:pPr>
           </w:p>
@@ -1821,6 +2973,12 @@
               <w:rPr>
                 <w:rFonts w:ascii="Arial" w:hAnsi="Arial" w:cs="Arial"/>
                 <w:lang w:val="en-US"/>
+                <w:rPrChange w:id="193" w:author="Cari Ficken" w:date="2021-03-02T09:09:00Z">
+                  <w:rPr>
+                    <w:rFonts w:ascii="Arial" w:hAnsi="Arial" w:cs="Arial"/>
+                    <w:lang w:val="en-US"/>
+                  </w:rPr>
+                </w:rPrChange>
               </w:rPr>
             </w:pPr>
           </w:p>
@@ -1838,12 +2996,24 @@
               <w:rPr>
                 <w:rFonts w:ascii="Arial" w:hAnsi="Arial" w:cs="Arial"/>
                 <w:lang w:val="en-US"/>
-              </w:rPr>
-            </w:pPr>
-            <w:r>
-              <w:rPr>
-                <w:rFonts w:ascii="Arial" w:hAnsi="Arial" w:cs="Arial"/>
-                <w:lang w:val="en-US"/>
+                <w:rPrChange w:id="194" w:author="Cari Ficken" w:date="2021-03-02T09:09:00Z">
+                  <w:rPr>
+                    <w:rFonts w:ascii="Arial" w:hAnsi="Arial" w:cs="Arial"/>
+                    <w:lang w:val="en-US"/>
+                  </w:rPr>
+                </w:rPrChange>
+              </w:rPr>
+            </w:pPr>
+            <w:r>
+              <w:rPr>
+                <w:rFonts w:ascii="Arial" w:hAnsi="Arial" w:cs="Arial"/>
+                <w:lang w:val="en-US"/>
+                <w:rPrChange w:id="195" w:author="Cari Ficken" w:date="2021-03-02T09:09:00Z">
+                  <w:rPr>
+                    <w:rFonts w:ascii="Arial" w:hAnsi="Arial" w:cs="Arial"/>
+                    <w:lang w:val="en-US"/>
+                  </w:rPr>
+                </w:rPrChange>
               </w:rPr>
               <w:t>Polynomial</w:t>
             </w:r>
@@ -1861,15 +3031,44 @@
               <w:rPr>
                 <w:rFonts w:ascii="Arial" w:hAnsi="Arial" w:cs="Arial"/>
                 <w:lang w:val="en-US"/>
-              </w:rPr>
-            </w:pPr>
-            <w:r>
-              <w:rPr>
-                <w:rFonts w:ascii="Arial" w:hAnsi="Arial" w:cs="Arial"/>
-                <w:lang w:val="en-US"/>
-              </w:rPr>
-              <w:t>7</w:t>
-            </w:r>
+                <w:rPrChange w:id="196" w:author="Cari Ficken" w:date="2021-03-02T09:09:00Z">
+                  <w:rPr>
+                    <w:rFonts w:ascii="Arial" w:hAnsi="Arial" w:cs="Arial"/>
+                    <w:lang w:val="en-US"/>
+                  </w:rPr>
+                </w:rPrChange>
+              </w:rPr>
+            </w:pPr>
+            <w:del w:id="197" w:author="Cari Ficken" w:date="2021-03-02T09:04:00Z">
+              <w:r>
+                <w:rPr>
+                  <w:rFonts w:ascii="Arial" w:hAnsi="Arial" w:cs="Arial"/>
+                  <w:lang w:val="en-US"/>
+                  <w:rPrChange w:id="198" w:author="Cari Ficken" w:date="2021-03-02T09:09:00Z">
+                    <w:rPr>
+                      <w:rFonts w:ascii="Arial" w:hAnsi="Arial" w:cs="Arial"/>
+                      <w:lang w:val="en-US"/>
+                    </w:rPr>
+                  </w:rPrChange>
+                </w:rPr>
+                <w:delText>7</w:delText>
+              </w:r>
+            </w:del>
+            <w:ins w:id="199" w:author="Cari Ficken" w:date="2021-03-02T09:04:00Z">
+              <w:r>
+                <w:rPr>
+                  <w:rFonts w:ascii="Arial" w:hAnsi="Arial" w:cs="Arial"/>
+                  <w:lang w:val="en-US"/>
+                  <w:rPrChange w:id="200" w:author="Cari Ficken" w:date="2021-03-02T09:09:00Z">
+                    <w:rPr>
+                      <w:rFonts w:ascii="Arial" w:hAnsi="Arial" w:cs="Arial"/>
+                      <w:lang w:val="en-US"/>
+                    </w:rPr>
+                  </w:rPrChange>
+                </w:rPr>
+                <w:t>6</w:t>
+              </w:r>
+            </w:ins>
           </w:p>
         </w:tc>
         <w:tc>
@@ -1901,14 +3100,39 @@
               <w:jc w:val="right"/>
               <w:rPr>
                 <w:rFonts w:eastAsia="Times New Roman"/>
-              </w:rPr>
-            </w:pPr>
-            <w:r>
-              <w:rPr>
-                <w:rFonts w:eastAsia="Times New Roman"/>
-              </w:rPr>
-              <w:t>16629</w:t>
-            </w:r>
+                <w:rPrChange w:id="201" w:author="Cari Ficken" w:date="2021-03-02T09:09:00Z">
+                  <w:rPr>
+                    <w:rFonts w:eastAsia="Times New Roman"/>
+                  </w:rPr>
+                </w:rPrChange>
+              </w:rPr>
+            </w:pPr>
+            <w:del w:id="202" w:author="Cari Ficken" w:date="2021-03-02T09:04:00Z">
+              <w:r>
+                <w:rPr>
+                  <w:rFonts w:eastAsia="Times New Roman"/>
+                  <w:rPrChange w:id="203" w:author="Cari Ficken" w:date="2021-03-02T09:09:00Z">
+                    <w:rPr>
+                      <w:rFonts w:eastAsia="Times New Roman"/>
+                    </w:rPr>
+                  </w:rPrChange>
+                </w:rPr>
+                <w:delText>16629</w:delText>
+              </w:r>
+            </w:del>
+            <w:ins w:id="204" w:author="Cari Ficken" w:date="2021-03-02T09:04:00Z">
+              <w:r>
+                <w:rPr>
+                  <w:rFonts w:eastAsia="Times New Roman"/>
+                  <w:rPrChange w:id="205" w:author="Cari Ficken" w:date="2021-03-02T09:09:00Z">
+                    <w:rPr>
+                      <w:rFonts w:eastAsia="Times New Roman"/>
+                    </w:rPr>
+                  </w:rPrChange>
+                </w:rPr>
+                <w:t>13007</w:t>
+              </w:r>
+            </w:ins>
           </w:p>
         </w:tc>
         <w:tc>
@@ -1925,16 +3149,49 @@
                 <w:rFonts w:ascii="Arial" w:hAnsi="Arial" w:cs="Arial"/>
                 <w:sz w:val="22"/>
                 <w:szCs w:val="22"/>
-              </w:rPr>
-            </w:pPr>
-            <w:r>
-              <w:rPr>
-                <w:rFonts w:ascii="Arial" w:hAnsi="Arial" w:cs="Arial"/>
-                <w:sz w:val="22"/>
-                <w:szCs w:val="22"/>
-              </w:rPr>
-              <w:t>-8307.7</w:t>
-            </w:r>
+                <w:rPrChange w:id="206" w:author="Cari Ficken" w:date="2021-03-02T09:09:00Z">
+                  <w:rPr>
+                    <w:rFonts w:ascii="Arial" w:hAnsi="Arial" w:cs="Arial"/>
+                    <w:sz w:val="22"/>
+                    <w:szCs w:val="22"/>
+                  </w:rPr>
+                </w:rPrChange>
+              </w:rPr>
+            </w:pPr>
+            <w:del w:id="207" w:author="Cari Ficken" w:date="2021-03-02T09:04:00Z">
+              <w:r>
+                <w:rPr>
+                  <w:rFonts w:ascii="Arial" w:hAnsi="Arial" w:cs="Arial"/>
+                  <w:sz w:val="22"/>
+                  <w:szCs w:val="22"/>
+                  <w:rPrChange w:id="208" w:author="Cari Ficken" w:date="2021-03-02T09:09:00Z">
+                    <w:rPr>
+                      <w:rFonts w:ascii="Arial" w:hAnsi="Arial" w:cs="Arial"/>
+                      <w:sz w:val="22"/>
+                      <w:szCs w:val="22"/>
+                    </w:rPr>
+                  </w:rPrChange>
+                </w:rPr>
+                <w:delText>-8307.7</w:delText>
+              </w:r>
+            </w:del>
+            <w:ins w:id="209" w:author="Cari Ficken" w:date="2021-03-02T09:04:00Z">
+              <w:r>
+                <w:rPr>
+                  <w:rFonts w:ascii="Arial" w:hAnsi="Arial" w:cs="Arial"/>
+                  <w:sz w:val="22"/>
+                  <w:szCs w:val="22"/>
+                  <w:rPrChange w:id="210" w:author="Cari Ficken" w:date="2021-03-02T09:09:00Z">
+                    <w:rPr>
+                      <w:rFonts w:ascii="Arial" w:hAnsi="Arial" w:cs="Arial"/>
+                      <w:sz w:val="22"/>
+                      <w:szCs w:val="22"/>
+                    </w:rPr>
+                  </w:rPrChange>
+                </w:rPr>
+                <w:t>-6497.3</w:t>
+              </w:r>
+            </w:ins>
           </w:p>
         </w:tc>
         <w:tc>
@@ -1949,15 +3206,44 @@
               <w:rPr>
                 <w:rFonts w:ascii="Arial" w:hAnsi="Arial" w:cs="Arial"/>
                 <w:lang w:val="en-US"/>
-              </w:rPr>
-            </w:pPr>
-            <w:r>
-              <w:rPr>
-                <w:rFonts w:ascii="Arial" w:hAnsi="Arial" w:cs="Arial"/>
-                <w:lang w:val="en-US"/>
-              </w:rPr>
-              <w:t>101.3</w:t>
-            </w:r>
+                <w:rPrChange w:id="211" w:author="Cari Ficken" w:date="2021-03-02T09:09:00Z">
+                  <w:rPr>
+                    <w:rFonts w:ascii="Arial" w:hAnsi="Arial" w:cs="Arial"/>
+                    <w:lang w:val="en-US"/>
+                  </w:rPr>
+                </w:rPrChange>
+              </w:rPr>
+            </w:pPr>
+            <w:del w:id="212" w:author="Cari Ficken" w:date="2021-03-02T09:04:00Z">
+              <w:r>
+                <w:rPr>
+                  <w:rFonts w:ascii="Arial" w:hAnsi="Arial" w:cs="Arial"/>
+                  <w:lang w:val="en-US"/>
+                  <w:rPrChange w:id="213" w:author="Cari Ficken" w:date="2021-03-02T09:09:00Z">
+                    <w:rPr>
+                      <w:rFonts w:ascii="Arial" w:hAnsi="Arial" w:cs="Arial"/>
+                      <w:lang w:val="en-US"/>
+                    </w:rPr>
+                  </w:rPrChange>
+                </w:rPr>
+                <w:delText>101.3</w:delText>
+              </w:r>
+            </w:del>
+            <w:ins w:id="214" w:author="Cari Ficken" w:date="2021-03-02T09:04:00Z">
+              <w:r>
+                <w:rPr>
+                  <w:rFonts w:ascii="Arial" w:hAnsi="Arial" w:cs="Arial"/>
+                  <w:lang w:val="en-US"/>
+                  <w:rPrChange w:id="215" w:author="Cari Ficken" w:date="2021-03-02T09:09:00Z">
+                    <w:rPr>
+                      <w:rFonts w:ascii="Arial" w:hAnsi="Arial" w:cs="Arial"/>
+                      <w:lang w:val="en-US"/>
+                    </w:rPr>
+                  </w:rPrChange>
+                </w:rPr>
+                <w:t>90.67</w:t>
+              </w:r>
+            </w:ins>
           </w:p>
         </w:tc>
         <w:tc>
@@ -1972,12 +3258,24 @@
               <w:rPr>
                 <w:rFonts w:ascii="Arial" w:hAnsi="Arial" w:cs="Arial"/>
                 <w:lang w:val="en-US"/>
-              </w:rPr>
-            </w:pPr>
-            <w:r>
-              <w:rPr>
-                <w:rFonts w:ascii="Arial" w:hAnsi="Arial" w:cs="Arial"/>
-                <w:lang w:val="en-US"/>
+                <w:rPrChange w:id="216" w:author="Cari Ficken" w:date="2021-03-02T09:09:00Z">
+                  <w:rPr>
+                    <w:rFonts w:ascii="Arial" w:hAnsi="Arial" w:cs="Arial"/>
+                    <w:lang w:val="en-US"/>
+                  </w:rPr>
+                </w:rPrChange>
+              </w:rPr>
+            </w:pPr>
+            <w:r>
+              <w:rPr>
+                <w:rFonts w:ascii="Arial" w:hAnsi="Arial" w:cs="Arial"/>
+                <w:lang w:val="en-US"/>
+                <w:rPrChange w:id="217" w:author="Cari Ficken" w:date="2021-03-02T09:09:00Z">
+                  <w:rPr>
+                    <w:rFonts w:ascii="Arial" w:hAnsi="Arial" w:cs="Arial"/>
+                    <w:lang w:val="en-US"/>
+                  </w:rPr>
+                </w:rPrChange>
               </w:rPr>
               <w:t>&lt;0.001</w:t>
             </w:r>
@@ -1990,6 +3288,11 @@
         <w:contextualSpacing/>
         <w:rPr>
           <w:lang w:val="en-US"/>
+          <w:rPrChange w:id="218" w:author="Cari Ficken" w:date="2021-03-02T09:09:00Z">
+            <w:rPr>
+              <w:lang w:val="en-US"/>
+            </w:rPr>
+          </w:rPrChange>
         </w:rPr>
       </w:pPr>
     </w:p>
@@ -1998,6 +3301,11 @@
         <w:contextualSpacing/>
         <w:rPr>
           <w:lang w:val="en-US"/>
+          <w:rPrChange w:id="219" w:author="Cari Ficken" w:date="2021-03-02T09:09:00Z">
+            <w:rPr>
+              <w:lang w:val="en-US"/>
+            </w:rPr>
+          </w:rPrChange>
         </w:rPr>
       </w:pPr>
     </w:p>
@@ -2006,11 +3314,21 @@
         <w:contextualSpacing/>
         <w:rPr>
           <w:lang w:val="en-US"/>
+          <w:rPrChange w:id="220" w:author="Cari Ficken" w:date="2021-03-02T09:09:00Z">
+            <w:rPr>
+              <w:lang w:val="en-US"/>
+            </w:rPr>
+          </w:rPrChange>
         </w:rPr>
       </w:pPr>
       <w:r>
         <w:rPr>
           <w:lang w:val="en-US"/>
+          <w:rPrChange w:id="221" w:author="Cari Ficken" w:date="2021-03-02T09:09:00Z">
+            <w:rPr>
+              <w:lang w:val="en-US"/>
+            </w:rPr>
+          </w:rPrChange>
         </w:rPr>
         <w:t>(iii) Chi-squared likelihood ratio test of the polynomial and polynomial interaction (i.e. HD</w:t>
       </w:r>
@@ -2018,12 +3336,23 @@
         <w:rPr>
           <w:vertAlign w:val="superscript"/>
           <w:lang w:val="en-US"/>
+          <w:rPrChange w:id="222" w:author="Cari Ficken" w:date="2021-03-02T09:09:00Z">
+            <w:rPr>
+              <w:vertAlign w:val="superscript"/>
+              <w:lang w:val="en-US"/>
+            </w:rPr>
+          </w:rPrChange>
         </w:rPr>
         <w:t>2</w:t>
       </w:r>
       <w:r>
         <w:rPr>
           <w:lang w:val="en-US"/>
+          <w:rPrChange w:id="223" w:author="Cari Ficken" w:date="2021-03-02T09:09:00Z">
+            <w:rPr>
+              <w:lang w:val="en-US"/>
+            </w:rPr>
+          </w:rPrChange>
         </w:rPr>
         <w:t xml:space="preserve"> x Nonnatives) models predicting species richness. We report degrees of freedom (df), AIC scores, log-likelihoods (LL), and Χ</w:t>
       </w:r>
@@ -2031,12 +3360,23 @@
         <w:rPr>
           <w:vertAlign w:val="superscript"/>
           <w:lang w:val="en-US"/>
+          <w:rPrChange w:id="224" w:author="Cari Ficken" w:date="2021-03-02T09:09:00Z">
+            <w:rPr>
+              <w:vertAlign w:val="superscript"/>
+              <w:lang w:val="en-US"/>
+            </w:rPr>
+          </w:rPrChange>
         </w:rPr>
         <w:t>2</w:t>
       </w:r>
       <w:r>
         <w:rPr>
           <w:lang w:val="en-US"/>
+          <w:rPrChange w:id="225" w:author="Cari Ficken" w:date="2021-03-02T09:09:00Z">
+            <w:rPr>
+              <w:lang w:val="en-US"/>
+            </w:rPr>
+          </w:rPrChange>
         </w:rPr>
         <w:t xml:space="preserve"> and p-values for the better model.</w:t>
       </w:r>
@@ -2069,12 +3409,24 @@
               <w:rPr>
                 <w:rFonts w:ascii="Arial" w:hAnsi="Arial" w:cs="Arial"/>
                 <w:lang w:val="en-US"/>
-              </w:rPr>
-            </w:pPr>
-            <w:r>
-              <w:rPr>
-                <w:rFonts w:ascii="Arial" w:hAnsi="Arial" w:cs="Arial"/>
-                <w:lang w:val="en-US"/>
+                <w:rPrChange w:id="226" w:author="Cari Ficken" w:date="2021-03-02T09:09:00Z">
+                  <w:rPr>
+                    <w:rFonts w:ascii="Arial" w:hAnsi="Arial" w:cs="Arial"/>
+                    <w:lang w:val="en-US"/>
+                  </w:rPr>
+                </w:rPrChange>
+              </w:rPr>
+            </w:pPr>
+            <w:r>
+              <w:rPr>
+                <w:rFonts w:ascii="Arial" w:hAnsi="Arial" w:cs="Arial"/>
+                <w:lang w:val="en-US"/>
+                <w:rPrChange w:id="227" w:author="Cari Ficken" w:date="2021-03-02T09:09:00Z">
+                  <w:rPr>
+                    <w:rFonts w:ascii="Arial" w:hAnsi="Arial" w:cs="Arial"/>
+                    <w:lang w:val="en-US"/>
+                  </w:rPr>
+                </w:rPrChange>
               </w:rPr>
               <w:t>Model</w:t>
             </w:r>
@@ -2092,12 +3444,24 @@
               <w:rPr>
                 <w:rFonts w:ascii="Arial" w:hAnsi="Arial" w:cs="Arial"/>
                 <w:lang w:val="en-US"/>
-              </w:rPr>
-            </w:pPr>
-            <w:r>
-              <w:rPr>
-                <w:rFonts w:ascii="Arial" w:hAnsi="Arial" w:cs="Arial"/>
-                <w:lang w:val="en-US"/>
+                <w:rPrChange w:id="228" w:author="Cari Ficken" w:date="2021-03-02T09:09:00Z">
+                  <w:rPr>
+                    <w:rFonts w:ascii="Arial" w:hAnsi="Arial" w:cs="Arial"/>
+                    <w:lang w:val="en-US"/>
+                  </w:rPr>
+                </w:rPrChange>
+              </w:rPr>
+            </w:pPr>
+            <w:r>
+              <w:rPr>
+                <w:rFonts w:ascii="Arial" w:hAnsi="Arial" w:cs="Arial"/>
+                <w:lang w:val="en-US"/>
+                <w:rPrChange w:id="229" w:author="Cari Ficken" w:date="2021-03-02T09:09:00Z">
+                  <w:rPr>
+                    <w:rFonts w:ascii="Arial" w:hAnsi="Arial" w:cs="Arial"/>
+                    <w:lang w:val="en-US"/>
+                  </w:rPr>
+                </w:rPrChange>
               </w:rPr>
               <w:t>df</w:t>
             </w:r>
@@ -2115,12 +3479,24 @@
               <w:rPr>
                 <w:rFonts w:ascii="Arial" w:hAnsi="Arial" w:cs="Arial"/>
                 <w:lang w:val="en-US"/>
-              </w:rPr>
-            </w:pPr>
-            <w:r>
-              <w:rPr>
-                <w:rFonts w:ascii="Arial" w:hAnsi="Arial" w:cs="Arial"/>
-                <w:lang w:val="en-US"/>
+                <w:rPrChange w:id="230" w:author="Cari Ficken" w:date="2021-03-02T09:09:00Z">
+                  <w:rPr>
+                    <w:rFonts w:ascii="Arial" w:hAnsi="Arial" w:cs="Arial"/>
+                    <w:lang w:val="en-US"/>
+                  </w:rPr>
+                </w:rPrChange>
+              </w:rPr>
+            </w:pPr>
+            <w:r>
+              <w:rPr>
+                <w:rFonts w:ascii="Arial" w:hAnsi="Arial" w:cs="Arial"/>
+                <w:lang w:val="en-US"/>
+                <w:rPrChange w:id="231" w:author="Cari Ficken" w:date="2021-03-02T09:09:00Z">
+                  <w:rPr>
+                    <w:rFonts w:ascii="Arial" w:hAnsi="Arial" w:cs="Arial"/>
+                    <w:lang w:val="en-US"/>
+                  </w:rPr>
+                </w:rPrChange>
               </w:rPr>
               <w:t>AIC</w:t>
             </w:r>
@@ -2138,12 +3514,24 @@
               <w:rPr>
                 <w:rFonts w:ascii="Arial" w:hAnsi="Arial" w:cs="Arial"/>
                 <w:lang w:val="en-US"/>
-              </w:rPr>
-            </w:pPr>
-            <w:r>
-              <w:rPr>
-                <w:rFonts w:ascii="Arial" w:hAnsi="Arial" w:cs="Arial"/>
-                <w:lang w:val="en-US"/>
+                <w:rPrChange w:id="232" w:author="Cari Ficken" w:date="2021-03-02T09:09:00Z">
+                  <w:rPr>
+                    <w:rFonts w:ascii="Arial" w:hAnsi="Arial" w:cs="Arial"/>
+                    <w:lang w:val="en-US"/>
+                  </w:rPr>
+                </w:rPrChange>
+              </w:rPr>
+            </w:pPr>
+            <w:r>
+              <w:rPr>
+                <w:rFonts w:ascii="Arial" w:hAnsi="Arial" w:cs="Arial"/>
+                <w:lang w:val="en-US"/>
+                <w:rPrChange w:id="233" w:author="Cari Ficken" w:date="2021-03-02T09:09:00Z">
+                  <w:rPr>
+                    <w:rFonts w:ascii="Arial" w:hAnsi="Arial" w:cs="Arial"/>
+                    <w:lang w:val="en-US"/>
+                  </w:rPr>
+                </w:rPrChange>
               </w:rPr>
               <w:t>LL</w:t>
             </w:r>
@@ -2162,12 +3550,25 @@
                 <w:rFonts w:ascii="Arial" w:hAnsi="Arial" w:cs="Arial"/>
                 <w:vertAlign w:val="superscript"/>
                 <w:lang w:val="en-US"/>
-              </w:rPr>
-            </w:pPr>
-            <w:r>
-              <w:rPr>
-                <w:rFonts w:ascii="Arial" w:hAnsi="Arial" w:cs="Arial"/>
-                <w:lang w:val="en-US"/>
+                <w:rPrChange w:id="234" w:author="Cari Ficken" w:date="2021-03-02T09:09:00Z">
+                  <w:rPr>
+                    <w:rFonts w:ascii="Arial" w:hAnsi="Arial" w:cs="Arial"/>
+                    <w:vertAlign w:val="superscript"/>
+                    <w:lang w:val="en-US"/>
+                  </w:rPr>
+                </w:rPrChange>
+              </w:rPr>
+            </w:pPr>
+            <w:r>
+              <w:rPr>
+                <w:rFonts w:ascii="Arial" w:hAnsi="Arial" w:cs="Arial"/>
+                <w:lang w:val="en-US"/>
+                <w:rPrChange w:id="235" w:author="Cari Ficken" w:date="2021-03-02T09:09:00Z">
+                  <w:rPr>
+                    <w:rFonts w:ascii="Arial" w:hAnsi="Arial" w:cs="Arial"/>
+                    <w:lang w:val="en-US"/>
+                  </w:rPr>
+                </w:rPrChange>
               </w:rPr>
               <w:t>Χ</w:t>
             </w:r>
@@ -2176,6 +3577,13 @@
                 <w:rFonts w:ascii="Arial" w:hAnsi="Arial" w:cs="Arial"/>
                 <w:vertAlign w:val="superscript"/>
                 <w:lang w:val="en-US"/>
+                <w:rPrChange w:id="236" w:author="Cari Ficken" w:date="2021-03-02T09:09:00Z">
+                  <w:rPr>
+                    <w:rFonts w:ascii="Arial" w:hAnsi="Arial" w:cs="Arial"/>
+                    <w:vertAlign w:val="superscript"/>
+                    <w:lang w:val="en-US"/>
+                  </w:rPr>
+                </w:rPrChange>
               </w:rPr>
               <w:t>2</w:t>
             </w:r>
@@ -2193,12 +3601,24 @@
               <w:rPr>
                 <w:rFonts w:ascii="Arial" w:hAnsi="Arial" w:cs="Arial"/>
                 <w:lang w:val="en-US"/>
-              </w:rPr>
-            </w:pPr>
-            <w:r>
-              <w:rPr>
-                <w:rFonts w:ascii="Arial" w:hAnsi="Arial" w:cs="Arial"/>
-                <w:lang w:val="en-US"/>
+                <w:rPrChange w:id="237" w:author="Cari Ficken" w:date="2021-03-02T09:09:00Z">
+                  <w:rPr>
+                    <w:rFonts w:ascii="Arial" w:hAnsi="Arial" w:cs="Arial"/>
+                    <w:lang w:val="en-US"/>
+                  </w:rPr>
+                </w:rPrChange>
+              </w:rPr>
+            </w:pPr>
+            <w:r>
+              <w:rPr>
+                <w:rFonts w:ascii="Arial" w:hAnsi="Arial" w:cs="Arial"/>
+                <w:lang w:val="en-US"/>
+                <w:rPrChange w:id="238" w:author="Cari Ficken" w:date="2021-03-02T09:09:00Z">
+                  <w:rPr>
+                    <w:rFonts w:ascii="Arial" w:hAnsi="Arial" w:cs="Arial"/>
+                    <w:lang w:val="en-US"/>
+                  </w:rPr>
+                </w:rPrChange>
               </w:rPr>
               <w:t>p-value</w:t>
             </w:r>
@@ -2217,12 +3637,24 @@
               <w:rPr>
                 <w:rFonts w:ascii="Arial" w:hAnsi="Arial" w:cs="Arial"/>
                 <w:lang w:val="en-US"/>
-              </w:rPr>
-            </w:pPr>
-            <w:r>
-              <w:rPr>
-                <w:rFonts w:ascii="Arial" w:hAnsi="Arial" w:cs="Arial"/>
-                <w:lang w:val="en-US"/>
+                <w:rPrChange w:id="239" w:author="Cari Ficken" w:date="2021-03-02T09:09:00Z">
+                  <w:rPr>
+                    <w:rFonts w:ascii="Arial" w:hAnsi="Arial" w:cs="Arial"/>
+                    <w:lang w:val="en-US"/>
+                  </w:rPr>
+                </w:rPrChange>
+              </w:rPr>
+            </w:pPr>
+            <w:r>
+              <w:rPr>
+                <w:rFonts w:ascii="Arial" w:hAnsi="Arial" w:cs="Arial"/>
+                <w:lang w:val="en-US"/>
+                <w:rPrChange w:id="240" w:author="Cari Ficken" w:date="2021-03-02T09:09:00Z">
+                  <w:rPr>
+                    <w:rFonts w:ascii="Arial" w:hAnsi="Arial" w:cs="Arial"/>
+                    <w:lang w:val="en-US"/>
+                  </w:rPr>
+                </w:rPrChange>
               </w:rPr>
               <w:t>Polynomial</w:t>
             </w:r>
@@ -2242,13 +3674,30 @@
                 <w:lang w:val="en-US"/>
               </w:rPr>
             </w:pPr>
-            <w:r>
-              <w:rPr>
-                <w:rFonts w:ascii="Arial" w:hAnsi="Arial" w:cs="Arial"/>
-                <w:lang w:val="en-US"/>
-              </w:rPr>
-              <w:t>7</w:t>
-            </w:r>
+            <w:del w:id="241" w:author="Cari Ficken" w:date="2021-03-02T09:10:00Z">
+              <w:r>
+                <w:rPr>
+                  <w:rFonts w:ascii="Arial" w:hAnsi="Arial" w:cs="Arial"/>
+                  <w:lang w:val="en-US"/>
+                  <w:rPrChange w:id="242" w:author="Cari Ficken" w:date="2021-03-02T09:09:00Z">
+                    <w:rPr>
+                      <w:rFonts w:ascii="Arial" w:hAnsi="Arial" w:cs="Arial"/>
+                      <w:lang w:val="en-US"/>
+                    </w:rPr>
+                  </w:rPrChange>
+                </w:rPr>
+                <w:delText>7</w:delText>
+              </w:r>
+            </w:del>
+            <w:ins w:id="243" w:author="Cari Ficken" w:date="2021-03-02T09:10:00Z">
+              <w:r>
+                <w:rPr>
+                  <w:rFonts w:ascii="Arial" w:hAnsi="Arial" w:cs="Arial"/>
+                  <w:lang w:val="en-US"/>
+                </w:rPr>
+                <w:t>6</w:t>
+              </w:r>
+            </w:ins>
           </w:p>
         </w:tc>
         <w:tc>
@@ -2265,14 +3714,26 @@
                 <w:lang w:val="en-US"/>
               </w:rPr>
             </w:pPr>
-            <w:r>
-              <w:rPr>
-                <w:rStyle w:val="gd15mcfceub"/>
-                <w:rFonts w:ascii="Arial" w:hAnsi="Arial" w:cs="Arial"/>
-                <w:bdr w:val="none" w:sz="0" w:space="0" w:color="auto" w:frame="1"/>
-              </w:rPr>
-              <w:t>16629</w:t>
-            </w:r>
+            <w:del w:id="244" w:author="Cari Ficken" w:date="2021-03-02T09:10:00Z">
+              <w:r>
+                <w:rPr>
+                  <w:rStyle w:val="gd15mcfceub"/>
+                  <w:rFonts w:ascii="Arial" w:hAnsi="Arial" w:cs="Arial"/>
+                  <w:bdr w:val="none" w:sz="0" w:space="0" w:color="auto" w:frame="1"/>
+                </w:rPr>
+                <w:delText>16629</w:delText>
+              </w:r>
+            </w:del>
+            <w:ins w:id="245" w:author="Cari Ficken" w:date="2021-03-02T09:10:00Z">
+              <w:r>
+                <w:rPr>
+                  <w:rStyle w:val="gd15mcfceub"/>
+                  <w:rFonts w:ascii="Arial" w:hAnsi="Arial" w:cs="Arial"/>
+                  <w:bdr w:val="none" w:sz="0" w:space="0" w:color="auto" w:frame="1"/>
+                </w:rPr>
+                <w:t>13007</w:t>
+              </w:r>
+            </w:ins>
           </w:p>
         </w:tc>
         <w:tc>
@@ -2289,14 +3750,36 @@
                 <w:lang w:val="en-US"/>
               </w:rPr>
             </w:pPr>
-            <w:r>
-              <w:rPr>
-                <w:rStyle w:val="gd15mcfceub"/>
-                <w:rFonts w:ascii="Arial" w:hAnsi="Arial" w:cs="Arial"/>
-                <w:bdr w:val="none" w:sz="0" w:space="0" w:color="auto" w:frame="1"/>
-              </w:rPr>
-              <w:t>-8307.7</w:t>
-            </w:r>
+            <w:del w:id="246" w:author="Cari Ficken" w:date="2021-03-02T09:10:00Z">
+              <w:r>
+                <w:rPr>
+                  <w:rStyle w:val="gd15mcfceub"/>
+                  <w:rFonts w:ascii="Arial" w:hAnsi="Arial" w:cs="Arial"/>
+                  <w:bdr w:val="none" w:sz="0" w:space="0" w:color="auto" w:frame="1"/>
+                </w:rPr>
+                <w:delText>-8307.7</w:delText>
+              </w:r>
+            </w:del>
+            <w:ins w:id="247" w:author="Cari Ficken" w:date="2021-03-02T09:10:00Z">
+              <w:r>
+                <w:rPr>
+                  <w:rStyle w:val="gd15mcfceub"/>
+                  <w:rFonts w:ascii="Arial" w:hAnsi="Arial" w:cs="Arial"/>
+                  <w:bdr w:val="none" w:sz="0" w:space="0" w:color="auto" w:frame="1"/>
+                </w:rPr>
+                <w:t>-6497</w:t>
+              </w:r>
+            </w:ins>
+            <w:ins w:id="248" w:author="Cari Ficken" w:date="2021-03-02T09:11:00Z">
+              <w:r>
+                <w:rPr>
+                  <w:rStyle w:val="gd15mcfceub"/>
+                  <w:rFonts w:ascii="Arial" w:hAnsi="Arial" w:cs="Arial"/>
+                  <w:bdr w:val="none" w:sz="0" w:space="0" w:color="auto" w:frame="1"/>
+                </w:rPr>
+                <w:t>.3</w:t>
+              </w:r>
+            </w:ins>
           </w:p>
         </w:tc>
         <w:tc>
@@ -2311,6 +3794,12 @@
               <w:rPr>
                 <w:rFonts w:ascii="Arial" w:hAnsi="Arial" w:cs="Arial"/>
                 <w:lang w:val="en-US"/>
+                <w:rPrChange w:id="249" w:author="Cari Ficken" w:date="2021-03-02T09:09:00Z">
+                  <w:rPr>
+                    <w:rFonts w:ascii="Arial" w:hAnsi="Arial" w:cs="Arial"/>
+                    <w:lang w:val="en-US"/>
+                  </w:rPr>
+                </w:rPrChange>
               </w:rPr>
             </w:pPr>
           </w:p>
@@ -2327,6 +3816,12 @@
               <w:rPr>
                 <w:rFonts w:ascii="Arial" w:hAnsi="Arial" w:cs="Arial"/>
                 <w:lang w:val="en-US"/>
+                <w:rPrChange w:id="250" w:author="Cari Ficken" w:date="2021-03-02T09:09:00Z">
+                  <w:rPr>
+                    <w:rFonts w:ascii="Arial" w:hAnsi="Arial" w:cs="Arial"/>
+                    <w:lang w:val="en-US"/>
+                  </w:rPr>
+                </w:rPrChange>
               </w:rPr>
             </w:pPr>
           </w:p>
@@ -2344,12 +3839,24 @@
               <w:rPr>
                 <w:rFonts w:ascii="Arial" w:hAnsi="Arial" w:cs="Arial"/>
                 <w:lang w:val="en-US"/>
-              </w:rPr>
-            </w:pPr>
-            <w:r>
-              <w:rPr>
-                <w:rFonts w:ascii="Arial" w:hAnsi="Arial" w:cs="Arial"/>
-                <w:lang w:val="en-US"/>
+                <w:rPrChange w:id="251" w:author="Cari Ficken" w:date="2021-03-02T09:09:00Z">
+                  <w:rPr>
+                    <w:rFonts w:ascii="Arial" w:hAnsi="Arial" w:cs="Arial"/>
+                    <w:lang w:val="en-US"/>
+                  </w:rPr>
+                </w:rPrChange>
+              </w:rPr>
+            </w:pPr>
+            <w:r>
+              <w:rPr>
+                <w:rFonts w:ascii="Arial" w:hAnsi="Arial" w:cs="Arial"/>
+                <w:lang w:val="en-US"/>
+                <w:rPrChange w:id="252" w:author="Cari Ficken" w:date="2021-03-02T09:09:00Z">
+                  <w:rPr>
+                    <w:rFonts w:ascii="Arial" w:hAnsi="Arial" w:cs="Arial"/>
+                    <w:lang w:val="en-US"/>
+                  </w:rPr>
+                </w:rPrChange>
               </w:rPr>
               <w:t>Polynomial x Nonnatives</w:t>
             </w:r>
@@ -2369,13 +3876,30 @@
                 <w:lang w:val="en-US"/>
               </w:rPr>
             </w:pPr>
-            <w:r>
-              <w:rPr>
-                <w:rFonts w:ascii="Arial" w:hAnsi="Arial" w:cs="Arial"/>
-                <w:lang w:val="en-US"/>
-              </w:rPr>
-              <w:t>10</w:t>
-            </w:r>
+            <w:del w:id="253" w:author="Cari Ficken" w:date="2021-03-02T09:11:00Z">
+              <w:r>
+                <w:rPr>
+                  <w:rFonts w:ascii="Arial" w:hAnsi="Arial" w:cs="Arial"/>
+                  <w:lang w:val="en-US"/>
+                  <w:rPrChange w:id="254" w:author="Cari Ficken" w:date="2021-03-02T09:09:00Z">
+                    <w:rPr>
+                      <w:rFonts w:ascii="Arial" w:hAnsi="Arial" w:cs="Arial"/>
+                      <w:lang w:val="en-US"/>
+                    </w:rPr>
+                  </w:rPrChange>
+                </w:rPr>
+                <w:delText>10</w:delText>
+              </w:r>
+            </w:del>
+            <w:ins w:id="255" w:author="Cari Ficken" w:date="2021-03-02T09:11:00Z">
+              <w:r>
+                <w:rPr>
+                  <w:rFonts w:ascii="Arial" w:hAnsi="Arial" w:cs="Arial"/>
+                  <w:lang w:val="en-US"/>
+                </w:rPr>
+                <w:t>9</w:t>
+              </w:r>
+            </w:ins>
           </w:p>
         </w:tc>
         <w:tc>
@@ -2409,13 +3933,24 @@
                 <w:rFonts w:eastAsia="Times New Roman"/>
               </w:rPr>
             </w:pPr>
-            <w:r>
-              <w:rPr>
-                <w:rStyle w:val="gd15mcfceub"/>
-                <w:bdr w:val="none" w:sz="0" w:space="0" w:color="auto" w:frame="1"/>
-              </w:rPr>
-              <w:t>16568</w:t>
-            </w:r>
+            <w:del w:id="256" w:author="Cari Ficken" w:date="2021-03-02T09:11:00Z">
+              <w:r>
+                <w:rPr>
+                  <w:rStyle w:val="gd15mcfceub"/>
+                  <w:bdr w:val="none" w:sz="0" w:space="0" w:color="auto" w:frame="1"/>
+                </w:rPr>
+                <w:delText>16568</w:delText>
+              </w:r>
+            </w:del>
+            <w:ins w:id="257" w:author="Cari Ficken" w:date="2021-03-02T09:11:00Z">
+              <w:r>
+                <w:rPr>
+                  <w:rStyle w:val="gd15mcfceub"/>
+                  <w:bdr w:val="none" w:sz="0" w:space="0" w:color="auto" w:frame="1"/>
+                </w:rPr>
+                <w:t>12948</w:t>
+              </w:r>
+            </w:ins>
           </w:p>
         </w:tc>
         <w:tc>
@@ -2434,16 +3969,30 @@
                 <w:szCs w:val="22"/>
               </w:rPr>
             </w:pPr>
-            <w:r>
-              <w:rPr>
-                <w:rStyle w:val="gd15mcfceub"/>
-                <w:rFonts w:ascii="Arial" w:hAnsi="Arial" w:cs="Arial"/>
-                <w:sz w:val="22"/>
-                <w:szCs w:val="22"/>
-                <w:bdr w:val="none" w:sz="0" w:space="0" w:color="auto" w:frame="1"/>
-              </w:rPr>
-              <w:t>-8274.0</w:t>
-            </w:r>
+            <w:del w:id="258" w:author="Cari Ficken" w:date="2021-03-02T09:11:00Z">
+              <w:r>
+                <w:rPr>
+                  <w:rStyle w:val="gd15mcfceub"/>
+                  <w:rFonts w:ascii="Arial" w:hAnsi="Arial" w:cs="Arial"/>
+                  <w:sz w:val="22"/>
+                  <w:szCs w:val="22"/>
+                  <w:bdr w:val="none" w:sz="0" w:space="0" w:color="auto" w:frame="1"/>
+                </w:rPr>
+                <w:delText>-8274.0</w:delText>
+              </w:r>
+            </w:del>
+            <w:ins w:id="259" w:author="Cari Ficken" w:date="2021-03-02T09:11:00Z">
+              <w:r>
+                <w:rPr>
+                  <w:rStyle w:val="gd15mcfceub"/>
+                  <w:rFonts w:ascii="Arial" w:hAnsi="Arial" w:cs="Arial"/>
+                  <w:sz w:val="22"/>
+                  <w:szCs w:val="22"/>
+                  <w:bdr w:val="none" w:sz="0" w:space="0" w:color="auto" w:frame="1"/>
+                </w:rPr>
+                <w:t>-6464.8</w:t>
+              </w:r>
+            </w:ins>
           </w:p>
         </w:tc>
         <w:tc>
@@ -2460,14 +4009,26 @@
                 <w:lang w:val="en-US"/>
               </w:rPr>
             </w:pPr>
-            <w:r>
-              <w:rPr>
-                <w:rStyle w:val="gd15mcfceub"/>
-                <w:rFonts w:ascii="Arial" w:hAnsi="Arial" w:cs="Arial"/>
-                <w:bdr w:val="none" w:sz="0" w:space="0" w:color="auto" w:frame="1"/>
-              </w:rPr>
-              <w:t>67.39</w:t>
-            </w:r>
+            <w:del w:id="260" w:author="Cari Ficken" w:date="2021-03-02T09:11:00Z">
+              <w:r>
+                <w:rPr>
+                  <w:rStyle w:val="gd15mcfceub"/>
+                  <w:rFonts w:ascii="Arial" w:hAnsi="Arial" w:cs="Arial"/>
+                  <w:bdr w:val="none" w:sz="0" w:space="0" w:color="auto" w:frame="1"/>
+                </w:rPr>
+                <w:delText>67.39</w:delText>
+              </w:r>
+            </w:del>
+            <w:ins w:id="261" w:author="Cari Ficken" w:date="2021-03-02T09:11:00Z">
+              <w:r>
+                <w:rPr>
+                  <w:rStyle w:val="gd15mcfceub"/>
+                  <w:rFonts w:ascii="Arial" w:hAnsi="Arial" w:cs="Arial"/>
+                  <w:bdr w:val="none" w:sz="0" w:space="0" w:color="auto" w:frame="1"/>
+                </w:rPr>
+                <w:t>65.04</w:t>
+              </w:r>
+            </w:ins>
           </w:p>
         </w:tc>
         <w:tc>
@@ -2482,12 +4043,24 @@
               <w:rPr>
                 <w:rFonts w:ascii="Arial" w:hAnsi="Arial" w:cs="Arial"/>
                 <w:lang w:val="en-US"/>
-              </w:rPr>
-            </w:pPr>
-            <w:r>
-              <w:rPr>
-                <w:rFonts w:ascii="Arial" w:hAnsi="Arial" w:cs="Arial"/>
-                <w:lang w:val="en-US"/>
+                <w:rPrChange w:id="262" w:author="Cari Ficken" w:date="2021-03-02T09:09:00Z">
+                  <w:rPr>
+                    <w:rFonts w:ascii="Arial" w:hAnsi="Arial" w:cs="Arial"/>
+                    <w:lang w:val="en-US"/>
+                  </w:rPr>
+                </w:rPrChange>
+              </w:rPr>
+            </w:pPr>
+            <w:r>
+              <w:rPr>
+                <w:rFonts w:ascii="Arial" w:hAnsi="Arial" w:cs="Arial"/>
+                <w:lang w:val="en-US"/>
+                <w:rPrChange w:id="263" w:author="Cari Ficken" w:date="2021-03-02T09:09:00Z">
+                  <w:rPr>
+                    <w:rFonts w:ascii="Arial" w:hAnsi="Arial" w:cs="Arial"/>
+                    <w:lang w:val="en-US"/>
+                  </w:rPr>
+                </w:rPrChange>
               </w:rPr>
               <w:t>&lt;0.001</w:t>
             </w:r>
@@ -2498,13 +4071,28 @@
     <w:p>
       <w:pPr>
         <w:contextualSpacing/>
+        <w:rPr>
+          <w:rPrChange w:id="264" w:author="Cari Ficken" w:date="2021-03-02T09:09:00Z">
+            <w:rPr/>
+          </w:rPrChange>
+        </w:rPr>
       </w:pPr>
     </w:p>
     <w:p>
       <w:pPr>
         <w:contextualSpacing/>
+        <w:rPr>
+          <w:rPrChange w:id="265" w:author="Cari Ficken" w:date="2021-03-02T09:09:00Z">
+            <w:rPr/>
+          </w:rPrChange>
+        </w:rPr>
       </w:pPr>
       <w:r>
+        <w:rPr>
+          <w:rPrChange w:id="266" w:author="Cari Ficken" w:date="2021-03-02T09:09:00Z">
+            <w:rPr/>
+          </w:rPrChange>
+        </w:rPr>
         <w:br w:type="page"/>
       </w:r>
     </w:p>
@@ -2514,11 +4102,21 @@
         <w:contextualSpacing/>
         <w:rPr>
           <w:color w:val="auto"/>
+          <w:rPrChange w:id="267" w:author="Cari Ficken" w:date="2021-03-02T09:09:00Z">
+            <w:rPr>
+              <w:color w:val="auto"/>
+            </w:rPr>
+          </w:rPrChange>
         </w:rPr>
       </w:pPr>
       <w:r>
         <w:rPr>
           <w:color w:val="auto"/>
+          <w:rPrChange w:id="268" w:author="Cari Ficken" w:date="2021-03-02T09:09:00Z">
+            <w:rPr>
+              <w:color w:val="auto"/>
+            </w:rPr>
+          </w:rPrChange>
         </w:rPr>
         <w:lastRenderedPageBreak/>
         <w:t>Section B: Realized niche specialization model output</w:t>
@@ -2529,11 +4127,21 @@
         <w:contextualSpacing/>
         <w:rPr>
           <w:lang w:val="en-US"/>
+          <w:rPrChange w:id="269" w:author="Cari Ficken" w:date="2021-03-02T09:09:00Z">
+            <w:rPr>
+              <w:lang w:val="en-US"/>
+            </w:rPr>
+          </w:rPrChange>
         </w:rPr>
       </w:pPr>
       <w:r>
         <w:rPr>
           <w:lang w:val="en-US"/>
+          <w:rPrChange w:id="270" w:author="Cari Ficken" w:date="2021-03-02T09:09:00Z">
+            <w:rPr>
+              <w:lang w:val="en-US"/>
+            </w:rPr>
+          </w:rPrChange>
         </w:rPr>
         <w:t>(</w:t>
       </w:r>
@@ -2541,6 +4149,11 @@
       <w:r>
         <w:rPr>
           <w:lang w:val="en-US"/>
+          <w:rPrChange w:id="271" w:author="Cari Ficken" w:date="2021-03-02T09:09:00Z">
+            <w:rPr>
+              <w:lang w:val="en-US"/>
+            </w:rPr>
+          </w:rPrChange>
         </w:rPr>
         <w:t>i</w:t>
       </w:r>
@@ -2548,6 +4161,11 @@
       <w:r>
         <w:rPr>
           <w:lang w:val="en-US"/>
+          <w:rPrChange w:id="272" w:author="Cari Ficken" w:date="2021-03-02T09:09:00Z">
+            <w:rPr>
+              <w:lang w:val="en-US"/>
+            </w:rPr>
+          </w:rPrChange>
         </w:rPr>
         <w:t>) Analysis of variance table output for fixed effects of models predicting realized niche specialization. We report mean square (MS), degrees of freedom (df), F-values (F), and p-values. Models also included Year and Site ID as random effects. HD is human development extent and Protocol is the sampling protocol used by ABMI technicians to assess vascular plant occurrences.</w:t>
       </w:r>
@@ -2564,8 +4182,8 @@
         <w:gridCol w:w="1402"/>
         <w:gridCol w:w="850"/>
         <w:gridCol w:w="1225"/>
-        <w:gridCol w:w="974"/>
-        <w:gridCol w:w="1007"/>
+        <w:gridCol w:w="1318"/>
+        <w:gridCol w:w="1446"/>
       </w:tblGrid>
       <w:tr>
         <w:tc>
@@ -2579,12 +4197,24 @@
               <w:rPr>
                 <w:rFonts w:ascii="Arial" w:hAnsi="Arial" w:cs="Arial"/>
                 <w:lang w:val="en-US"/>
-              </w:rPr>
-            </w:pPr>
-            <w:r>
-              <w:rPr>
-                <w:rFonts w:ascii="Arial" w:hAnsi="Arial" w:cs="Arial"/>
-                <w:lang w:val="en-US"/>
+                <w:rPrChange w:id="273" w:author="Cari Ficken" w:date="2021-03-02T09:09:00Z">
+                  <w:rPr>
+                    <w:rFonts w:ascii="Arial" w:hAnsi="Arial" w:cs="Arial"/>
+                    <w:lang w:val="en-US"/>
+                  </w:rPr>
+                </w:rPrChange>
+              </w:rPr>
+            </w:pPr>
+            <w:r>
+              <w:rPr>
+                <w:rFonts w:ascii="Arial" w:hAnsi="Arial" w:cs="Arial"/>
+                <w:lang w:val="en-US"/>
+                <w:rPrChange w:id="274" w:author="Cari Ficken" w:date="2021-03-02T09:09:00Z">
+                  <w:rPr>
+                    <w:rFonts w:ascii="Arial" w:hAnsi="Arial" w:cs="Arial"/>
+                    <w:lang w:val="en-US"/>
+                  </w:rPr>
+                </w:rPrChange>
               </w:rPr>
               <w:t>Model</w:t>
             </w:r>
@@ -2601,12 +4231,24 @@
               <w:rPr>
                 <w:rFonts w:ascii="Arial" w:hAnsi="Arial" w:cs="Arial"/>
                 <w:lang w:val="en-US"/>
-              </w:rPr>
-            </w:pPr>
-            <w:r>
-              <w:rPr>
-                <w:rFonts w:ascii="Arial" w:hAnsi="Arial" w:cs="Arial"/>
-                <w:lang w:val="en-US"/>
+                <w:rPrChange w:id="275" w:author="Cari Ficken" w:date="2021-03-02T09:09:00Z">
+                  <w:rPr>
+                    <w:rFonts w:ascii="Arial" w:hAnsi="Arial" w:cs="Arial"/>
+                    <w:lang w:val="en-US"/>
+                  </w:rPr>
+                </w:rPrChange>
+              </w:rPr>
+            </w:pPr>
+            <w:r>
+              <w:rPr>
+                <w:rFonts w:ascii="Arial" w:hAnsi="Arial" w:cs="Arial"/>
+                <w:lang w:val="en-US"/>
+                <w:rPrChange w:id="276" w:author="Cari Ficken" w:date="2021-03-02T09:09:00Z">
+                  <w:rPr>
+                    <w:rFonts w:ascii="Arial" w:hAnsi="Arial" w:cs="Arial"/>
+                    <w:lang w:val="en-US"/>
+                  </w:rPr>
+                </w:rPrChange>
               </w:rPr>
               <w:t xml:space="preserve">Fixed effect </w:t>
             </w:r>
@@ -2624,12 +4266,24 @@
               <w:rPr>
                 <w:rFonts w:ascii="Arial" w:hAnsi="Arial" w:cs="Arial"/>
                 <w:lang w:val="en-US"/>
-              </w:rPr>
-            </w:pPr>
-            <w:r>
-              <w:rPr>
-                <w:rFonts w:ascii="Arial" w:hAnsi="Arial" w:cs="Arial"/>
-                <w:lang w:val="en-US"/>
+                <w:rPrChange w:id="277" w:author="Cari Ficken" w:date="2021-03-02T09:09:00Z">
+                  <w:rPr>
+                    <w:rFonts w:ascii="Arial" w:hAnsi="Arial" w:cs="Arial"/>
+                    <w:lang w:val="en-US"/>
+                  </w:rPr>
+                </w:rPrChange>
+              </w:rPr>
+            </w:pPr>
+            <w:r>
+              <w:rPr>
+                <w:rFonts w:ascii="Arial" w:hAnsi="Arial" w:cs="Arial"/>
+                <w:lang w:val="en-US"/>
+                <w:rPrChange w:id="278" w:author="Cari Ficken" w:date="2021-03-02T09:09:00Z">
+                  <w:rPr>
+                    <w:rFonts w:ascii="Arial" w:hAnsi="Arial" w:cs="Arial"/>
+                    <w:lang w:val="en-US"/>
+                  </w:rPr>
+                </w:rPrChange>
               </w:rPr>
               <w:t>df</w:t>
             </w:r>
@@ -2647,12 +4301,24 @@
               <w:rPr>
                 <w:rFonts w:ascii="Arial" w:hAnsi="Arial" w:cs="Arial"/>
                 <w:lang w:val="en-US"/>
-              </w:rPr>
-            </w:pPr>
-            <w:r>
-              <w:rPr>
-                <w:rFonts w:ascii="Arial" w:hAnsi="Arial" w:cs="Arial"/>
-                <w:lang w:val="en-US"/>
+                <w:rPrChange w:id="279" w:author="Cari Ficken" w:date="2021-03-02T09:09:00Z">
+                  <w:rPr>
+                    <w:rFonts w:ascii="Arial" w:hAnsi="Arial" w:cs="Arial"/>
+                    <w:lang w:val="en-US"/>
+                  </w:rPr>
+                </w:rPrChange>
+              </w:rPr>
+            </w:pPr>
+            <w:r>
+              <w:rPr>
+                <w:rFonts w:ascii="Arial" w:hAnsi="Arial" w:cs="Arial"/>
+                <w:lang w:val="en-US"/>
+                <w:rPrChange w:id="280" w:author="Cari Ficken" w:date="2021-03-02T09:09:00Z">
+                  <w:rPr>
+                    <w:rFonts w:ascii="Arial" w:hAnsi="Arial" w:cs="Arial"/>
+                    <w:lang w:val="en-US"/>
+                  </w:rPr>
+                </w:rPrChange>
               </w:rPr>
               <w:t>MS</w:t>
             </w:r>
@@ -2670,12 +4336,24 @@
               <w:rPr>
                 <w:rFonts w:ascii="Arial" w:hAnsi="Arial" w:cs="Arial"/>
                 <w:lang w:val="en-US"/>
-              </w:rPr>
-            </w:pPr>
-            <w:r>
-              <w:rPr>
-                <w:rFonts w:ascii="Arial" w:hAnsi="Arial" w:cs="Arial"/>
-                <w:lang w:val="en-US"/>
+                <w:rPrChange w:id="281" w:author="Cari Ficken" w:date="2021-03-02T09:09:00Z">
+                  <w:rPr>
+                    <w:rFonts w:ascii="Arial" w:hAnsi="Arial" w:cs="Arial"/>
+                    <w:lang w:val="en-US"/>
+                  </w:rPr>
+                </w:rPrChange>
+              </w:rPr>
+            </w:pPr>
+            <w:r>
+              <w:rPr>
+                <w:rFonts w:ascii="Arial" w:hAnsi="Arial" w:cs="Arial"/>
+                <w:lang w:val="en-US"/>
+                <w:rPrChange w:id="282" w:author="Cari Ficken" w:date="2021-03-02T09:09:00Z">
+                  <w:rPr>
+                    <w:rFonts w:ascii="Arial" w:hAnsi="Arial" w:cs="Arial"/>
+                    <w:lang w:val="en-US"/>
+                  </w:rPr>
+                </w:rPrChange>
               </w:rPr>
               <w:t>F</w:t>
             </w:r>
@@ -2693,12 +4371,24 @@
               <w:rPr>
                 <w:rFonts w:ascii="Arial" w:hAnsi="Arial" w:cs="Arial"/>
                 <w:lang w:val="en-US"/>
-              </w:rPr>
-            </w:pPr>
-            <w:r>
-              <w:rPr>
-                <w:rFonts w:ascii="Arial" w:hAnsi="Arial" w:cs="Arial"/>
-                <w:lang w:val="en-US"/>
+                <w:rPrChange w:id="283" w:author="Cari Ficken" w:date="2021-03-02T09:09:00Z">
+                  <w:rPr>
+                    <w:rFonts w:ascii="Arial" w:hAnsi="Arial" w:cs="Arial"/>
+                    <w:lang w:val="en-US"/>
+                  </w:rPr>
+                </w:rPrChange>
+              </w:rPr>
+            </w:pPr>
+            <w:r>
+              <w:rPr>
+                <w:rFonts w:ascii="Arial" w:hAnsi="Arial" w:cs="Arial"/>
+                <w:lang w:val="en-US"/>
+                <w:rPrChange w:id="284" w:author="Cari Ficken" w:date="2021-03-02T09:09:00Z">
+                  <w:rPr>
+                    <w:rFonts w:ascii="Arial" w:hAnsi="Arial" w:cs="Arial"/>
+                    <w:lang w:val="en-US"/>
+                  </w:rPr>
+                </w:rPrChange>
               </w:rPr>
               <w:t>p-value</w:t>
             </w:r>
@@ -2717,12 +4407,24 @@
               <w:rPr>
                 <w:rFonts w:ascii="Arial" w:hAnsi="Arial" w:cs="Arial"/>
                 <w:lang w:val="en-US"/>
-              </w:rPr>
-            </w:pPr>
-            <w:r>
-              <w:rPr>
-                <w:rFonts w:ascii="Arial" w:hAnsi="Arial" w:cs="Arial"/>
-                <w:lang w:val="en-US"/>
+                <w:rPrChange w:id="285" w:author="Cari Ficken" w:date="2021-03-02T09:09:00Z">
+                  <w:rPr>
+                    <w:rFonts w:ascii="Arial" w:hAnsi="Arial" w:cs="Arial"/>
+                    <w:lang w:val="en-US"/>
+                  </w:rPr>
+                </w:rPrChange>
+              </w:rPr>
+            </w:pPr>
+            <w:r>
+              <w:rPr>
+                <w:rFonts w:ascii="Arial" w:hAnsi="Arial" w:cs="Arial"/>
+                <w:lang w:val="en-US"/>
+                <w:rPrChange w:id="286" w:author="Cari Ficken" w:date="2021-03-02T09:09:00Z">
+                  <w:rPr>
+                    <w:rFonts w:ascii="Arial" w:hAnsi="Arial" w:cs="Arial"/>
+                    <w:lang w:val="en-US"/>
+                  </w:rPr>
+                </w:rPrChange>
               </w:rPr>
               <w:t>Linear</w:t>
             </w:r>
@@ -2739,12 +4441,24 @@
               <w:rPr>
                 <w:rFonts w:ascii="Arial" w:hAnsi="Arial" w:cs="Arial"/>
                 <w:lang w:val="en-US"/>
-              </w:rPr>
-            </w:pPr>
-            <w:r>
-              <w:rPr>
-                <w:rFonts w:ascii="Arial" w:hAnsi="Arial" w:cs="Arial"/>
-                <w:lang w:val="en-US"/>
+                <w:rPrChange w:id="287" w:author="Cari Ficken" w:date="2021-03-02T09:09:00Z">
+                  <w:rPr>
+                    <w:rFonts w:ascii="Arial" w:hAnsi="Arial" w:cs="Arial"/>
+                    <w:lang w:val="en-US"/>
+                  </w:rPr>
+                </w:rPrChange>
+              </w:rPr>
+            </w:pPr>
+            <w:r>
+              <w:rPr>
+                <w:rFonts w:ascii="Arial" w:hAnsi="Arial" w:cs="Arial"/>
+                <w:lang w:val="en-US"/>
+                <w:rPrChange w:id="288" w:author="Cari Ficken" w:date="2021-03-02T09:09:00Z">
+                  <w:rPr>
+                    <w:rFonts w:ascii="Arial" w:hAnsi="Arial" w:cs="Arial"/>
+                    <w:lang w:val="en-US"/>
+                  </w:rPr>
+                </w:rPrChange>
               </w:rPr>
               <w:t>HD</w:t>
             </w:r>
@@ -2762,12 +4476,24 @@
               <w:rPr>
                 <w:rFonts w:ascii="Arial" w:hAnsi="Arial" w:cs="Arial"/>
                 <w:lang w:val="en-US"/>
-              </w:rPr>
-            </w:pPr>
-            <w:r>
-              <w:rPr>
-                <w:rFonts w:ascii="Arial" w:hAnsi="Arial" w:cs="Arial"/>
-                <w:lang w:val="en-US"/>
+                <w:rPrChange w:id="289" w:author="Cari Ficken" w:date="2021-03-02T09:09:00Z">
+                  <w:rPr>
+                    <w:rFonts w:ascii="Arial" w:hAnsi="Arial" w:cs="Arial"/>
+                    <w:lang w:val="en-US"/>
+                  </w:rPr>
+                </w:rPrChange>
+              </w:rPr>
+            </w:pPr>
+            <w:r>
+              <w:rPr>
+                <w:rFonts w:ascii="Arial" w:hAnsi="Arial" w:cs="Arial"/>
+                <w:lang w:val="en-US"/>
+                <w:rPrChange w:id="290" w:author="Cari Ficken" w:date="2021-03-02T09:09:00Z">
+                  <w:rPr>
+                    <w:rFonts w:ascii="Arial" w:hAnsi="Arial" w:cs="Arial"/>
+                    <w:lang w:val="en-US"/>
+                  </w:rPr>
+                </w:rPrChange>
               </w:rPr>
               <w:t>1</w:t>
             </w:r>
@@ -2785,15 +4511,44 @@
               <w:rPr>
                 <w:rFonts w:ascii="Arial" w:hAnsi="Arial" w:cs="Arial"/>
                 <w:lang w:val="en-US"/>
-              </w:rPr>
-            </w:pPr>
-            <w:r>
-              <w:rPr>
-                <w:rFonts w:ascii="Arial" w:hAnsi="Arial" w:cs="Arial"/>
-                <w:lang w:val="en-US"/>
-              </w:rPr>
-              <w:t>0.44</w:t>
-            </w:r>
+                <w:rPrChange w:id="291" w:author="Cari Ficken" w:date="2021-03-02T09:09:00Z">
+                  <w:rPr>
+                    <w:rFonts w:ascii="Arial" w:hAnsi="Arial" w:cs="Arial"/>
+                    <w:lang w:val="en-US"/>
+                  </w:rPr>
+                </w:rPrChange>
+              </w:rPr>
+            </w:pPr>
+            <w:del w:id="292" w:author="Cari Ficken" w:date="2021-03-02T09:05:00Z">
+              <w:r>
+                <w:rPr>
+                  <w:rFonts w:ascii="Arial" w:hAnsi="Arial" w:cs="Arial"/>
+                  <w:lang w:val="en-US"/>
+                  <w:rPrChange w:id="293" w:author="Cari Ficken" w:date="2021-03-02T09:09:00Z">
+                    <w:rPr>
+                      <w:rFonts w:ascii="Arial" w:hAnsi="Arial" w:cs="Arial"/>
+                      <w:lang w:val="en-US"/>
+                    </w:rPr>
+                  </w:rPrChange>
+                </w:rPr>
+                <w:delText>0.44</w:delText>
+              </w:r>
+            </w:del>
+            <w:ins w:id="294" w:author="Cari Ficken" w:date="2021-03-02T09:05:00Z">
+              <w:r>
+                <w:rPr>
+                  <w:rFonts w:ascii="Arial" w:hAnsi="Arial" w:cs="Arial"/>
+                  <w:lang w:val="en-US"/>
+                  <w:rPrChange w:id="295" w:author="Cari Ficken" w:date="2021-03-02T09:09:00Z">
+                    <w:rPr>
+                      <w:rFonts w:ascii="Arial" w:hAnsi="Arial" w:cs="Arial"/>
+                      <w:lang w:val="en-US"/>
+                    </w:rPr>
+                  </w:rPrChange>
+                </w:rPr>
+                <w:t>2.83</w:t>
+              </w:r>
+            </w:ins>
           </w:p>
         </w:tc>
         <w:tc>
@@ -2808,15 +4563,44 @@
               <w:rPr>
                 <w:rFonts w:ascii="Arial" w:hAnsi="Arial" w:cs="Arial"/>
                 <w:lang w:val="en-US"/>
-              </w:rPr>
-            </w:pPr>
-            <w:r>
-              <w:rPr>
-                <w:rFonts w:ascii="Arial" w:hAnsi="Arial" w:cs="Arial"/>
-                <w:lang w:val="en-US"/>
-              </w:rPr>
-              <w:t>126.0</w:t>
-            </w:r>
+                <w:rPrChange w:id="296" w:author="Cari Ficken" w:date="2021-03-02T09:09:00Z">
+                  <w:rPr>
+                    <w:rFonts w:ascii="Arial" w:hAnsi="Arial" w:cs="Arial"/>
+                    <w:lang w:val="en-US"/>
+                  </w:rPr>
+                </w:rPrChange>
+              </w:rPr>
+            </w:pPr>
+            <w:del w:id="297" w:author="Cari Ficken" w:date="2021-03-02T09:05:00Z">
+              <w:r>
+                <w:rPr>
+                  <w:rFonts w:ascii="Arial" w:hAnsi="Arial" w:cs="Arial"/>
+                  <w:lang w:val="en-US"/>
+                  <w:rPrChange w:id="298" w:author="Cari Ficken" w:date="2021-03-02T09:09:00Z">
+                    <w:rPr>
+                      <w:rFonts w:ascii="Arial" w:hAnsi="Arial" w:cs="Arial"/>
+                      <w:lang w:val="en-US"/>
+                    </w:rPr>
+                  </w:rPrChange>
+                </w:rPr>
+                <w:delText>126.0</w:delText>
+              </w:r>
+            </w:del>
+            <w:ins w:id="299" w:author="Cari Ficken" w:date="2021-03-02T09:05:00Z">
+              <w:r>
+                <w:rPr>
+                  <w:rFonts w:ascii="Arial" w:hAnsi="Arial" w:cs="Arial"/>
+                  <w:lang w:val="en-US"/>
+                  <w:rPrChange w:id="300" w:author="Cari Ficken" w:date="2021-03-02T09:09:00Z">
+                    <w:rPr>
+                      <w:rFonts w:ascii="Arial" w:hAnsi="Arial" w:cs="Arial"/>
+                      <w:lang w:val="en-US"/>
+                    </w:rPr>
+                  </w:rPrChange>
+                </w:rPr>
+                <w:t>127.0</w:t>
+              </w:r>
+            </w:ins>
           </w:p>
         </w:tc>
         <w:tc>
@@ -2831,12 +4615,24 @@
               <w:rPr>
                 <w:rFonts w:ascii="Arial" w:hAnsi="Arial" w:cs="Arial"/>
                 <w:lang w:val="en-US"/>
-              </w:rPr>
-            </w:pPr>
-            <w:r>
-              <w:rPr>
-                <w:rFonts w:ascii="Arial" w:hAnsi="Arial" w:cs="Arial"/>
-                <w:lang w:val="en-US"/>
+                <w:rPrChange w:id="301" w:author="Cari Ficken" w:date="2021-03-02T09:09:00Z">
+                  <w:rPr>
+                    <w:rFonts w:ascii="Arial" w:hAnsi="Arial" w:cs="Arial"/>
+                    <w:lang w:val="en-US"/>
+                  </w:rPr>
+                </w:rPrChange>
+              </w:rPr>
+            </w:pPr>
+            <w:r>
+              <w:rPr>
+                <w:rFonts w:ascii="Arial" w:hAnsi="Arial" w:cs="Arial"/>
+                <w:lang w:val="en-US"/>
+                <w:rPrChange w:id="302" w:author="Cari Ficken" w:date="2021-03-02T09:09:00Z">
+                  <w:rPr>
+                    <w:rFonts w:ascii="Arial" w:hAnsi="Arial" w:cs="Arial"/>
+                    <w:lang w:val="en-US"/>
+                  </w:rPr>
+                </w:rPrChange>
               </w:rPr>
               <w:t>&lt;0.001</w:t>
             </w:r>
@@ -2855,6 +4651,12 @@
               <w:rPr>
                 <w:rFonts w:ascii="Arial" w:hAnsi="Arial" w:cs="Arial"/>
                 <w:lang w:val="en-US"/>
+                <w:rPrChange w:id="303" w:author="Cari Ficken" w:date="2021-03-02T09:09:00Z">
+                  <w:rPr>
+                    <w:rFonts w:ascii="Arial" w:hAnsi="Arial" w:cs="Arial"/>
+                    <w:lang w:val="en-US"/>
+                  </w:rPr>
+                </w:rPrChange>
               </w:rPr>
             </w:pPr>
           </w:p>
@@ -2870,12 +4672,24 @@
               <w:rPr>
                 <w:rFonts w:ascii="Arial" w:hAnsi="Arial" w:cs="Arial"/>
                 <w:lang w:val="en-US"/>
-              </w:rPr>
-            </w:pPr>
-            <w:r>
-              <w:rPr>
-                <w:rFonts w:ascii="Arial" w:hAnsi="Arial" w:cs="Arial"/>
-                <w:lang w:val="en-US"/>
+                <w:rPrChange w:id="304" w:author="Cari Ficken" w:date="2021-03-02T09:09:00Z">
+                  <w:rPr>
+                    <w:rFonts w:ascii="Arial" w:hAnsi="Arial" w:cs="Arial"/>
+                    <w:lang w:val="en-US"/>
+                  </w:rPr>
+                </w:rPrChange>
+              </w:rPr>
+            </w:pPr>
+            <w:r>
+              <w:rPr>
+                <w:rFonts w:ascii="Arial" w:hAnsi="Arial" w:cs="Arial"/>
+                <w:lang w:val="en-US"/>
+                <w:rPrChange w:id="305" w:author="Cari Ficken" w:date="2021-03-02T09:09:00Z">
+                  <w:rPr>
+                    <w:rFonts w:ascii="Arial" w:hAnsi="Arial" w:cs="Arial"/>
+                    <w:lang w:val="en-US"/>
+                  </w:rPr>
+                </w:rPrChange>
               </w:rPr>
               <w:t>Protocol</w:t>
             </w:r>
@@ -2893,12 +4707,24 @@
               <w:rPr>
                 <w:rFonts w:ascii="Arial" w:hAnsi="Arial" w:cs="Arial"/>
                 <w:lang w:val="en-US"/>
-              </w:rPr>
-            </w:pPr>
-            <w:r>
-              <w:rPr>
-                <w:rFonts w:ascii="Arial" w:hAnsi="Arial" w:cs="Arial"/>
-                <w:lang w:val="en-US"/>
+                <w:rPrChange w:id="306" w:author="Cari Ficken" w:date="2021-03-02T09:09:00Z">
+                  <w:rPr>
+                    <w:rFonts w:ascii="Arial" w:hAnsi="Arial" w:cs="Arial"/>
+                    <w:lang w:val="en-US"/>
+                  </w:rPr>
+                </w:rPrChange>
+              </w:rPr>
+            </w:pPr>
+            <w:r>
+              <w:rPr>
+                <w:rFonts w:ascii="Arial" w:hAnsi="Arial" w:cs="Arial"/>
+                <w:lang w:val="en-US"/>
+                <w:rPrChange w:id="307" w:author="Cari Ficken" w:date="2021-03-02T09:09:00Z">
+                  <w:rPr>
+                    <w:rFonts w:ascii="Arial" w:hAnsi="Arial" w:cs="Arial"/>
+                    <w:lang w:val="en-US"/>
+                  </w:rPr>
+                </w:rPrChange>
               </w:rPr>
               <w:t>1</w:t>
             </w:r>
@@ -2933,14 +4759,39 @@
               <w:jc w:val="right"/>
               <w:rPr>
                 <w:rFonts w:eastAsia="Times New Roman"/>
-              </w:rPr>
-            </w:pPr>
-            <w:r>
-              <w:rPr>
-                <w:rFonts w:eastAsia="Times New Roman"/>
-              </w:rPr>
-              <w:t>0.13</w:t>
-            </w:r>
+                <w:rPrChange w:id="308" w:author="Cari Ficken" w:date="2021-03-02T09:09:00Z">
+                  <w:rPr>
+                    <w:rFonts w:eastAsia="Times New Roman"/>
+                  </w:rPr>
+                </w:rPrChange>
+              </w:rPr>
+            </w:pPr>
+            <w:del w:id="309" w:author="Cari Ficken" w:date="2021-03-02T09:06:00Z">
+              <w:r>
+                <w:rPr>
+                  <w:rFonts w:eastAsia="Times New Roman"/>
+                  <w:rPrChange w:id="310" w:author="Cari Ficken" w:date="2021-03-02T09:09:00Z">
+                    <w:rPr>
+                      <w:rFonts w:eastAsia="Times New Roman"/>
+                    </w:rPr>
+                  </w:rPrChange>
+                </w:rPr>
+                <w:delText>0.13</w:delText>
+              </w:r>
+            </w:del>
+            <w:ins w:id="311" w:author="Cari Ficken" w:date="2021-03-02T09:06:00Z">
+              <w:r>
+                <w:rPr>
+                  <w:rFonts w:eastAsia="Times New Roman"/>
+                  <w:rPrChange w:id="312" w:author="Cari Ficken" w:date="2021-03-02T09:09:00Z">
+                    <w:rPr>
+                      <w:rFonts w:eastAsia="Times New Roman"/>
+                    </w:rPr>
+                  </w:rPrChange>
+                </w:rPr>
+                <w:t>0.35</w:t>
+              </w:r>
+            </w:ins>
           </w:p>
         </w:tc>
         <w:tc>
@@ -2957,16 +4808,49 @@
                 <w:rFonts w:ascii="Arial" w:hAnsi="Arial" w:cs="Arial"/>
                 <w:sz w:val="22"/>
                 <w:szCs w:val="22"/>
-              </w:rPr>
-            </w:pPr>
-            <w:r>
-              <w:rPr>
-                <w:rFonts w:ascii="Arial" w:hAnsi="Arial" w:cs="Arial"/>
-                <w:sz w:val="22"/>
-                <w:szCs w:val="22"/>
-              </w:rPr>
-              <w:t>36.4</w:t>
-            </w:r>
+                <w:rPrChange w:id="313" w:author="Cari Ficken" w:date="2021-03-02T09:09:00Z">
+                  <w:rPr>
+                    <w:rFonts w:ascii="Arial" w:hAnsi="Arial" w:cs="Arial"/>
+                    <w:sz w:val="22"/>
+                    <w:szCs w:val="22"/>
+                  </w:rPr>
+                </w:rPrChange>
+              </w:rPr>
+            </w:pPr>
+            <w:del w:id="314" w:author="Cari Ficken" w:date="2021-03-02T09:06:00Z">
+              <w:r>
+                <w:rPr>
+                  <w:rFonts w:ascii="Arial" w:hAnsi="Arial" w:cs="Arial"/>
+                  <w:sz w:val="22"/>
+                  <w:szCs w:val="22"/>
+                  <w:rPrChange w:id="315" w:author="Cari Ficken" w:date="2021-03-02T09:09:00Z">
+                    <w:rPr>
+                      <w:rFonts w:ascii="Arial" w:hAnsi="Arial" w:cs="Arial"/>
+                      <w:sz w:val="22"/>
+                      <w:szCs w:val="22"/>
+                    </w:rPr>
+                  </w:rPrChange>
+                </w:rPr>
+                <w:delText>36.4</w:delText>
+              </w:r>
+            </w:del>
+            <w:ins w:id="316" w:author="Cari Ficken" w:date="2021-03-02T09:06:00Z">
+              <w:r>
+                <w:rPr>
+                  <w:rFonts w:ascii="Arial" w:hAnsi="Arial" w:cs="Arial"/>
+                  <w:sz w:val="22"/>
+                  <w:szCs w:val="22"/>
+                  <w:rPrChange w:id="317" w:author="Cari Ficken" w:date="2021-03-02T09:09:00Z">
+                    <w:rPr>
+                      <w:rFonts w:ascii="Arial" w:hAnsi="Arial" w:cs="Arial"/>
+                      <w:sz w:val="22"/>
+                      <w:szCs w:val="22"/>
+                    </w:rPr>
+                  </w:rPrChange>
+                </w:rPr>
+                <w:t>15.7</w:t>
+              </w:r>
+            </w:ins>
           </w:p>
         </w:tc>
         <w:tc>
@@ -2981,12 +4865,24 @@
               <w:rPr>
                 <w:rFonts w:ascii="Arial" w:hAnsi="Arial" w:cs="Arial"/>
                 <w:lang w:val="en-US"/>
-              </w:rPr>
-            </w:pPr>
-            <w:r>
-              <w:rPr>
-                <w:rFonts w:ascii="Arial" w:hAnsi="Arial" w:cs="Arial"/>
-                <w:lang w:val="en-US"/>
+                <w:rPrChange w:id="318" w:author="Cari Ficken" w:date="2021-03-02T09:09:00Z">
+                  <w:rPr>
+                    <w:rFonts w:ascii="Arial" w:hAnsi="Arial" w:cs="Arial"/>
+                    <w:lang w:val="en-US"/>
+                  </w:rPr>
+                </w:rPrChange>
+              </w:rPr>
+            </w:pPr>
+            <w:r>
+              <w:rPr>
+                <w:rFonts w:ascii="Arial" w:hAnsi="Arial" w:cs="Arial"/>
+                <w:lang w:val="en-US"/>
+                <w:rPrChange w:id="319" w:author="Cari Ficken" w:date="2021-03-02T09:09:00Z">
+                  <w:rPr>
+                    <w:rFonts w:ascii="Arial" w:hAnsi="Arial" w:cs="Arial"/>
+                    <w:lang w:val="en-US"/>
+                  </w:rPr>
+                </w:rPrChange>
               </w:rPr>
               <w:t>&lt;0.001</w:t>
             </w:r>
@@ -3005,12 +4901,24 @@
               <w:rPr>
                 <w:rFonts w:ascii="Arial" w:hAnsi="Arial" w:cs="Arial"/>
                 <w:lang w:val="en-US"/>
-              </w:rPr>
-            </w:pPr>
-            <w:r>
-              <w:rPr>
-                <w:rFonts w:ascii="Arial" w:hAnsi="Arial" w:cs="Arial"/>
-                <w:lang w:val="en-US"/>
+                <w:rPrChange w:id="320" w:author="Cari Ficken" w:date="2021-03-02T09:09:00Z">
+                  <w:rPr>
+                    <w:rFonts w:ascii="Arial" w:hAnsi="Arial" w:cs="Arial"/>
+                    <w:lang w:val="en-US"/>
+                  </w:rPr>
+                </w:rPrChange>
+              </w:rPr>
+            </w:pPr>
+            <w:r>
+              <w:rPr>
+                <w:rFonts w:ascii="Arial" w:hAnsi="Arial" w:cs="Arial"/>
+                <w:lang w:val="en-US"/>
+                <w:rPrChange w:id="321" w:author="Cari Ficken" w:date="2021-03-02T09:09:00Z">
+                  <w:rPr>
+                    <w:rFonts w:ascii="Arial" w:hAnsi="Arial" w:cs="Arial"/>
+                    <w:lang w:val="en-US"/>
+                  </w:rPr>
+                </w:rPrChange>
               </w:rPr>
               <w:t>Polynomial</w:t>
             </w:r>
@@ -3027,12 +4935,24 @@
               <w:rPr>
                 <w:rFonts w:ascii="Arial" w:hAnsi="Arial" w:cs="Arial"/>
                 <w:lang w:val="en-US"/>
-              </w:rPr>
-            </w:pPr>
-            <w:r>
-              <w:rPr>
-                <w:rFonts w:ascii="Arial" w:hAnsi="Arial" w:cs="Arial"/>
-                <w:lang w:val="en-US"/>
+                <w:rPrChange w:id="322" w:author="Cari Ficken" w:date="2021-03-02T09:09:00Z">
+                  <w:rPr>
+                    <w:rFonts w:ascii="Arial" w:hAnsi="Arial" w:cs="Arial"/>
+                    <w:lang w:val="en-US"/>
+                  </w:rPr>
+                </w:rPrChange>
+              </w:rPr>
+            </w:pPr>
+            <w:r>
+              <w:rPr>
+                <w:rFonts w:ascii="Arial" w:hAnsi="Arial" w:cs="Arial"/>
+                <w:lang w:val="en-US"/>
+                <w:rPrChange w:id="323" w:author="Cari Ficken" w:date="2021-03-02T09:09:00Z">
+                  <w:rPr>
+                    <w:rFonts w:ascii="Arial" w:hAnsi="Arial" w:cs="Arial"/>
+                    <w:lang w:val="en-US"/>
+                  </w:rPr>
+                </w:rPrChange>
               </w:rPr>
               <w:t>HD</w:t>
             </w:r>
@@ -3041,6 +4961,13 @@
                 <w:rFonts w:ascii="Arial" w:hAnsi="Arial" w:cs="Arial"/>
                 <w:vertAlign w:val="superscript"/>
                 <w:lang w:val="en-US"/>
+                <w:rPrChange w:id="324" w:author="Cari Ficken" w:date="2021-03-02T09:09:00Z">
+                  <w:rPr>
+                    <w:rFonts w:ascii="Arial" w:hAnsi="Arial" w:cs="Arial"/>
+                    <w:vertAlign w:val="superscript"/>
+                    <w:lang w:val="en-US"/>
+                  </w:rPr>
+                </w:rPrChange>
               </w:rPr>
               <w:t>2</w:t>
             </w:r>
@@ -3058,12 +4985,24 @@
               <w:rPr>
                 <w:rFonts w:ascii="Arial" w:hAnsi="Arial" w:cs="Arial"/>
                 <w:lang w:val="en-US"/>
-              </w:rPr>
-            </w:pPr>
-            <w:r>
-              <w:rPr>
-                <w:rFonts w:ascii="Arial" w:hAnsi="Arial" w:cs="Arial"/>
-                <w:lang w:val="en-US"/>
+                <w:rPrChange w:id="325" w:author="Cari Ficken" w:date="2021-03-02T09:09:00Z">
+                  <w:rPr>
+                    <w:rFonts w:ascii="Arial" w:hAnsi="Arial" w:cs="Arial"/>
+                    <w:lang w:val="en-US"/>
+                  </w:rPr>
+                </w:rPrChange>
+              </w:rPr>
+            </w:pPr>
+            <w:r>
+              <w:rPr>
+                <w:rFonts w:ascii="Arial" w:hAnsi="Arial" w:cs="Arial"/>
+                <w:lang w:val="en-US"/>
+                <w:rPrChange w:id="326" w:author="Cari Ficken" w:date="2021-03-02T09:09:00Z">
+                  <w:rPr>
+                    <w:rFonts w:ascii="Arial" w:hAnsi="Arial" w:cs="Arial"/>
+                    <w:lang w:val="en-US"/>
+                  </w:rPr>
+                </w:rPrChange>
               </w:rPr>
               <w:t>2</w:t>
             </w:r>
@@ -3081,15 +5020,44 @@
               <w:rPr>
                 <w:rFonts w:ascii="Arial" w:hAnsi="Arial" w:cs="Arial"/>
                 <w:lang w:val="en-US"/>
-              </w:rPr>
-            </w:pPr>
-            <w:r>
-              <w:rPr>
-                <w:rFonts w:ascii="Arial" w:hAnsi="Arial" w:cs="Arial"/>
-                <w:lang w:val="en-US"/>
-              </w:rPr>
-              <w:t>0.42</w:t>
-            </w:r>
+                <w:rPrChange w:id="327" w:author="Cari Ficken" w:date="2021-03-02T09:09:00Z">
+                  <w:rPr>
+                    <w:rFonts w:ascii="Arial" w:hAnsi="Arial" w:cs="Arial"/>
+                    <w:lang w:val="en-US"/>
+                  </w:rPr>
+                </w:rPrChange>
+              </w:rPr>
+            </w:pPr>
+            <w:del w:id="328" w:author="Cari Ficken" w:date="2021-03-02T09:06:00Z">
+              <w:r>
+                <w:rPr>
+                  <w:rFonts w:ascii="Arial" w:hAnsi="Arial" w:cs="Arial"/>
+                  <w:lang w:val="en-US"/>
+                  <w:rPrChange w:id="329" w:author="Cari Ficken" w:date="2021-03-02T09:09:00Z">
+                    <w:rPr>
+                      <w:rFonts w:ascii="Arial" w:hAnsi="Arial" w:cs="Arial"/>
+                      <w:lang w:val="en-US"/>
+                    </w:rPr>
+                  </w:rPrChange>
+                </w:rPr>
+                <w:delText>0.42</w:delText>
+              </w:r>
+            </w:del>
+            <w:ins w:id="330" w:author="Cari Ficken" w:date="2021-03-02T09:06:00Z">
+              <w:r>
+                <w:rPr>
+                  <w:rFonts w:ascii="Arial" w:hAnsi="Arial" w:cs="Arial"/>
+                  <w:lang w:val="en-US"/>
+                  <w:rPrChange w:id="331" w:author="Cari Ficken" w:date="2021-03-02T09:09:00Z">
+                    <w:rPr>
+                      <w:rFonts w:ascii="Arial" w:hAnsi="Arial" w:cs="Arial"/>
+                      <w:lang w:val="en-US"/>
+                    </w:rPr>
+                  </w:rPrChange>
+                </w:rPr>
+                <w:t>2.55</w:t>
+              </w:r>
+            </w:ins>
           </w:p>
         </w:tc>
         <w:tc>
@@ -3104,15 +5072,44 @@
               <w:rPr>
                 <w:rFonts w:ascii="Arial" w:hAnsi="Arial" w:cs="Arial"/>
                 <w:lang w:val="en-US"/>
-              </w:rPr>
-            </w:pPr>
-            <w:r>
-              <w:rPr>
-                <w:rFonts w:ascii="Arial" w:hAnsi="Arial" w:cs="Arial"/>
-                <w:lang w:val="en-US"/>
-              </w:rPr>
-              <w:t>114.3</w:t>
-            </w:r>
+                <w:rPrChange w:id="332" w:author="Cari Ficken" w:date="2021-03-02T09:09:00Z">
+                  <w:rPr>
+                    <w:rFonts w:ascii="Arial" w:hAnsi="Arial" w:cs="Arial"/>
+                    <w:lang w:val="en-US"/>
+                  </w:rPr>
+                </w:rPrChange>
+              </w:rPr>
+            </w:pPr>
+            <w:del w:id="333" w:author="Cari Ficken" w:date="2021-03-02T09:06:00Z">
+              <w:r>
+                <w:rPr>
+                  <w:rFonts w:ascii="Arial" w:hAnsi="Arial" w:cs="Arial"/>
+                  <w:lang w:val="en-US"/>
+                  <w:rPrChange w:id="334" w:author="Cari Ficken" w:date="2021-03-02T09:09:00Z">
+                    <w:rPr>
+                      <w:rFonts w:ascii="Arial" w:hAnsi="Arial" w:cs="Arial"/>
+                      <w:lang w:val="en-US"/>
+                    </w:rPr>
+                  </w:rPrChange>
+                </w:rPr>
+                <w:delText>114.3</w:delText>
+              </w:r>
+            </w:del>
+            <w:ins w:id="335" w:author="Cari Ficken" w:date="2021-03-02T09:06:00Z">
+              <w:r>
+                <w:rPr>
+                  <w:rFonts w:ascii="Arial" w:hAnsi="Arial" w:cs="Arial"/>
+                  <w:lang w:val="en-US"/>
+                  <w:rPrChange w:id="336" w:author="Cari Ficken" w:date="2021-03-02T09:09:00Z">
+                    <w:rPr>
+                      <w:rFonts w:ascii="Arial" w:hAnsi="Arial" w:cs="Arial"/>
+                      <w:lang w:val="en-US"/>
+                    </w:rPr>
+                  </w:rPrChange>
+                </w:rPr>
+                <w:t>121.8</w:t>
+              </w:r>
+            </w:ins>
           </w:p>
         </w:tc>
         <w:tc>
@@ -3127,12 +5124,24 @@
               <w:rPr>
                 <w:rFonts w:ascii="Arial" w:hAnsi="Arial" w:cs="Arial"/>
                 <w:lang w:val="en-US"/>
-              </w:rPr>
-            </w:pPr>
-            <w:r>
-              <w:rPr>
-                <w:rFonts w:ascii="Arial" w:hAnsi="Arial" w:cs="Arial"/>
-                <w:lang w:val="en-US"/>
+                <w:rPrChange w:id="337" w:author="Cari Ficken" w:date="2021-03-02T09:09:00Z">
+                  <w:rPr>
+                    <w:rFonts w:ascii="Arial" w:hAnsi="Arial" w:cs="Arial"/>
+                    <w:lang w:val="en-US"/>
+                  </w:rPr>
+                </w:rPrChange>
+              </w:rPr>
+            </w:pPr>
+            <w:r>
+              <w:rPr>
+                <w:rFonts w:ascii="Arial" w:hAnsi="Arial" w:cs="Arial"/>
+                <w:lang w:val="en-US"/>
+                <w:rPrChange w:id="338" w:author="Cari Ficken" w:date="2021-03-02T09:09:00Z">
+                  <w:rPr>
+                    <w:rFonts w:ascii="Arial" w:hAnsi="Arial" w:cs="Arial"/>
+                    <w:lang w:val="en-US"/>
+                  </w:rPr>
+                </w:rPrChange>
               </w:rPr>
               <w:t>&lt;0.001</w:t>
             </w:r>
@@ -3151,6 +5160,12 @@
               <w:rPr>
                 <w:rFonts w:ascii="Arial" w:hAnsi="Arial" w:cs="Arial"/>
                 <w:lang w:val="en-US"/>
+                <w:rPrChange w:id="339" w:author="Cari Ficken" w:date="2021-03-02T09:09:00Z">
+                  <w:rPr>
+                    <w:rFonts w:ascii="Arial" w:hAnsi="Arial" w:cs="Arial"/>
+                    <w:lang w:val="en-US"/>
+                  </w:rPr>
+                </w:rPrChange>
               </w:rPr>
             </w:pPr>
           </w:p>
@@ -3166,12 +5181,24 @@
               <w:rPr>
                 <w:rFonts w:ascii="Arial" w:hAnsi="Arial" w:cs="Arial"/>
                 <w:lang w:val="en-US"/>
-              </w:rPr>
-            </w:pPr>
-            <w:r>
-              <w:rPr>
-                <w:rFonts w:ascii="Arial" w:hAnsi="Arial" w:cs="Arial"/>
-                <w:lang w:val="en-US"/>
+                <w:rPrChange w:id="340" w:author="Cari Ficken" w:date="2021-03-02T09:09:00Z">
+                  <w:rPr>
+                    <w:rFonts w:ascii="Arial" w:hAnsi="Arial" w:cs="Arial"/>
+                    <w:lang w:val="en-US"/>
+                  </w:rPr>
+                </w:rPrChange>
+              </w:rPr>
+            </w:pPr>
+            <w:r>
+              <w:rPr>
+                <w:rFonts w:ascii="Arial" w:hAnsi="Arial" w:cs="Arial"/>
+                <w:lang w:val="en-US"/>
+                <w:rPrChange w:id="341" w:author="Cari Ficken" w:date="2021-03-02T09:09:00Z">
+                  <w:rPr>
+                    <w:rFonts w:ascii="Arial" w:hAnsi="Arial" w:cs="Arial"/>
+                    <w:lang w:val="en-US"/>
+                  </w:rPr>
+                </w:rPrChange>
               </w:rPr>
               <w:t>Protocol</w:t>
             </w:r>
@@ -3189,12 +5216,24 @@
               <w:rPr>
                 <w:rFonts w:ascii="Arial" w:hAnsi="Arial" w:cs="Arial"/>
                 <w:lang w:val="en-US"/>
-              </w:rPr>
-            </w:pPr>
-            <w:r>
-              <w:rPr>
-                <w:rFonts w:ascii="Arial" w:hAnsi="Arial" w:cs="Arial"/>
-                <w:lang w:val="en-US"/>
+                <w:rPrChange w:id="342" w:author="Cari Ficken" w:date="2021-03-02T09:09:00Z">
+                  <w:rPr>
+                    <w:rFonts w:ascii="Arial" w:hAnsi="Arial" w:cs="Arial"/>
+                    <w:lang w:val="en-US"/>
+                  </w:rPr>
+                </w:rPrChange>
+              </w:rPr>
+            </w:pPr>
+            <w:r>
+              <w:rPr>
+                <w:rFonts w:ascii="Arial" w:hAnsi="Arial" w:cs="Arial"/>
+                <w:lang w:val="en-US"/>
+                <w:rPrChange w:id="343" w:author="Cari Ficken" w:date="2021-03-02T09:09:00Z">
+                  <w:rPr>
+                    <w:rFonts w:ascii="Arial" w:hAnsi="Arial" w:cs="Arial"/>
+                    <w:lang w:val="en-US"/>
+                  </w:rPr>
+                </w:rPrChange>
               </w:rPr>
               <w:t>1</w:t>
             </w:r>
@@ -3229,14 +5268,39 @@
               <w:jc w:val="right"/>
               <w:rPr>
                 <w:rFonts w:eastAsia="Times New Roman"/>
-              </w:rPr>
-            </w:pPr>
-            <w:r>
-              <w:rPr>
-                <w:rFonts w:eastAsia="Times New Roman"/>
-              </w:rPr>
-              <w:t>0.11</w:t>
-            </w:r>
+                <w:rPrChange w:id="344" w:author="Cari Ficken" w:date="2021-03-02T09:09:00Z">
+                  <w:rPr>
+                    <w:rFonts w:eastAsia="Times New Roman"/>
+                  </w:rPr>
+                </w:rPrChange>
+              </w:rPr>
+            </w:pPr>
+            <w:del w:id="345" w:author="Cari Ficken" w:date="2021-03-02T09:06:00Z">
+              <w:r>
+                <w:rPr>
+                  <w:rFonts w:eastAsia="Times New Roman"/>
+                  <w:rPrChange w:id="346" w:author="Cari Ficken" w:date="2021-03-02T09:09:00Z">
+                    <w:rPr>
+                      <w:rFonts w:eastAsia="Times New Roman"/>
+                    </w:rPr>
+                  </w:rPrChange>
+                </w:rPr>
+                <w:delText>0.11</w:delText>
+              </w:r>
+            </w:del>
+            <w:ins w:id="347" w:author="Cari Ficken" w:date="2021-03-02T09:06:00Z">
+              <w:r>
+                <w:rPr>
+                  <w:rFonts w:eastAsia="Times New Roman"/>
+                  <w:rPrChange w:id="348" w:author="Cari Ficken" w:date="2021-03-02T09:09:00Z">
+                    <w:rPr>
+                      <w:rFonts w:eastAsia="Times New Roman"/>
+                    </w:rPr>
+                  </w:rPrChange>
+                </w:rPr>
+                <w:t>0.20</w:t>
+              </w:r>
+            </w:ins>
           </w:p>
         </w:tc>
         <w:tc>
@@ -3253,16 +5317,49 @@
                 <w:rFonts w:ascii="Arial" w:hAnsi="Arial" w:cs="Arial"/>
                 <w:sz w:val="22"/>
                 <w:szCs w:val="22"/>
-              </w:rPr>
-            </w:pPr>
-            <w:r>
-              <w:rPr>
-                <w:rFonts w:ascii="Arial" w:hAnsi="Arial" w:cs="Arial"/>
-                <w:sz w:val="22"/>
-                <w:szCs w:val="22"/>
-              </w:rPr>
-              <w:t>29.0</w:t>
-            </w:r>
+                <w:rPrChange w:id="349" w:author="Cari Ficken" w:date="2021-03-02T09:09:00Z">
+                  <w:rPr>
+                    <w:rFonts w:ascii="Arial" w:hAnsi="Arial" w:cs="Arial"/>
+                    <w:sz w:val="22"/>
+                    <w:szCs w:val="22"/>
+                  </w:rPr>
+                </w:rPrChange>
+              </w:rPr>
+            </w:pPr>
+            <w:del w:id="350" w:author="Cari Ficken" w:date="2021-03-02T09:06:00Z">
+              <w:r>
+                <w:rPr>
+                  <w:rFonts w:ascii="Arial" w:hAnsi="Arial" w:cs="Arial"/>
+                  <w:sz w:val="22"/>
+                  <w:szCs w:val="22"/>
+                  <w:rPrChange w:id="351" w:author="Cari Ficken" w:date="2021-03-02T09:09:00Z">
+                    <w:rPr>
+                      <w:rFonts w:ascii="Arial" w:hAnsi="Arial" w:cs="Arial"/>
+                      <w:sz w:val="22"/>
+                      <w:szCs w:val="22"/>
+                    </w:rPr>
+                  </w:rPrChange>
+                </w:rPr>
+                <w:delText>29.0</w:delText>
+              </w:r>
+            </w:del>
+            <w:ins w:id="352" w:author="Cari Ficken" w:date="2021-03-02T09:06:00Z">
+              <w:r>
+                <w:rPr>
+                  <w:rFonts w:ascii="Arial" w:hAnsi="Arial" w:cs="Arial"/>
+                  <w:sz w:val="22"/>
+                  <w:szCs w:val="22"/>
+                  <w:rPrChange w:id="353" w:author="Cari Ficken" w:date="2021-03-02T09:09:00Z">
+                    <w:rPr>
+                      <w:rFonts w:ascii="Arial" w:hAnsi="Arial" w:cs="Arial"/>
+                      <w:sz w:val="22"/>
+                      <w:szCs w:val="22"/>
+                    </w:rPr>
+                  </w:rPrChange>
+                </w:rPr>
+                <w:t>9.8</w:t>
+              </w:r>
+            </w:ins>
           </w:p>
         </w:tc>
         <w:tc>
@@ -3277,15 +5374,44 @@
               <w:rPr>
                 <w:rFonts w:ascii="Arial" w:hAnsi="Arial" w:cs="Arial"/>
                 <w:lang w:val="en-US"/>
-              </w:rPr>
-            </w:pPr>
-            <w:r>
-              <w:rPr>
-                <w:rFonts w:ascii="Arial" w:hAnsi="Arial" w:cs="Arial"/>
-                <w:lang w:val="en-US"/>
-              </w:rPr>
-              <w:t>&lt;0.001</w:t>
-            </w:r>
+                <w:rPrChange w:id="354" w:author="Cari Ficken" w:date="2021-03-02T09:09:00Z">
+                  <w:rPr>
+                    <w:rFonts w:ascii="Arial" w:hAnsi="Arial" w:cs="Arial"/>
+                    <w:lang w:val="en-US"/>
+                  </w:rPr>
+                </w:rPrChange>
+              </w:rPr>
+            </w:pPr>
+            <w:del w:id="355" w:author="Cari Ficken" w:date="2021-03-02T09:06:00Z">
+              <w:r>
+                <w:rPr>
+                  <w:rFonts w:ascii="Arial" w:hAnsi="Arial" w:cs="Arial"/>
+                  <w:lang w:val="en-US"/>
+                  <w:rPrChange w:id="356" w:author="Cari Ficken" w:date="2021-03-02T09:09:00Z">
+                    <w:rPr>
+                      <w:rFonts w:ascii="Arial" w:hAnsi="Arial" w:cs="Arial"/>
+                      <w:lang w:val="en-US"/>
+                    </w:rPr>
+                  </w:rPrChange>
+                </w:rPr>
+                <w:delText>&lt;0.001</w:delText>
+              </w:r>
+            </w:del>
+            <w:ins w:id="357" w:author="Cari Ficken" w:date="2021-03-02T09:06:00Z">
+              <w:r>
+                <w:rPr>
+                  <w:rFonts w:ascii="Arial" w:hAnsi="Arial" w:cs="Arial"/>
+                  <w:lang w:val="en-US"/>
+                  <w:rPrChange w:id="358" w:author="Cari Ficken" w:date="2021-03-02T09:09:00Z">
+                    <w:rPr>
+                      <w:rFonts w:ascii="Arial" w:hAnsi="Arial" w:cs="Arial"/>
+                      <w:lang w:val="en-US"/>
+                    </w:rPr>
+                  </w:rPrChange>
+                </w:rPr>
+                <w:t>0.002</w:t>
+              </w:r>
+            </w:ins>
           </w:p>
         </w:tc>
       </w:tr>
@@ -3295,6 +5421,11 @@
         <w:contextualSpacing/>
         <w:rPr>
           <w:lang w:val="en-US"/>
+          <w:rPrChange w:id="359" w:author="Cari Ficken" w:date="2021-03-02T09:09:00Z">
+            <w:rPr>
+              <w:lang w:val="en-US"/>
+            </w:rPr>
+          </w:rPrChange>
         </w:rPr>
       </w:pPr>
     </w:p>
@@ -3303,6 +5434,11 @@
         <w:contextualSpacing/>
         <w:rPr>
           <w:lang w:val="en-US"/>
+          <w:rPrChange w:id="360" w:author="Cari Ficken" w:date="2021-03-02T09:09:00Z">
+            <w:rPr>
+              <w:lang w:val="en-US"/>
+            </w:rPr>
+          </w:rPrChange>
         </w:rPr>
       </w:pPr>
     </w:p>
@@ -3316,6 +5452,11 @@
       <w:r>
         <w:rPr>
           <w:lang w:val="en-US"/>
+          <w:rPrChange w:id="361" w:author="Cari Ficken" w:date="2021-03-02T09:09:00Z">
+            <w:rPr>
+              <w:lang w:val="en-US"/>
+            </w:rPr>
+          </w:rPrChange>
         </w:rPr>
         <w:t>(ii) Chi-squared likelihood ratio test of the linear and polynomial models predicting species specialization. We report degrees of freedom (df), AIC scores, log-likelihoods (LL), and Χ</w:t>
       </w:r>
@@ -3323,17 +5464,59 @@
         <w:rPr>
           <w:vertAlign w:val="superscript"/>
           <w:lang w:val="en-US"/>
+          <w:rPrChange w:id="362" w:author="Cari Ficken" w:date="2021-03-02T09:09:00Z">
+            <w:rPr>
+              <w:vertAlign w:val="superscript"/>
+              <w:lang w:val="en-US"/>
+            </w:rPr>
+          </w:rPrChange>
         </w:rPr>
         <w:t>2</w:t>
       </w:r>
       <w:r>
         <w:rPr>
           <w:lang w:val="en-US"/>
+          <w:rPrChange w:id="363" w:author="Cari Ficken" w:date="2021-03-02T09:09:00Z">
+            <w:rPr>
+              <w:lang w:val="en-US"/>
+            </w:rPr>
+          </w:rPrChange>
         </w:rPr>
         <w:t xml:space="preserve"> and p-values for the better model. </w:t>
       </w:r>
       <w:r>
-        <w:t xml:space="preserve">Residuals of the best (polynomial) model displayed very weak spatial autocorrelation (Moran’s I = 0.012, p &lt; 0.001). </w:t>
+        <w:rPr>
+          <w:rPrChange w:id="364" w:author="Cari Ficken" w:date="2021-03-02T09:09:00Z">
+            <w:rPr/>
+          </w:rPrChange>
+        </w:rPr>
+        <w:t>Residuals of the best (polynomial) model displayed very weak spatial autocorrelation (Moran’s I = 0.</w:t>
+      </w:r>
+      <w:del w:id="365" w:author="Cari Ficken" w:date="2021-03-02T09:17:00Z">
+        <w:r>
+          <w:rPr>
+            <w:rPrChange w:id="366" w:author="Cari Ficken" w:date="2021-03-02T09:09:00Z">
+              <w:rPr/>
+            </w:rPrChange>
+          </w:rPr>
+          <w:delText>012</w:delText>
+        </w:r>
+      </w:del>
+      <w:ins w:id="367" w:author="Cari Ficken" w:date="2021-03-02T09:17:00Z">
+        <w:r>
+          <w:rPr>
+            <w:rPrChange w:id="368" w:author="Cari Ficken" w:date="2021-03-02T09:09:00Z">
+              <w:rPr/>
+            </w:rPrChange>
+          </w:rPr>
+          <w:t>0</w:t>
+        </w:r>
+        <w:r>
+          <w:t>7</w:t>
+        </w:r>
+      </w:ins>
+      <w:r>
+        <w:t xml:space="preserve">, p &lt; 0.001). </w:t>
       </w:r>
     </w:p>
     <w:tbl>
@@ -3347,8 +5530,8 @@
         <w:gridCol w:w="1402"/>
         <w:gridCol w:w="850"/>
         <w:gridCol w:w="1225"/>
-        <w:gridCol w:w="974"/>
-        <w:gridCol w:w="1007"/>
+        <w:gridCol w:w="1440"/>
+        <w:gridCol w:w="1440"/>
         <w:gridCol w:w="1007"/>
       </w:tblGrid>
       <w:tr>
@@ -3363,12 +5546,24 @@
               <w:rPr>
                 <w:rFonts w:ascii="Arial" w:hAnsi="Arial" w:cs="Arial"/>
                 <w:lang w:val="en-US"/>
-              </w:rPr>
-            </w:pPr>
-            <w:r>
-              <w:rPr>
-                <w:rFonts w:ascii="Arial" w:hAnsi="Arial" w:cs="Arial"/>
-                <w:lang w:val="en-US"/>
+                <w:rPrChange w:id="369" w:author="Cari Ficken" w:date="2021-03-02T09:09:00Z">
+                  <w:rPr>
+                    <w:rFonts w:ascii="Arial" w:hAnsi="Arial" w:cs="Arial"/>
+                    <w:lang w:val="en-US"/>
+                  </w:rPr>
+                </w:rPrChange>
+              </w:rPr>
+            </w:pPr>
+            <w:r>
+              <w:rPr>
+                <w:rFonts w:ascii="Arial" w:hAnsi="Arial" w:cs="Arial"/>
+                <w:lang w:val="en-US"/>
+                <w:rPrChange w:id="370" w:author="Cari Ficken" w:date="2021-03-02T09:09:00Z">
+                  <w:rPr>
+                    <w:rFonts w:ascii="Arial" w:hAnsi="Arial" w:cs="Arial"/>
+                    <w:lang w:val="en-US"/>
+                  </w:rPr>
+                </w:rPrChange>
               </w:rPr>
               <w:t>Model</w:t>
             </w:r>
@@ -3386,12 +5581,24 @@
               <w:rPr>
                 <w:rFonts w:ascii="Arial" w:hAnsi="Arial" w:cs="Arial"/>
                 <w:lang w:val="en-US"/>
-              </w:rPr>
-            </w:pPr>
-            <w:r>
-              <w:rPr>
-                <w:rFonts w:ascii="Arial" w:hAnsi="Arial" w:cs="Arial"/>
-                <w:lang w:val="en-US"/>
+                <w:rPrChange w:id="371" w:author="Cari Ficken" w:date="2021-03-02T09:09:00Z">
+                  <w:rPr>
+                    <w:rFonts w:ascii="Arial" w:hAnsi="Arial" w:cs="Arial"/>
+                    <w:lang w:val="en-US"/>
+                  </w:rPr>
+                </w:rPrChange>
+              </w:rPr>
+            </w:pPr>
+            <w:r>
+              <w:rPr>
+                <w:rFonts w:ascii="Arial" w:hAnsi="Arial" w:cs="Arial"/>
+                <w:lang w:val="en-US"/>
+                <w:rPrChange w:id="372" w:author="Cari Ficken" w:date="2021-03-02T09:09:00Z">
+                  <w:rPr>
+                    <w:rFonts w:ascii="Arial" w:hAnsi="Arial" w:cs="Arial"/>
+                    <w:lang w:val="en-US"/>
+                  </w:rPr>
+                </w:rPrChange>
               </w:rPr>
               <w:t>df</w:t>
             </w:r>
@@ -3409,12 +5616,24 @@
               <w:rPr>
                 <w:rFonts w:ascii="Arial" w:hAnsi="Arial" w:cs="Arial"/>
                 <w:lang w:val="en-US"/>
-              </w:rPr>
-            </w:pPr>
-            <w:r>
-              <w:rPr>
-                <w:rFonts w:ascii="Arial" w:hAnsi="Arial" w:cs="Arial"/>
-                <w:lang w:val="en-US"/>
+                <w:rPrChange w:id="373" w:author="Cari Ficken" w:date="2021-03-02T09:09:00Z">
+                  <w:rPr>
+                    <w:rFonts w:ascii="Arial" w:hAnsi="Arial" w:cs="Arial"/>
+                    <w:lang w:val="en-US"/>
+                  </w:rPr>
+                </w:rPrChange>
+              </w:rPr>
+            </w:pPr>
+            <w:r>
+              <w:rPr>
+                <w:rFonts w:ascii="Arial" w:hAnsi="Arial" w:cs="Arial"/>
+                <w:lang w:val="en-US"/>
+                <w:rPrChange w:id="374" w:author="Cari Ficken" w:date="2021-03-02T09:09:00Z">
+                  <w:rPr>
+                    <w:rFonts w:ascii="Arial" w:hAnsi="Arial" w:cs="Arial"/>
+                    <w:lang w:val="en-US"/>
+                  </w:rPr>
+                </w:rPrChange>
               </w:rPr>
               <w:t>AIC</w:t>
             </w:r>
@@ -3432,12 +5651,24 @@
               <w:rPr>
                 <w:rFonts w:ascii="Arial" w:hAnsi="Arial" w:cs="Arial"/>
                 <w:lang w:val="en-US"/>
-              </w:rPr>
-            </w:pPr>
-            <w:r>
-              <w:rPr>
-                <w:rFonts w:ascii="Arial" w:hAnsi="Arial" w:cs="Arial"/>
-                <w:lang w:val="en-US"/>
+                <w:rPrChange w:id="375" w:author="Cari Ficken" w:date="2021-03-02T09:09:00Z">
+                  <w:rPr>
+                    <w:rFonts w:ascii="Arial" w:hAnsi="Arial" w:cs="Arial"/>
+                    <w:lang w:val="en-US"/>
+                  </w:rPr>
+                </w:rPrChange>
+              </w:rPr>
+            </w:pPr>
+            <w:r>
+              <w:rPr>
+                <w:rFonts w:ascii="Arial" w:hAnsi="Arial" w:cs="Arial"/>
+                <w:lang w:val="en-US"/>
+                <w:rPrChange w:id="376" w:author="Cari Ficken" w:date="2021-03-02T09:09:00Z">
+                  <w:rPr>
+                    <w:rFonts w:ascii="Arial" w:hAnsi="Arial" w:cs="Arial"/>
+                    <w:lang w:val="en-US"/>
+                  </w:rPr>
+                </w:rPrChange>
               </w:rPr>
               <w:t>LL</w:t>
             </w:r>
@@ -3456,12 +5687,25 @@
                 <w:rFonts w:ascii="Arial" w:hAnsi="Arial" w:cs="Arial"/>
                 <w:vertAlign w:val="superscript"/>
                 <w:lang w:val="en-US"/>
-              </w:rPr>
-            </w:pPr>
-            <w:r>
-              <w:rPr>
-                <w:rFonts w:ascii="Arial" w:hAnsi="Arial" w:cs="Arial"/>
-                <w:lang w:val="en-US"/>
+                <w:rPrChange w:id="377" w:author="Cari Ficken" w:date="2021-03-02T09:09:00Z">
+                  <w:rPr>
+                    <w:rFonts w:ascii="Arial" w:hAnsi="Arial" w:cs="Arial"/>
+                    <w:vertAlign w:val="superscript"/>
+                    <w:lang w:val="en-US"/>
+                  </w:rPr>
+                </w:rPrChange>
+              </w:rPr>
+            </w:pPr>
+            <w:r>
+              <w:rPr>
+                <w:rFonts w:ascii="Arial" w:hAnsi="Arial" w:cs="Arial"/>
+                <w:lang w:val="en-US"/>
+                <w:rPrChange w:id="378" w:author="Cari Ficken" w:date="2021-03-02T09:09:00Z">
+                  <w:rPr>
+                    <w:rFonts w:ascii="Arial" w:hAnsi="Arial" w:cs="Arial"/>
+                    <w:lang w:val="en-US"/>
+                  </w:rPr>
+                </w:rPrChange>
               </w:rPr>
               <w:t>Χ</w:t>
             </w:r>
@@ -3470,6 +5714,13 @@
                 <w:rFonts w:ascii="Arial" w:hAnsi="Arial" w:cs="Arial"/>
                 <w:vertAlign w:val="superscript"/>
                 <w:lang w:val="en-US"/>
+                <w:rPrChange w:id="379" w:author="Cari Ficken" w:date="2021-03-02T09:09:00Z">
+                  <w:rPr>
+                    <w:rFonts w:ascii="Arial" w:hAnsi="Arial" w:cs="Arial"/>
+                    <w:vertAlign w:val="superscript"/>
+                    <w:lang w:val="en-US"/>
+                  </w:rPr>
+                </w:rPrChange>
               </w:rPr>
               <w:t>2</w:t>
             </w:r>
@@ -3487,12 +5738,24 @@
               <w:rPr>
                 <w:rFonts w:ascii="Arial" w:hAnsi="Arial" w:cs="Arial"/>
                 <w:lang w:val="en-US"/>
-              </w:rPr>
-            </w:pPr>
-            <w:r>
-              <w:rPr>
-                <w:rFonts w:ascii="Arial" w:hAnsi="Arial" w:cs="Arial"/>
-                <w:lang w:val="en-US"/>
+                <w:rPrChange w:id="380" w:author="Cari Ficken" w:date="2021-03-02T09:09:00Z">
+                  <w:rPr>
+                    <w:rFonts w:ascii="Arial" w:hAnsi="Arial" w:cs="Arial"/>
+                    <w:lang w:val="en-US"/>
+                  </w:rPr>
+                </w:rPrChange>
+              </w:rPr>
+            </w:pPr>
+            <w:r>
+              <w:rPr>
+                <w:rFonts w:ascii="Arial" w:hAnsi="Arial" w:cs="Arial"/>
+                <w:lang w:val="en-US"/>
+                <w:rPrChange w:id="381" w:author="Cari Ficken" w:date="2021-03-02T09:09:00Z">
+                  <w:rPr>
+                    <w:rFonts w:ascii="Arial" w:hAnsi="Arial" w:cs="Arial"/>
+                    <w:lang w:val="en-US"/>
+                  </w:rPr>
+                </w:rPrChange>
               </w:rPr>
               <w:t>p-value</w:t>
             </w:r>
@@ -3511,12 +5774,24 @@
               <w:rPr>
                 <w:rFonts w:ascii="Arial" w:hAnsi="Arial" w:cs="Arial"/>
                 <w:lang w:val="en-US"/>
-              </w:rPr>
-            </w:pPr>
-            <w:r>
-              <w:rPr>
-                <w:rFonts w:ascii="Arial" w:hAnsi="Arial" w:cs="Arial"/>
-                <w:lang w:val="en-US"/>
+                <w:rPrChange w:id="382" w:author="Cari Ficken" w:date="2021-03-02T09:09:00Z">
+                  <w:rPr>
+                    <w:rFonts w:ascii="Arial" w:hAnsi="Arial" w:cs="Arial"/>
+                    <w:lang w:val="en-US"/>
+                  </w:rPr>
+                </w:rPrChange>
+              </w:rPr>
+            </w:pPr>
+            <w:r>
+              <w:rPr>
+                <w:rFonts w:ascii="Arial" w:hAnsi="Arial" w:cs="Arial"/>
+                <w:lang w:val="en-US"/>
+                <w:rPrChange w:id="383" w:author="Cari Ficken" w:date="2021-03-02T09:09:00Z">
+                  <w:rPr>
+                    <w:rFonts w:ascii="Arial" w:hAnsi="Arial" w:cs="Arial"/>
+                    <w:lang w:val="en-US"/>
+                  </w:rPr>
+                </w:rPrChange>
               </w:rPr>
               <w:t>Linear</w:t>
             </w:r>
@@ -3534,15 +5809,44 @@
               <w:rPr>
                 <w:rFonts w:ascii="Arial" w:hAnsi="Arial" w:cs="Arial"/>
                 <w:lang w:val="en-US"/>
-              </w:rPr>
-            </w:pPr>
-            <w:r>
-              <w:rPr>
-                <w:rFonts w:ascii="Arial" w:hAnsi="Arial" w:cs="Arial"/>
-                <w:lang w:val="en-US"/>
-              </w:rPr>
-              <w:t>6</w:t>
-            </w:r>
+                <w:rPrChange w:id="384" w:author="Cari Ficken" w:date="2021-03-02T09:09:00Z">
+                  <w:rPr>
+                    <w:rFonts w:ascii="Arial" w:hAnsi="Arial" w:cs="Arial"/>
+                    <w:lang w:val="en-US"/>
+                  </w:rPr>
+                </w:rPrChange>
+              </w:rPr>
+            </w:pPr>
+            <w:del w:id="385" w:author="Cari Ficken" w:date="2021-03-02T09:06:00Z">
+              <w:r>
+                <w:rPr>
+                  <w:rFonts w:ascii="Arial" w:hAnsi="Arial" w:cs="Arial"/>
+                  <w:lang w:val="en-US"/>
+                  <w:rPrChange w:id="386" w:author="Cari Ficken" w:date="2021-03-02T09:09:00Z">
+                    <w:rPr>
+                      <w:rFonts w:ascii="Arial" w:hAnsi="Arial" w:cs="Arial"/>
+                      <w:lang w:val="en-US"/>
+                    </w:rPr>
+                  </w:rPrChange>
+                </w:rPr>
+                <w:delText>6</w:delText>
+              </w:r>
+            </w:del>
+            <w:ins w:id="387" w:author="Cari Ficken" w:date="2021-03-02T09:06:00Z">
+              <w:r>
+                <w:rPr>
+                  <w:rFonts w:ascii="Arial" w:hAnsi="Arial" w:cs="Arial"/>
+                  <w:lang w:val="en-US"/>
+                  <w:rPrChange w:id="388" w:author="Cari Ficken" w:date="2021-03-02T09:09:00Z">
+                    <w:rPr>
+                      <w:rFonts w:ascii="Arial" w:hAnsi="Arial" w:cs="Arial"/>
+                      <w:lang w:val="en-US"/>
+                    </w:rPr>
+                  </w:rPrChange>
+                </w:rPr>
+                <w:t>5</w:t>
+              </w:r>
+            </w:ins>
           </w:p>
         </w:tc>
         <w:tc>
@@ -3557,16 +5861,82 @@
               <w:rPr>
                 <w:rFonts w:ascii="Arial" w:hAnsi="Arial" w:cs="Arial"/>
                 <w:lang w:val="en-US"/>
-              </w:rPr>
-            </w:pPr>
-            <w:r>
-              <w:rPr>
-                <w:rStyle w:val="gd15mcfceub"/>
-                <w:rFonts w:ascii="Arial" w:hAnsi="Arial" w:cs="Arial"/>
-                <w:bdr w:val="none" w:sz="0" w:space="0" w:color="auto" w:frame="1"/>
-              </w:rPr>
-              <w:t>-2502.8</w:t>
-            </w:r>
+                <w:rPrChange w:id="389" w:author="Cari Ficken" w:date="2021-03-02T09:09:00Z">
+                  <w:rPr>
+                    <w:rFonts w:ascii="Arial" w:hAnsi="Arial" w:cs="Arial"/>
+                    <w:lang w:val="en-US"/>
+                  </w:rPr>
+                </w:rPrChange>
+              </w:rPr>
+            </w:pPr>
+            <w:del w:id="390" w:author="Cari Ficken" w:date="2021-03-02T09:06:00Z">
+              <w:r>
+                <w:rPr>
+                  <w:rStyle w:val="gd15mcfceub"/>
+                  <w:rFonts w:ascii="Arial" w:hAnsi="Arial" w:cs="Arial"/>
+                  <w:bdr w:val="none" w:sz="0" w:space="0" w:color="auto" w:frame="1"/>
+                  <w:rPrChange w:id="391" w:author="Cari Ficken" w:date="2021-03-02T09:09:00Z">
+                    <w:rPr>
+                      <w:rStyle w:val="gd15mcfceub"/>
+                      <w:rFonts w:ascii="Arial" w:hAnsi="Arial" w:cs="Arial"/>
+                      <w:bdr w:val="none" w:sz="0" w:space="0" w:color="auto" w:frame="1"/>
+                    </w:rPr>
+                  </w:rPrChange>
+                </w:rPr>
+                <w:delText>-2502.8</w:delText>
+              </w:r>
+            </w:del>
+            <w:ins w:id="392" w:author="Cari Ficken" w:date="2021-03-02T09:07:00Z">
+              <w:r>
+                <w:rPr>
+                  <w:rStyle w:val="gd15mcfceub"/>
+                  <w:rFonts w:ascii="Arial" w:hAnsi="Arial" w:cs="Arial"/>
+                  <w:bdr w:val="none" w:sz="0" w:space="0" w:color="auto" w:frame="1"/>
+                  <w:rPrChange w:id="393" w:author="Cari Ficken" w:date="2021-03-02T09:09:00Z">
+                    <w:rPr>
+                      <w:rStyle w:val="gd15mcfceub"/>
+                      <w:rFonts w:ascii="Arial" w:hAnsi="Arial" w:cs="Arial"/>
+                      <w:bdr w:val="none" w:sz="0" w:space="0" w:color="auto" w:frame="1"/>
+                    </w:rPr>
+                  </w:rPrChange>
+                </w:rPr>
+                <w:t>-</w:t>
+              </w:r>
+            </w:ins>
+            <w:ins w:id="394" w:author="Cari Ficken" w:date="2021-03-02T09:06:00Z">
+              <w:r>
+                <w:rPr>
+                  <w:rStyle w:val="gd15mcfceub"/>
+                  <w:rFonts w:ascii="Arial" w:hAnsi="Arial" w:cs="Arial"/>
+                  <w:bdr w:val="none" w:sz="0" w:space="0" w:color="auto" w:frame="1"/>
+                  <w:rPrChange w:id="395" w:author="Cari Ficken" w:date="2021-03-02T09:09:00Z">
+                    <w:rPr>
+                      <w:rStyle w:val="gd15mcfceub"/>
+                      <w:rFonts w:ascii="Arial" w:hAnsi="Arial" w:cs="Arial"/>
+                      <w:bdr w:val="none" w:sz="0" w:space="0" w:color="auto" w:frame="1"/>
+                    </w:rPr>
+                  </w:rPrChange>
+                </w:rPr>
+                <w:t>150</w:t>
+              </w:r>
+            </w:ins>
+            <w:ins w:id="396" w:author="Cari Ficken" w:date="2021-03-02T09:07:00Z">
+              <w:r>
+                <w:rPr>
+                  <w:rStyle w:val="gd15mcfceub"/>
+                  <w:rFonts w:ascii="Arial" w:hAnsi="Arial" w:cs="Arial"/>
+                  <w:bdr w:val="none" w:sz="0" w:space="0" w:color="auto" w:frame="1"/>
+                  <w:rPrChange w:id="397" w:author="Cari Ficken" w:date="2021-03-02T09:09:00Z">
+                    <w:rPr>
+                      <w:rStyle w:val="gd15mcfceub"/>
+                      <w:rFonts w:ascii="Arial" w:hAnsi="Arial" w:cs="Arial"/>
+                      <w:bdr w:val="none" w:sz="0" w:space="0" w:color="auto" w:frame="1"/>
+                    </w:rPr>
+                  </w:rPrChange>
+                </w:rPr>
+                <w:t>1</w:t>
+              </w:r>
+            </w:ins>
           </w:p>
         </w:tc>
         <w:tc>
@@ -3581,16 +5951,48 @@
               <w:rPr>
                 <w:rFonts w:ascii="Arial" w:hAnsi="Arial" w:cs="Arial"/>
                 <w:lang w:val="en-US"/>
-              </w:rPr>
-            </w:pPr>
-            <w:r>
-              <w:rPr>
-                <w:rStyle w:val="gd15mcfceub"/>
-                <w:rFonts w:ascii="Arial" w:hAnsi="Arial" w:cs="Arial"/>
-                <w:bdr w:val="none" w:sz="0" w:space="0" w:color="auto" w:frame="1"/>
-              </w:rPr>
-              <w:t>1256.4</w:t>
-            </w:r>
+                <w:rPrChange w:id="398" w:author="Cari Ficken" w:date="2021-03-02T09:09:00Z">
+                  <w:rPr>
+                    <w:rFonts w:ascii="Arial" w:hAnsi="Arial" w:cs="Arial"/>
+                    <w:lang w:val="en-US"/>
+                  </w:rPr>
+                </w:rPrChange>
+              </w:rPr>
+            </w:pPr>
+            <w:del w:id="399" w:author="Cari Ficken" w:date="2021-03-02T09:07:00Z">
+              <w:r>
+                <w:rPr>
+                  <w:rStyle w:val="gd15mcfceub"/>
+                  <w:rFonts w:ascii="Arial" w:hAnsi="Arial" w:cs="Arial"/>
+                  <w:bdr w:val="none" w:sz="0" w:space="0" w:color="auto" w:frame="1"/>
+                  <w:rPrChange w:id="400" w:author="Cari Ficken" w:date="2021-03-02T09:09:00Z">
+                    <w:rPr>
+                      <w:rStyle w:val="gd15mcfceub"/>
+                      <w:rFonts w:ascii="Arial" w:hAnsi="Arial" w:cs="Arial"/>
+                      <w:bdr w:val="none" w:sz="0" w:space="0" w:color="auto" w:frame="1"/>
+                    </w:rPr>
+                  </w:rPrChange>
+                </w:rPr>
+                <w:delText>1256.4</w:delText>
+              </w:r>
+            </w:del>
+            <w:ins w:id="401" w:author="Cari Ficken" w:date="2021-03-02T09:07:00Z">
+              <w:r>
+                <w:rPr>
+                  <w:rStyle w:val="gd15mcfceub"/>
+                  <w:rFonts w:ascii="Arial" w:hAnsi="Arial" w:cs="Arial"/>
+                  <w:bdr w:val="none" w:sz="0" w:space="0" w:color="auto" w:frame="1"/>
+                  <w:rPrChange w:id="402" w:author="Cari Ficken" w:date="2021-03-02T09:09:00Z">
+                    <w:rPr>
+                      <w:rStyle w:val="gd15mcfceub"/>
+                      <w:rFonts w:ascii="Arial" w:hAnsi="Arial" w:cs="Arial"/>
+                      <w:bdr w:val="none" w:sz="0" w:space="0" w:color="auto" w:frame="1"/>
+                    </w:rPr>
+                  </w:rPrChange>
+                </w:rPr>
+                <w:t>755.4</w:t>
+              </w:r>
+            </w:ins>
           </w:p>
         </w:tc>
         <w:tc>
@@ -3605,6 +6007,12 @@
               <w:rPr>
                 <w:rFonts w:ascii="Arial" w:hAnsi="Arial" w:cs="Arial"/>
                 <w:lang w:val="en-US"/>
+                <w:rPrChange w:id="403" w:author="Cari Ficken" w:date="2021-03-02T09:09:00Z">
+                  <w:rPr>
+                    <w:rFonts w:ascii="Arial" w:hAnsi="Arial" w:cs="Arial"/>
+                    <w:lang w:val="en-US"/>
+                  </w:rPr>
+                </w:rPrChange>
               </w:rPr>
             </w:pPr>
           </w:p>
@@ -3621,6 +6029,12 @@
               <w:rPr>
                 <w:rFonts w:ascii="Arial" w:hAnsi="Arial" w:cs="Arial"/>
                 <w:lang w:val="en-US"/>
+                <w:rPrChange w:id="404" w:author="Cari Ficken" w:date="2021-03-02T09:09:00Z">
+                  <w:rPr>
+                    <w:rFonts w:ascii="Arial" w:hAnsi="Arial" w:cs="Arial"/>
+                    <w:lang w:val="en-US"/>
+                  </w:rPr>
+                </w:rPrChange>
               </w:rPr>
             </w:pPr>
           </w:p>
@@ -3638,12 +6052,24 @@
               <w:rPr>
                 <w:rFonts w:ascii="Arial" w:hAnsi="Arial" w:cs="Arial"/>
                 <w:lang w:val="en-US"/>
-              </w:rPr>
-            </w:pPr>
-            <w:r>
-              <w:rPr>
-                <w:rFonts w:ascii="Arial" w:hAnsi="Arial" w:cs="Arial"/>
-                <w:lang w:val="en-US"/>
+                <w:rPrChange w:id="405" w:author="Cari Ficken" w:date="2021-03-02T09:09:00Z">
+                  <w:rPr>
+                    <w:rFonts w:ascii="Arial" w:hAnsi="Arial" w:cs="Arial"/>
+                    <w:lang w:val="en-US"/>
+                  </w:rPr>
+                </w:rPrChange>
+              </w:rPr>
+            </w:pPr>
+            <w:r>
+              <w:rPr>
+                <w:rFonts w:ascii="Arial" w:hAnsi="Arial" w:cs="Arial"/>
+                <w:lang w:val="en-US"/>
+                <w:rPrChange w:id="406" w:author="Cari Ficken" w:date="2021-03-02T09:09:00Z">
+                  <w:rPr>
+                    <w:rFonts w:ascii="Arial" w:hAnsi="Arial" w:cs="Arial"/>
+                    <w:lang w:val="en-US"/>
+                  </w:rPr>
+                </w:rPrChange>
               </w:rPr>
               <w:t>Polynomial</w:t>
             </w:r>
@@ -3661,15 +6087,44 @@
               <w:rPr>
                 <w:rFonts w:ascii="Arial" w:hAnsi="Arial" w:cs="Arial"/>
                 <w:lang w:val="en-US"/>
-              </w:rPr>
-            </w:pPr>
-            <w:r>
-              <w:rPr>
-                <w:rFonts w:ascii="Arial" w:hAnsi="Arial" w:cs="Arial"/>
-                <w:lang w:val="en-US"/>
-              </w:rPr>
-              <w:t>7</w:t>
-            </w:r>
+                <w:rPrChange w:id="407" w:author="Cari Ficken" w:date="2021-03-02T09:09:00Z">
+                  <w:rPr>
+                    <w:rFonts w:ascii="Arial" w:hAnsi="Arial" w:cs="Arial"/>
+                    <w:lang w:val="en-US"/>
+                  </w:rPr>
+                </w:rPrChange>
+              </w:rPr>
+            </w:pPr>
+            <w:del w:id="408" w:author="Cari Ficken" w:date="2021-03-02T09:07:00Z">
+              <w:r>
+                <w:rPr>
+                  <w:rFonts w:ascii="Arial" w:hAnsi="Arial" w:cs="Arial"/>
+                  <w:lang w:val="en-US"/>
+                  <w:rPrChange w:id="409" w:author="Cari Ficken" w:date="2021-03-02T09:09:00Z">
+                    <w:rPr>
+                      <w:rFonts w:ascii="Arial" w:hAnsi="Arial" w:cs="Arial"/>
+                      <w:lang w:val="en-US"/>
+                    </w:rPr>
+                  </w:rPrChange>
+                </w:rPr>
+                <w:delText>7</w:delText>
+              </w:r>
+            </w:del>
+            <w:ins w:id="410" w:author="Cari Ficken" w:date="2021-03-02T09:07:00Z">
+              <w:r>
+                <w:rPr>
+                  <w:rFonts w:ascii="Arial" w:hAnsi="Arial" w:cs="Arial"/>
+                  <w:lang w:val="en-US"/>
+                  <w:rPrChange w:id="411" w:author="Cari Ficken" w:date="2021-03-02T09:09:00Z">
+                    <w:rPr>
+                      <w:rFonts w:ascii="Arial" w:hAnsi="Arial" w:cs="Arial"/>
+                      <w:lang w:val="en-US"/>
+                    </w:rPr>
+                  </w:rPrChange>
+                </w:rPr>
+                <w:t>6</w:t>
+              </w:r>
+            </w:ins>
           </w:p>
         </w:tc>
         <w:tc>
@@ -3701,15 +6156,43 @@
               <w:jc w:val="right"/>
               <w:rPr>
                 <w:rFonts w:eastAsia="Times New Roman"/>
-              </w:rPr>
-            </w:pPr>
-            <w:r>
-              <w:rPr>
-                <w:rStyle w:val="gd15mcfceub"/>
-                <w:bdr w:val="none" w:sz="0" w:space="0" w:color="auto" w:frame="1"/>
-              </w:rPr>
-              <w:t>-2589.3</w:t>
-            </w:r>
+                <w:rPrChange w:id="412" w:author="Cari Ficken" w:date="2021-03-02T09:09:00Z">
+                  <w:rPr>
+                    <w:rFonts w:eastAsia="Times New Roman"/>
+                  </w:rPr>
+                </w:rPrChange>
+              </w:rPr>
+            </w:pPr>
+            <w:del w:id="413" w:author="Cari Ficken" w:date="2021-03-02T09:07:00Z">
+              <w:r>
+                <w:rPr>
+                  <w:rStyle w:val="gd15mcfceub"/>
+                  <w:bdr w:val="none" w:sz="0" w:space="0" w:color="auto" w:frame="1"/>
+                  <w:rPrChange w:id="414" w:author="Cari Ficken" w:date="2021-03-02T09:09:00Z">
+                    <w:rPr>
+                      <w:rStyle w:val="gd15mcfceub"/>
+                      <w:bdr w:val="none" w:sz="0" w:space="0" w:color="auto" w:frame="1"/>
+                    </w:rPr>
+                  </w:rPrChange>
+                </w:rPr>
+                <w:delText>-2589.3</w:delText>
+              </w:r>
+            </w:del>
+            <w:ins w:id="415" w:author="Cari Ficken" w:date="2021-03-02T09:07:00Z">
+              <w:r>
+                <w:rPr>
+                  <w:rStyle w:val="gd15mcfceub"/>
+                  <w:bdr w:val="none" w:sz="0" w:space="0" w:color="auto" w:frame="1"/>
+                  <w:rPrChange w:id="416" w:author="Cari Ficken" w:date="2021-03-02T09:09:00Z">
+                    <w:rPr>
+                      <w:rStyle w:val="gd15mcfceub"/>
+                      <w:bdr w:val="none" w:sz="0" w:space="0" w:color="auto" w:frame="1"/>
+                    </w:rPr>
+                  </w:rPrChange>
+                </w:rPr>
+                <w:t>-1570</w:t>
+              </w:r>
+            </w:ins>
           </w:p>
         </w:tc>
         <w:tc>
@@ -3726,18 +6209,57 @@
                 <w:rFonts w:ascii="Arial" w:hAnsi="Arial" w:cs="Arial"/>
                 <w:sz w:val="22"/>
                 <w:szCs w:val="22"/>
-              </w:rPr>
-            </w:pPr>
-            <w:r>
-              <w:rPr>
-                <w:rStyle w:val="gd15mcfceub"/>
-                <w:rFonts w:ascii="Arial" w:hAnsi="Arial" w:cs="Arial"/>
-                <w:sz w:val="22"/>
-                <w:szCs w:val="22"/>
-                <w:bdr w:val="none" w:sz="0" w:space="0" w:color="auto" w:frame="1"/>
-              </w:rPr>
-              <w:t xml:space="preserve">1301.7  </w:t>
-            </w:r>
+                <w:rPrChange w:id="417" w:author="Cari Ficken" w:date="2021-03-02T09:09:00Z">
+                  <w:rPr>
+                    <w:rFonts w:ascii="Arial" w:hAnsi="Arial" w:cs="Arial"/>
+                    <w:sz w:val="22"/>
+                    <w:szCs w:val="22"/>
+                  </w:rPr>
+                </w:rPrChange>
+              </w:rPr>
+            </w:pPr>
+            <w:del w:id="418" w:author="Cari Ficken" w:date="2021-03-02T09:08:00Z">
+              <w:r>
+                <w:rPr>
+                  <w:rStyle w:val="gd15mcfceub"/>
+                  <w:rFonts w:ascii="Arial" w:hAnsi="Arial" w:cs="Arial"/>
+                  <w:sz w:val="22"/>
+                  <w:szCs w:val="22"/>
+                  <w:bdr w:val="none" w:sz="0" w:space="0" w:color="auto" w:frame="1"/>
+                  <w:rPrChange w:id="419" w:author="Cari Ficken" w:date="2021-03-02T09:09:00Z">
+                    <w:rPr>
+                      <w:rStyle w:val="gd15mcfceub"/>
+                      <w:rFonts w:ascii="Arial" w:hAnsi="Arial" w:cs="Arial"/>
+                      <w:sz w:val="22"/>
+                      <w:szCs w:val="22"/>
+                      <w:bdr w:val="none" w:sz="0" w:space="0" w:color="auto" w:frame="1"/>
+                    </w:rPr>
+                  </w:rPrChange>
+                </w:rPr>
+                <w:delText xml:space="preserve">1301.7  </w:delText>
+              </w:r>
+            </w:del>
+            <w:ins w:id="420" w:author="Cari Ficken" w:date="2021-03-02T09:08:00Z">
+              <w:r>
+                <w:rPr>
+                  <w:rStyle w:val="gd15mcfceub"/>
+                  <w:rFonts w:ascii="Arial" w:hAnsi="Arial" w:cs="Arial"/>
+                  <w:sz w:val="22"/>
+                  <w:szCs w:val="22"/>
+                  <w:bdr w:val="none" w:sz="0" w:space="0" w:color="auto" w:frame="1"/>
+                  <w:rPrChange w:id="421" w:author="Cari Ficken" w:date="2021-03-02T09:09:00Z">
+                    <w:rPr>
+                      <w:rStyle w:val="gd15mcfceub"/>
+                      <w:rFonts w:ascii="Arial" w:hAnsi="Arial" w:cs="Arial"/>
+                      <w:sz w:val="22"/>
+                      <w:szCs w:val="22"/>
+                      <w:bdr w:val="none" w:sz="0" w:space="0" w:color="auto" w:frame="1"/>
+                    </w:rPr>
+                  </w:rPrChange>
+                </w:rPr>
+                <w:t>807.2</w:t>
+              </w:r>
+            </w:ins>
           </w:p>
         </w:tc>
         <w:tc>
@@ -3752,16 +6274,48 @@
               <w:rPr>
                 <w:rFonts w:ascii="Arial" w:hAnsi="Arial" w:cs="Arial"/>
                 <w:lang w:val="en-US"/>
-              </w:rPr>
-            </w:pPr>
-            <w:r>
-              <w:rPr>
-                <w:rStyle w:val="gd15mcfceub"/>
-                <w:rFonts w:ascii="Arial" w:hAnsi="Arial" w:cs="Arial"/>
-                <w:bdr w:val="none" w:sz="0" w:space="0" w:color="auto" w:frame="1"/>
-              </w:rPr>
-              <w:t>88.47</w:t>
-            </w:r>
+                <w:rPrChange w:id="422" w:author="Cari Ficken" w:date="2021-03-02T09:09:00Z">
+                  <w:rPr>
+                    <w:rFonts w:ascii="Arial" w:hAnsi="Arial" w:cs="Arial"/>
+                    <w:lang w:val="en-US"/>
+                  </w:rPr>
+                </w:rPrChange>
+              </w:rPr>
+            </w:pPr>
+            <w:del w:id="423" w:author="Cari Ficken" w:date="2021-03-02T09:08:00Z">
+              <w:r>
+                <w:rPr>
+                  <w:rStyle w:val="gd15mcfceub"/>
+                  <w:rFonts w:ascii="Arial" w:hAnsi="Arial" w:cs="Arial"/>
+                  <w:bdr w:val="none" w:sz="0" w:space="0" w:color="auto" w:frame="1"/>
+                  <w:rPrChange w:id="424" w:author="Cari Ficken" w:date="2021-03-02T09:09:00Z">
+                    <w:rPr>
+                      <w:rStyle w:val="gd15mcfceub"/>
+                      <w:rFonts w:ascii="Arial" w:hAnsi="Arial" w:cs="Arial"/>
+                      <w:bdr w:val="none" w:sz="0" w:space="0" w:color="auto" w:frame="1"/>
+                    </w:rPr>
+                  </w:rPrChange>
+                </w:rPr>
+                <w:delText>88.47</w:delText>
+              </w:r>
+            </w:del>
+            <w:ins w:id="425" w:author="Cari Ficken" w:date="2021-03-02T09:08:00Z">
+              <w:r>
+                <w:rPr>
+                  <w:rStyle w:val="gd15mcfceub"/>
+                  <w:rFonts w:ascii="Arial" w:hAnsi="Arial" w:cs="Arial"/>
+                  <w:bdr w:val="none" w:sz="0" w:space="0" w:color="auto" w:frame="1"/>
+                  <w:rPrChange w:id="426" w:author="Cari Ficken" w:date="2021-03-02T09:09:00Z">
+                    <w:rPr>
+                      <w:rStyle w:val="gd15mcfceub"/>
+                      <w:rFonts w:ascii="Arial" w:hAnsi="Arial" w:cs="Arial"/>
+                      <w:bdr w:val="none" w:sz="0" w:space="0" w:color="auto" w:frame="1"/>
+                    </w:rPr>
+                  </w:rPrChange>
+                </w:rPr>
+                <w:t>103.63</w:t>
+              </w:r>
+            </w:ins>
           </w:p>
         </w:tc>
         <w:tc>
@@ -3776,12 +6330,24 @@
               <w:rPr>
                 <w:rFonts w:ascii="Arial" w:hAnsi="Arial" w:cs="Arial"/>
                 <w:lang w:val="en-US"/>
-              </w:rPr>
-            </w:pPr>
-            <w:r>
-              <w:rPr>
-                <w:rFonts w:ascii="Arial" w:hAnsi="Arial" w:cs="Arial"/>
-                <w:lang w:val="en-US"/>
+                <w:rPrChange w:id="427" w:author="Cari Ficken" w:date="2021-03-02T09:09:00Z">
+                  <w:rPr>
+                    <w:rFonts w:ascii="Arial" w:hAnsi="Arial" w:cs="Arial"/>
+                    <w:lang w:val="en-US"/>
+                  </w:rPr>
+                </w:rPrChange>
+              </w:rPr>
+            </w:pPr>
+            <w:r>
+              <w:rPr>
+                <w:rFonts w:ascii="Arial" w:hAnsi="Arial" w:cs="Arial"/>
+                <w:lang w:val="en-US"/>
+                <w:rPrChange w:id="428" w:author="Cari Ficken" w:date="2021-03-02T09:09:00Z">
+                  <w:rPr>
+                    <w:rFonts w:ascii="Arial" w:hAnsi="Arial" w:cs="Arial"/>
+                    <w:lang w:val="en-US"/>
+                  </w:rPr>
+                </w:rPrChange>
               </w:rPr>
               <w:t>&lt;0.001</w:t>
             </w:r>
@@ -3797,6 +6363,11 @@
         <w:contextualSpacing/>
         <w:rPr>
           <w:lang w:val="en-US"/>
+          <w:rPrChange w:id="429" w:author="Cari Ficken" w:date="2021-03-02T09:09:00Z">
+            <w:rPr>
+              <w:lang w:val="en-US"/>
+            </w:rPr>
+          </w:rPrChange>
         </w:rPr>
       </w:pPr>
     </w:p>
@@ -3807,12 +6378,24 @@
         <w:rPr>
           <w:color w:val="auto"/>
           <w:lang w:val="en-US"/>
+          <w:rPrChange w:id="430" w:author="Cari Ficken" w:date="2021-03-02T09:09:00Z">
+            <w:rPr>
+              <w:color w:val="auto"/>
+              <w:lang w:val="en-US"/>
+            </w:rPr>
+          </w:rPrChange>
         </w:rPr>
       </w:pPr>
       <w:r>
         <w:rPr>
           <w:color w:val="auto"/>
           <w:lang w:val="en-US"/>
+          <w:rPrChange w:id="431" w:author="Cari Ficken" w:date="2021-03-02T09:09:00Z">
+            <w:rPr>
+              <w:color w:val="auto"/>
+              <w:lang w:val="en-US"/>
+            </w:rPr>
+          </w:rPrChange>
         </w:rPr>
         <w:t>Section C: Spatial autocorrelation of model residuals</w:t>
       </w:r>
@@ -3822,11 +6405,21 @@
         <w:contextualSpacing/>
         <w:rPr>
           <w:lang w:val="en-US"/>
+          <w:rPrChange w:id="432" w:author="Cari Ficken" w:date="2021-03-02T09:09:00Z">
+            <w:rPr>
+              <w:lang w:val="en-US"/>
+            </w:rPr>
+          </w:rPrChange>
         </w:rPr>
       </w:pPr>
       <w:r>
         <w:rPr>
           <w:lang w:val="en-US"/>
+          <w:rPrChange w:id="433" w:author="Cari Ficken" w:date="2021-03-02T09:09:00Z">
+            <w:rPr>
+              <w:lang w:val="en-US"/>
+            </w:rPr>
+          </w:rPrChange>
         </w:rPr>
         <w:t xml:space="preserve">Analyses performed using </w:t>
       </w:r>
@@ -3834,6 +6427,11 @@
       <w:r>
         <w:rPr>
           <w:lang w:val="en-US"/>
+          <w:rPrChange w:id="434" w:author="Cari Ficken" w:date="2021-03-02T09:09:00Z">
+            <w:rPr>
+              <w:lang w:val="en-US"/>
+            </w:rPr>
+          </w:rPrChange>
         </w:rPr>
         <w:t>correlog</w:t>
       </w:r>
@@ -3841,6 +6439,11 @@
       <w:r>
         <w:rPr>
           <w:lang w:val="en-US"/>
+          <w:rPrChange w:id="435" w:author="Cari Ficken" w:date="2021-03-02T09:09:00Z">
+            <w:rPr>
+              <w:lang w:val="en-US"/>
+            </w:rPr>
+          </w:rPrChange>
         </w:rPr>
         <w:t xml:space="preserve"> function in the </w:t>
       </w:r>
@@ -3848,6 +6451,11 @@
       <w:r>
         <w:rPr>
           <w:lang w:val="en-US"/>
+          <w:rPrChange w:id="436" w:author="Cari Ficken" w:date="2021-03-02T09:09:00Z">
+            <w:rPr>
+              <w:lang w:val="en-US"/>
+            </w:rPr>
+          </w:rPrChange>
         </w:rPr>
         <w:t>pgirmess</w:t>
       </w:r>
@@ -3855,6 +6463,11 @@
       <w:r>
         <w:rPr>
           <w:lang w:val="en-US"/>
+          <w:rPrChange w:id="437" w:author="Cari Ficken" w:date="2021-03-02T09:09:00Z">
+            <w:rPr>
+              <w:lang w:val="en-US"/>
+            </w:rPr>
+          </w:rPrChange>
         </w:rPr>
         <w:t xml:space="preserve"> package (Giraudoux 2018) in R.</w:t>
       </w:r>
@@ -3864,18 +6477,34 @@
         <w:contextualSpacing/>
         <w:rPr>
           <w:lang w:val="en-US"/>
+          <w:rPrChange w:id="438" w:author="Cari Ficken" w:date="2021-03-02T09:09:00Z">
+            <w:rPr>
+              <w:lang w:val="en-US"/>
+            </w:rPr>
+          </w:rPrChange>
         </w:rPr>
       </w:pPr>
       <w:r>
         <w:rPr>
           <w:lang w:val="en-US"/>
-        </w:rPr>
+          <w:rPrChange w:id="439" w:author="Cari Ficken" w:date="2021-03-02T09:09:00Z">
+            <w:rPr>
+              <w:lang w:val="en-US"/>
+            </w:rPr>
+          </w:rPrChange>
+        </w:rPr>
+        <w:lastRenderedPageBreak/>
         <w:t xml:space="preserve">Patrick Giraudoux (2018). </w:t>
       </w:r>
       <w:proofErr w:type="spellStart"/>
       <w:r>
         <w:rPr>
           <w:lang w:val="en-US"/>
+          <w:rPrChange w:id="440" w:author="Cari Ficken" w:date="2021-03-02T09:09:00Z">
+            <w:rPr>
+              <w:lang w:val="en-US"/>
+            </w:rPr>
+          </w:rPrChange>
         </w:rPr>
         <w:t>pgirmess</w:t>
       </w:r>
@@ -3883,10 +6512,20 @@
       <w:r>
         <w:rPr>
           <w:lang w:val="en-US"/>
+          <w:rPrChange w:id="441" w:author="Cari Ficken" w:date="2021-03-02T09:09:00Z">
+            <w:rPr>
+              <w:lang w:val="en-US"/>
+            </w:rPr>
+          </w:rPrChange>
         </w:rPr>
         <w:t xml:space="preserve">: Spatial Analysis and Data Mining for Field Ecologists. </w:t>
       </w:r>
       <w:r>
+        <w:rPr>
+          <w:rPrChange w:id="442" w:author="Cari Ficken" w:date="2021-03-02T09:09:00Z">
+            <w:rPr/>
+          </w:rPrChange>
+        </w:rPr>
         <w:t>R package version 1.6.9. https://CRAN.R-project.org/package=pgirmess</w:t>
       </w:r>
     </w:p>
@@ -3903,7 +6542,6 @@
           <w:noProof/>
           <w:lang w:eastAsia="fr-FR"/>
         </w:rPr>
-        <w:lastRenderedPageBreak/>
         <w:drawing>
           <wp:inline distT="0" distB="0" distL="0" distR="0" wp14:anchorId="4C39DEA7" wp14:editId="631F8708">
             <wp:extent cx="5383654" cy="4770783"/>
@@ -3956,11 +6594,21 @@
         <w:contextualSpacing/>
         <w:rPr>
           <w:lang w:val="en-US"/>
+          <w:rPrChange w:id="443" w:author="Cari Ficken" w:date="2021-03-02T09:09:00Z">
+            <w:rPr>
+              <w:lang w:val="en-US"/>
+            </w:rPr>
+          </w:rPrChange>
         </w:rPr>
       </w:pPr>
       <w:r>
         <w:rPr>
           <w:lang w:val="en-US"/>
+          <w:rPrChange w:id="444" w:author="Cari Ficken" w:date="2021-03-02T09:09:00Z">
+            <w:rPr>
+              <w:lang w:val="en-US"/>
+            </w:rPr>
+          </w:rPrChange>
         </w:rPr>
         <w:t>Supplementary Figure 1. Correlograms of the residuals of best models: (a) Richness polynomial HD model, (b) Richness polynomial HD * Nonnatives proportion model, (c) Specialization polynomial HD model and (d) Specialization polynomial HD * Nonnatives proportion model. Red dots show significant Moran's I indices. Overall, values of Moran's I indices across distance classes are weak (&lt; 0.2) for all model residuals, indicating weak spatial autocorrelation biases.</w:t>
       </w:r>
@@ -3971,6 +6619,11 @@
         <w:jc w:val="center"/>
         <w:rPr>
           <w:lang w:val="en-US"/>
+          <w:rPrChange w:id="445" w:author="Cari Ficken" w:date="2021-03-02T09:09:00Z">
+            <w:rPr>
+              <w:lang w:val="en-US"/>
+            </w:rPr>
+          </w:rPrChange>
         </w:rPr>
       </w:pPr>
     </w:p>
@@ -3978,8 +6631,18 @@
       <w:pPr>
         <w:pStyle w:val="Heading2"/>
         <w:contextualSpacing/>
+        <w:rPr>
+          <w:rPrChange w:id="446" w:author="Cari Ficken" w:date="2021-03-02T09:09:00Z">
+            <w:rPr/>
+          </w:rPrChange>
+        </w:rPr>
       </w:pPr>
       <w:r>
+        <w:rPr>
+          <w:rPrChange w:id="447" w:author="Cari Ficken" w:date="2021-03-02T09:09:00Z">
+            <w:rPr/>
+          </w:rPrChange>
+        </w:rPr>
         <w:lastRenderedPageBreak/>
         <w:t xml:space="preserve">Supplementary Information 2 – Comparisons across human development levels </w:t>
       </w:r>
@@ -3987,8 +6650,18 @@
     <w:p>
       <w:pPr>
         <w:contextualSpacing/>
+        <w:rPr>
+          <w:rPrChange w:id="448" w:author="Cari Ficken" w:date="2021-03-02T09:09:00Z">
+            <w:rPr/>
+          </w:rPrChange>
+        </w:rPr>
       </w:pPr>
       <w:r>
+        <w:rPr>
+          <w:rPrChange w:id="449" w:author="Cari Ficken" w:date="2021-03-02T09:09:00Z">
+            <w:rPr/>
+          </w:rPrChange>
+        </w:rPr>
         <w:t>Additional details for human development levels (section A), community composition (section B), and niche specialization (section C) across low, intermediate, and high human development levels.</w:t>
       </w:r>
     </w:p>
@@ -3998,12 +6671,24 @@
         <w:rPr>
           <w:color w:val="auto"/>
           <w:lang w:val="en-US"/>
+          <w:rPrChange w:id="450" w:author="Cari Ficken" w:date="2021-03-02T09:09:00Z">
+            <w:rPr>
+              <w:color w:val="auto"/>
+              <w:lang w:val="en-US"/>
+            </w:rPr>
+          </w:rPrChange>
         </w:rPr>
       </w:pPr>
       <w:r>
         <w:rPr>
           <w:color w:val="auto"/>
           <w:lang w:val="en-US"/>
+          <w:rPrChange w:id="451" w:author="Cari Ficken" w:date="2021-03-02T09:09:00Z">
+            <w:rPr>
+              <w:color w:val="auto"/>
+              <w:lang w:val="en-US"/>
+            </w:rPr>
+          </w:rPrChange>
         </w:rPr>
         <w:t>Section A: Summary of human development levels</w:t>
       </w:r>
@@ -4017,14 +6702,60 @@
       <w:r>
         <w:rPr>
           <w:lang w:val="en-US"/>
-        </w:rPr>
-        <w:t>Summary of sampling, vegetation, and human development attributes of wetlands in Alberta surrounded by low, intermediate, and high human development (HD) levels. Wetlands surrounded by 0%, 45-55%, and ≥90% total human development extent were categorized as being surrounded by low, intermediate (Int.) and high human development levels respectively. For each level, we report the number of sites (No. sites), the median (and interquartile range) of human development extent (HD extent), vascular plant richness, proportion of nonnative species, and site-level niche specialization index.</w:t>
+          <w:rPrChange w:id="452" w:author="Cari Ficken" w:date="2021-03-02T09:09:00Z">
+            <w:rPr>
+              <w:lang w:val="en-US"/>
+            </w:rPr>
+          </w:rPrChange>
+        </w:rPr>
+        <w:t>Summary of sampling, vegetation, and human development attributes of wetlands in Alberta surrounded by low, intermediate, and high human development (HD) levels. Wetlands surrounded by 0%, 45-55%, and ≥90% total human development extent were categorized as being surrounded by low, intermediate (Int.) and high human development levels respectively. For each level, we report the number of sites (No. sites)</w:t>
+      </w:r>
+      <w:ins w:id="453" w:author="Cari Ficken" w:date="2021-03-02T09:18:00Z">
+        <w:r>
+          <w:rPr>
+            <w:lang w:val="en-US"/>
+          </w:rPr>
+          <w:t xml:space="preserve"> and</w:t>
+        </w:r>
+      </w:ins>
+      <w:del w:id="454" w:author="Cari Ficken" w:date="2021-03-02T09:18:00Z">
+        <w:r>
+          <w:rPr>
+            <w:lang w:val="en-US"/>
+          </w:rPr>
+          <w:delText>,</w:delText>
+        </w:r>
+      </w:del>
+      <w:r>
+        <w:rPr>
+          <w:lang w:val="en-US"/>
+        </w:rPr>
+        <w:t xml:space="preserve"> the median (and interquartile range) </w:t>
+      </w:r>
+      <w:del w:id="455" w:author="Cari Ficken" w:date="2021-03-02T09:19:00Z">
+        <w:r>
+          <w:rPr>
+            <w:lang w:val="en-US"/>
+          </w:rPr>
+          <w:delText xml:space="preserve">of </w:delText>
+        </w:r>
+      </w:del>
+      <w:r>
+        <w:rPr>
+          <w:lang w:val="en-US"/>
+        </w:rPr>
+        <w:t>human development extent (HD extent), vascular plant richness, proportion of nonnative species, and site-level niche specialization index.</w:t>
       </w:r>
     </w:p>
     <w:p>
       <w:pPr>
         <w:rPr>
           <w:lang w:val="en-US"/>
+          <w:rPrChange w:id="456" w:author="Cari Ficken" w:date="2021-03-02T09:09:00Z">
+            <w:rPr>
+              <w:lang w:val="en-US"/>
+            </w:rPr>
+          </w:rPrChange>
         </w:rPr>
       </w:pPr>
     </w:p>
@@ -4052,11 +6783,21 @@
             <w:pPr>
               <w:rPr>
                 <w:lang w:val="en-US"/>
-              </w:rPr>
-            </w:pPr>
-            <w:r>
-              <w:rPr>
-                <w:lang w:val="en-US"/>
+                <w:rPrChange w:id="457" w:author="Cari Ficken" w:date="2021-03-02T09:09:00Z">
+                  <w:rPr>
+                    <w:lang w:val="en-US"/>
+                  </w:rPr>
+                </w:rPrChange>
+              </w:rPr>
+            </w:pPr>
+            <w:r>
+              <w:rPr>
+                <w:lang w:val="en-US"/>
+                <w:rPrChange w:id="458" w:author="Cari Ficken" w:date="2021-03-02T09:09:00Z">
+                  <w:rPr>
+                    <w:lang w:val="en-US"/>
+                  </w:rPr>
+                </w:rPrChange>
               </w:rPr>
               <w:t>HD level</w:t>
             </w:r>
@@ -4071,11 +6812,21 @@
               <w:jc w:val="right"/>
               <w:rPr>
                 <w:lang w:val="en-US"/>
-              </w:rPr>
-            </w:pPr>
-            <w:r>
-              <w:rPr>
-                <w:lang w:val="en-US"/>
+                <w:rPrChange w:id="459" w:author="Cari Ficken" w:date="2021-03-02T09:09:00Z">
+                  <w:rPr>
+                    <w:lang w:val="en-US"/>
+                  </w:rPr>
+                </w:rPrChange>
+              </w:rPr>
+            </w:pPr>
+            <w:r>
+              <w:rPr>
+                <w:lang w:val="en-US"/>
+                <w:rPrChange w:id="460" w:author="Cari Ficken" w:date="2021-03-02T09:09:00Z">
+                  <w:rPr>
+                    <w:lang w:val="en-US"/>
+                  </w:rPr>
+                </w:rPrChange>
               </w:rPr>
               <w:t>No. sites</w:t>
             </w:r>
@@ -4090,11 +6841,21 @@
               <w:jc w:val="right"/>
               <w:rPr>
                 <w:lang w:val="en-US"/>
-              </w:rPr>
-            </w:pPr>
-            <w:r>
-              <w:rPr>
-                <w:lang w:val="en-US"/>
+                <w:rPrChange w:id="461" w:author="Cari Ficken" w:date="2021-03-02T09:09:00Z">
+                  <w:rPr>
+                    <w:lang w:val="en-US"/>
+                  </w:rPr>
+                </w:rPrChange>
+              </w:rPr>
+            </w:pPr>
+            <w:r>
+              <w:rPr>
+                <w:lang w:val="en-US"/>
+                <w:rPrChange w:id="462" w:author="Cari Ficken" w:date="2021-03-02T09:09:00Z">
+                  <w:rPr>
+                    <w:lang w:val="en-US"/>
+                  </w:rPr>
+                </w:rPrChange>
               </w:rPr>
               <w:t>HD extent (%)</w:t>
             </w:r>
@@ -4109,11 +6870,21 @@
               <w:jc w:val="right"/>
               <w:rPr>
                 <w:lang w:val="en-US"/>
-              </w:rPr>
-            </w:pPr>
-            <w:r>
-              <w:rPr>
-                <w:lang w:val="en-US"/>
+                <w:rPrChange w:id="463" w:author="Cari Ficken" w:date="2021-03-02T09:09:00Z">
+                  <w:rPr>
+                    <w:lang w:val="en-US"/>
+                  </w:rPr>
+                </w:rPrChange>
+              </w:rPr>
+            </w:pPr>
+            <w:r>
+              <w:rPr>
+                <w:lang w:val="en-US"/>
+                <w:rPrChange w:id="464" w:author="Cari Ficken" w:date="2021-03-02T09:09:00Z">
+                  <w:rPr>
+                    <w:lang w:val="en-US"/>
+                  </w:rPr>
+                </w:rPrChange>
               </w:rPr>
               <w:t>Richness</w:t>
             </w:r>
@@ -4128,11 +6899,21 @@
               <w:jc w:val="right"/>
               <w:rPr>
                 <w:lang w:val="en-US"/>
-              </w:rPr>
-            </w:pPr>
-            <w:r>
-              <w:rPr>
-                <w:lang w:val="en-US"/>
+                <w:rPrChange w:id="465" w:author="Cari Ficken" w:date="2021-03-02T09:09:00Z">
+                  <w:rPr>
+                    <w:lang w:val="en-US"/>
+                  </w:rPr>
+                </w:rPrChange>
+              </w:rPr>
+            </w:pPr>
+            <w:r>
+              <w:rPr>
+                <w:lang w:val="en-US"/>
+                <w:rPrChange w:id="466" w:author="Cari Ficken" w:date="2021-03-02T09:09:00Z">
+                  <w:rPr>
+                    <w:lang w:val="en-US"/>
+                  </w:rPr>
+                </w:rPrChange>
               </w:rPr>
               <w:t>Nonnatives (%)</w:t>
             </w:r>
@@ -4147,11 +6928,21 @@
               <w:jc w:val="right"/>
               <w:rPr>
                 <w:lang w:val="en-US"/>
-              </w:rPr>
-            </w:pPr>
-            <w:r>
-              <w:rPr>
-                <w:lang w:val="en-US"/>
+                <w:rPrChange w:id="467" w:author="Cari Ficken" w:date="2021-03-02T09:09:00Z">
+                  <w:rPr>
+                    <w:lang w:val="en-US"/>
+                  </w:rPr>
+                </w:rPrChange>
+              </w:rPr>
+            </w:pPr>
+            <w:r>
+              <w:rPr>
+                <w:lang w:val="en-US"/>
+                <w:rPrChange w:id="468" w:author="Cari Ficken" w:date="2021-03-02T09:09:00Z">
+                  <w:rPr>
+                    <w:lang w:val="en-US"/>
+                  </w:rPr>
+                </w:rPrChange>
               </w:rPr>
               <w:t>Niche specialization</w:t>
             </w:r>
@@ -4167,11 +6958,21 @@
             <w:pPr>
               <w:rPr>
                 <w:lang w:val="en-US"/>
-              </w:rPr>
-            </w:pPr>
-            <w:r>
-              <w:rPr>
-                <w:lang w:val="en-US"/>
+                <w:rPrChange w:id="469" w:author="Cari Ficken" w:date="2021-03-02T09:09:00Z">
+                  <w:rPr>
+                    <w:lang w:val="en-US"/>
+                  </w:rPr>
+                </w:rPrChange>
+              </w:rPr>
+            </w:pPr>
+            <w:r>
+              <w:rPr>
+                <w:lang w:val="en-US"/>
+                <w:rPrChange w:id="470" w:author="Cari Ficken" w:date="2021-03-02T09:09:00Z">
+                  <w:rPr>
+                    <w:lang w:val="en-US"/>
+                  </w:rPr>
+                </w:rPrChange>
               </w:rPr>
               <w:t>Low</w:t>
             </w:r>
@@ -4188,12 +6989,27 @@
                 <w:lang w:val="en-US"/>
               </w:rPr>
             </w:pPr>
-            <w:r>
-              <w:rPr>
-                <w:lang w:val="en-US"/>
-              </w:rPr>
-              <w:t>566</w:t>
-            </w:r>
+            <w:del w:id="471" w:author="Cari Ficken" w:date="2021-03-02T09:19:00Z">
+              <w:r>
+                <w:rPr>
+                  <w:lang w:val="en-US"/>
+                  <w:rPrChange w:id="472" w:author="Cari Ficken" w:date="2021-03-02T09:09:00Z">
+                    <w:rPr>
+                      <w:lang w:val="en-US"/>
+                    </w:rPr>
+                  </w:rPrChange>
+                </w:rPr>
+                <w:delText>566</w:delText>
+              </w:r>
+            </w:del>
+            <w:ins w:id="473" w:author="Cari Ficken" w:date="2021-03-02T09:19:00Z">
+              <w:r>
+                <w:rPr>
+                  <w:lang w:val="en-US"/>
+                </w:rPr>
+                <w:t>435</w:t>
+              </w:r>
+            </w:ins>
           </w:p>
         </w:tc>
         <w:tc>
@@ -4205,11 +7021,21 @@
               <w:jc w:val="right"/>
               <w:rPr>
                 <w:lang w:val="en-US"/>
-              </w:rPr>
-            </w:pPr>
-            <w:r>
-              <w:rPr>
-                <w:lang w:val="en-US"/>
+                <w:rPrChange w:id="474" w:author="Cari Ficken" w:date="2021-03-02T09:09:00Z">
+                  <w:rPr>
+                    <w:lang w:val="en-US"/>
+                  </w:rPr>
+                </w:rPrChange>
+              </w:rPr>
+            </w:pPr>
+            <w:r>
+              <w:rPr>
+                <w:lang w:val="en-US"/>
+                <w:rPrChange w:id="475" w:author="Cari Ficken" w:date="2021-03-02T09:09:00Z">
+                  <w:rPr>
+                    <w:lang w:val="en-US"/>
+                  </w:rPr>
+                </w:rPrChange>
               </w:rPr>
               <w:t>&lt;0.1 (0.0)</w:t>
             </w:r>
@@ -4229,8 +7055,57 @@
             <w:r>
               <w:rPr>
                 <w:lang w:val="en-US"/>
-              </w:rPr>
-              <w:t>35 (20)</w:t>
+                <w:rPrChange w:id="476" w:author="Cari Ficken" w:date="2021-03-02T09:09:00Z">
+                  <w:rPr>
+                    <w:lang w:val="en-US"/>
+                  </w:rPr>
+                </w:rPrChange>
+              </w:rPr>
+              <w:t>3</w:t>
+            </w:r>
+            <w:ins w:id="477" w:author="Cari Ficken" w:date="2021-03-02T09:20:00Z">
+              <w:r>
+                <w:rPr>
+                  <w:lang w:val="en-US"/>
+                </w:rPr>
+                <w:t>4</w:t>
+              </w:r>
+            </w:ins>
+            <w:del w:id="478" w:author="Cari Ficken" w:date="2021-03-02T09:20:00Z">
+              <w:r>
+                <w:rPr>
+                  <w:lang w:val="en-US"/>
+                </w:rPr>
+                <w:delText>5</w:delText>
+              </w:r>
+            </w:del>
+            <w:r>
+              <w:rPr>
+                <w:lang w:val="en-US"/>
+              </w:rPr>
+              <w:t xml:space="preserve"> (</w:t>
+            </w:r>
+            <w:del w:id="479" w:author="Cari Ficken" w:date="2021-03-02T09:20:00Z">
+              <w:r>
+                <w:rPr>
+                  <w:lang w:val="en-US"/>
+                </w:rPr>
+                <w:delText>20</w:delText>
+              </w:r>
+            </w:del>
+            <w:ins w:id="480" w:author="Cari Ficken" w:date="2021-03-02T09:20:00Z">
+              <w:r>
+                <w:rPr>
+                  <w:lang w:val="en-US"/>
+                </w:rPr>
+                <w:t>19</w:t>
+              </w:r>
+            </w:ins>
+            <w:r>
+              <w:rPr>
+                <w:lang w:val="en-US"/>
+              </w:rPr>
+              <w:t>)</w:t>
             </w:r>
           </w:p>
         </w:tc>
@@ -4249,7 +7124,29 @@
               <w:rPr>
                 <w:lang w:val="en-US"/>
               </w:rPr>
-              <w:t>0.0 (0.0)</w:t>
+              <w:t>0.0 (</w:t>
+            </w:r>
+            <w:del w:id="481" w:author="Cari Ficken" w:date="2021-03-02T09:20:00Z">
+              <w:r>
+                <w:rPr>
+                  <w:lang w:val="en-US"/>
+                </w:rPr>
+                <w:delText>0.0</w:delText>
+              </w:r>
+            </w:del>
+            <w:ins w:id="482" w:author="Cari Ficken" w:date="2021-03-02T09:20:00Z">
+              <w:r>
+                <w:rPr>
+                  <w:lang w:val="en-US"/>
+                </w:rPr>
+                <w:t>1.7</w:t>
+              </w:r>
+            </w:ins>
+            <w:r>
+              <w:rPr>
+                <w:lang w:val="en-US"/>
+              </w:rPr>
+              <w:t>)</w:t>
             </w:r>
           </w:p>
         </w:tc>
@@ -4268,7 +7165,63 @@
               <w:rPr>
                 <w:lang w:val="en-US"/>
               </w:rPr>
-              <w:t>0.76 (0.22)</w:t>
+              <w:t>0.</w:t>
+            </w:r>
+            <w:del w:id="483" w:author="Cari Ficken" w:date="2021-03-02T09:21:00Z">
+              <w:r>
+                <w:rPr>
+                  <w:lang w:val="en-US"/>
+                </w:rPr>
+                <w:delText xml:space="preserve">76 </w:delText>
+              </w:r>
+            </w:del>
+            <w:ins w:id="484" w:author="Cari Ficken" w:date="2021-03-02T09:21:00Z">
+              <w:r>
+                <w:rPr>
+                  <w:lang w:val="en-US"/>
+                </w:rPr>
+                <w:t>7</w:t>
+              </w:r>
+              <w:r>
+                <w:rPr>
+                  <w:lang w:val="en-US"/>
+                </w:rPr>
+                <w:t>5</w:t>
+              </w:r>
+              <w:r>
+                <w:rPr>
+                  <w:lang w:val="en-US"/>
+                </w:rPr>
+                <w:t xml:space="preserve"> </w:t>
+              </w:r>
+            </w:ins>
+            <w:r>
+              <w:rPr>
+                <w:lang w:val="en-US"/>
+              </w:rPr>
+              <w:t>(0.2</w:t>
+            </w:r>
+            <w:ins w:id="485" w:author="Cari Ficken" w:date="2021-03-02T09:21:00Z">
+              <w:r>
+                <w:rPr>
+                  <w:lang w:val="en-US"/>
+                </w:rPr>
+                <w:t>1</w:t>
+              </w:r>
+            </w:ins>
+            <w:del w:id="486" w:author="Cari Ficken" w:date="2021-03-02T09:21:00Z">
+              <w:r>
+                <w:rPr>
+                  <w:lang w:val="en-US"/>
+                </w:rPr>
+                <w:delText>2</w:delText>
+              </w:r>
+            </w:del>
+            <w:r>
+              <w:rPr>
+                <w:lang w:val="en-US"/>
+              </w:rPr>
+              <w:t>)</w:t>
             </w:r>
           </w:p>
         </w:tc>
@@ -4282,11 +7235,21 @@
             <w:pPr>
               <w:rPr>
                 <w:lang w:val="en-US"/>
-              </w:rPr>
-            </w:pPr>
-            <w:r>
-              <w:rPr>
-                <w:lang w:val="en-US"/>
+                <w:rPrChange w:id="487" w:author="Cari Ficken" w:date="2021-03-02T09:09:00Z">
+                  <w:rPr>
+                    <w:lang w:val="en-US"/>
+                  </w:rPr>
+                </w:rPrChange>
+              </w:rPr>
+            </w:pPr>
+            <w:r>
+              <w:rPr>
+                <w:lang w:val="en-US"/>
+                <w:rPrChange w:id="488" w:author="Cari Ficken" w:date="2021-03-02T09:09:00Z">
+                  <w:rPr>
+                    <w:lang w:val="en-US"/>
+                  </w:rPr>
+                </w:rPrChange>
               </w:rPr>
               <w:t>Int.</w:t>
             </w:r>
@@ -4303,12 +7266,27 @@
                 <w:lang w:val="en-US"/>
               </w:rPr>
             </w:pPr>
-            <w:r>
-              <w:rPr>
-                <w:lang w:val="en-US"/>
-              </w:rPr>
-              <w:t>69</w:t>
-            </w:r>
+            <w:del w:id="489" w:author="Cari Ficken" w:date="2021-03-02T09:19:00Z">
+              <w:r>
+                <w:rPr>
+                  <w:lang w:val="en-US"/>
+                  <w:rPrChange w:id="490" w:author="Cari Ficken" w:date="2021-03-02T09:09:00Z">
+                    <w:rPr>
+                      <w:lang w:val="en-US"/>
+                    </w:rPr>
+                  </w:rPrChange>
+                </w:rPr>
+                <w:delText>69</w:delText>
+              </w:r>
+            </w:del>
+            <w:ins w:id="491" w:author="Cari Ficken" w:date="2021-03-02T09:19:00Z">
+              <w:r>
+                <w:rPr>
+                  <w:lang w:val="en-US"/>
+                </w:rPr>
+                <w:t>53</w:t>
+              </w:r>
+            </w:ins>
           </w:p>
         </w:tc>
         <w:tc>
@@ -4322,11 +7300,49 @@
                 <w:lang w:val="en-US"/>
               </w:rPr>
             </w:pPr>
-            <w:r>
-              <w:rPr>
-                <w:lang w:val="en-US"/>
-              </w:rPr>
-              <w:t>50.6 (4.4)</w:t>
+            <w:del w:id="492" w:author="Cari Ficken" w:date="2021-03-02T09:19:00Z">
+              <w:r>
+                <w:rPr>
+                  <w:lang w:val="en-US"/>
+                </w:rPr>
+                <w:delText>50.6</w:delText>
+              </w:r>
+            </w:del>
+            <w:ins w:id="493" w:author="Cari Ficken" w:date="2021-03-02T09:19:00Z">
+              <w:r>
+                <w:rPr>
+                  <w:lang w:val="en-US"/>
+                </w:rPr>
+                <w:t>50.2</w:t>
+              </w:r>
+            </w:ins>
+            <w:r>
+              <w:rPr>
+                <w:lang w:val="en-US"/>
+              </w:rPr>
+              <w:t xml:space="preserve"> (</w:t>
+            </w:r>
+            <w:del w:id="494" w:author="Cari Ficken" w:date="2021-03-02T09:19:00Z">
+              <w:r>
+                <w:rPr>
+                  <w:lang w:val="en-US"/>
+                </w:rPr>
+                <w:delText>4.4</w:delText>
+              </w:r>
+            </w:del>
+            <w:ins w:id="495" w:author="Cari Ficken" w:date="2021-03-02T09:19:00Z">
+              <w:r>
+                <w:rPr>
+                  <w:lang w:val="en-US"/>
+                </w:rPr>
+                <w:t>4.3</w:t>
+              </w:r>
+            </w:ins>
+            <w:r>
+              <w:rPr>
+                <w:lang w:val="en-US"/>
+              </w:rPr>
+              <w:t>)</w:t>
             </w:r>
           </w:p>
         </w:tc>
@@ -4341,11 +7357,55 @@
                 <w:lang w:val="en-US"/>
               </w:rPr>
             </w:pPr>
-            <w:r>
-              <w:rPr>
-                <w:lang w:val="en-US"/>
-              </w:rPr>
-              <w:t>39 (23)</w:t>
+            <w:del w:id="496" w:author="Cari Ficken" w:date="2021-03-02T09:20:00Z">
+              <w:r>
+                <w:rPr>
+                  <w:lang w:val="en-US"/>
+                </w:rPr>
+                <w:delText xml:space="preserve">39 </w:delText>
+              </w:r>
+            </w:del>
+            <w:ins w:id="497" w:author="Cari Ficken" w:date="2021-03-02T09:20:00Z">
+              <w:r>
+                <w:rPr>
+                  <w:lang w:val="en-US"/>
+                </w:rPr>
+                <w:t>36</w:t>
+              </w:r>
+              <w:r>
+                <w:rPr>
+                  <w:lang w:val="en-US"/>
+                </w:rPr>
+                <w:t xml:space="preserve"> </w:t>
+              </w:r>
+            </w:ins>
+            <w:r>
+              <w:rPr>
+                <w:lang w:val="en-US"/>
+              </w:rPr>
+              <w:t>(2</w:t>
+            </w:r>
+            <w:del w:id="498" w:author="Cari Ficken" w:date="2021-03-02T09:20:00Z">
+              <w:r>
+                <w:rPr>
+                  <w:lang w:val="en-US"/>
+                </w:rPr>
+                <w:delText>3</w:delText>
+              </w:r>
+            </w:del>
+            <w:ins w:id="499" w:author="Cari Ficken" w:date="2021-03-02T09:20:00Z">
+              <w:r>
+                <w:rPr>
+                  <w:lang w:val="en-US"/>
+                </w:rPr>
+                <w:t>6</w:t>
+              </w:r>
+            </w:ins>
+            <w:r>
+              <w:rPr>
+                <w:lang w:val="en-US"/>
+              </w:rPr>
+              <w:t>)</w:t>
             </w:r>
           </w:p>
         </w:tc>
@@ -4360,11 +7420,49 @@
                 <w:lang w:val="en-US"/>
               </w:rPr>
             </w:pPr>
-            <w:r>
-              <w:rPr>
-                <w:lang w:val="en-US"/>
-              </w:rPr>
-              <w:t>15.4 (20.2)</w:t>
+            <w:del w:id="500" w:author="Cari Ficken" w:date="2021-03-02T09:20:00Z">
+              <w:r>
+                <w:rPr>
+                  <w:lang w:val="en-US"/>
+                </w:rPr>
+                <w:delText xml:space="preserve">15.4 </w:delText>
+              </w:r>
+            </w:del>
+            <w:ins w:id="501" w:author="Cari Ficken" w:date="2021-03-02T09:20:00Z">
+              <w:r>
+                <w:rPr>
+                  <w:lang w:val="en-US"/>
+                </w:rPr>
+                <w:t xml:space="preserve">14.0 </w:t>
+              </w:r>
+            </w:ins>
+            <w:r>
+              <w:rPr>
+                <w:lang w:val="en-US"/>
+              </w:rPr>
+              <w:t>(</w:t>
+            </w:r>
+            <w:del w:id="502" w:author="Cari Ficken" w:date="2021-03-02T09:20:00Z">
+              <w:r>
+                <w:rPr>
+                  <w:lang w:val="en-US"/>
+                </w:rPr>
+                <w:delText>20.2</w:delText>
+              </w:r>
+            </w:del>
+            <w:ins w:id="503" w:author="Cari Ficken" w:date="2021-03-02T09:20:00Z">
+              <w:r>
+                <w:rPr>
+                  <w:lang w:val="en-US"/>
+                </w:rPr>
+                <w:t>18.7</w:t>
+              </w:r>
+            </w:ins>
+            <w:r>
+              <w:rPr>
+                <w:lang w:val="en-US"/>
+              </w:rPr>
+              <w:t>)</w:t>
             </w:r>
           </w:p>
         </w:tc>
@@ -4383,7 +7481,63 @@
               <w:rPr>
                 <w:lang w:val="en-US"/>
               </w:rPr>
-              <w:t>0.57 (0.13)</w:t>
+              <w:t>0.</w:t>
+            </w:r>
+            <w:del w:id="504" w:author="Cari Ficken" w:date="2021-03-02T09:21:00Z">
+              <w:r>
+                <w:rPr>
+                  <w:lang w:val="en-US"/>
+                </w:rPr>
+                <w:delText xml:space="preserve">57 </w:delText>
+              </w:r>
+            </w:del>
+            <w:ins w:id="505" w:author="Cari Ficken" w:date="2021-03-02T09:21:00Z">
+              <w:r>
+                <w:rPr>
+                  <w:lang w:val="en-US"/>
+                </w:rPr>
+                <w:t>5</w:t>
+              </w:r>
+              <w:r>
+                <w:rPr>
+                  <w:lang w:val="en-US"/>
+                </w:rPr>
+                <w:t>8</w:t>
+              </w:r>
+              <w:r>
+                <w:rPr>
+                  <w:lang w:val="en-US"/>
+                </w:rPr>
+                <w:t xml:space="preserve"> </w:t>
+              </w:r>
+            </w:ins>
+            <w:r>
+              <w:rPr>
+                <w:lang w:val="en-US"/>
+              </w:rPr>
+              <w:t>(0.1</w:t>
+            </w:r>
+            <w:ins w:id="506" w:author="Cari Ficken" w:date="2021-03-02T09:21:00Z">
+              <w:r>
+                <w:rPr>
+                  <w:lang w:val="en-US"/>
+                </w:rPr>
+                <w:t>5</w:t>
+              </w:r>
+            </w:ins>
+            <w:del w:id="507" w:author="Cari Ficken" w:date="2021-03-02T09:21:00Z">
+              <w:r>
+                <w:rPr>
+                  <w:lang w:val="en-US"/>
+                </w:rPr>
+                <w:delText>3</w:delText>
+              </w:r>
+            </w:del>
+            <w:r>
+              <w:rPr>
+                <w:lang w:val="en-US"/>
+              </w:rPr>
+              <w:t>)</w:t>
             </w:r>
           </w:p>
         </w:tc>
@@ -4397,11 +7551,21 @@
             <w:pPr>
               <w:rPr>
                 <w:lang w:val="en-US"/>
-              </w:rPr>
-            </w:pPr>
-            <w:r>
-              <w:rPr>
-                <w:lang w:val="en-US"/>
+                <w:rPrChange w:id="508" w:author="Cari Ficken" w:date="2021-03-02T09:09:00Z">
+                  <w:rPr>
+                    <w:lang w:val="en-US"/>
+                  </w:rPr>
+                </w:rPrChange>
+              </w:rPr>
+            </w:pPr>
+            <w:r>
+              <w:rPr>
+                <w:lang w:val="en-US"/>
+                <w:rPrChange w:id="509" w:author="Cari Ficken" w:date="2021-03-02T09:09:00Z">
+                  <w:rPr>
+                    <w:lang w:val="en-US"/>
+                  </w:rPr>
+                </w:rPrChange>
               </w:rPr>
               <w:t>High</w:t>
             </w:r>
@@ -4418,12 +7582,27 @@
                 <w:lang w:val="en-US"/>
               </w:rPr>
             </w:pPr>
-            <w:r>
-              <w:rPr>
-                <w:lang w:val="en-US"/>
-              </w:rPr>
-              <w:t>176</w:t>
-            </w:r>
+            <w:del w:id="510" w:author="Cari Ficken" w:date="2021-03-02T09:19:00Z">
+              <w:r>
+                <w:rPr>
+                  <w:lang w:val="en-US"/>
+                  <w:rPrChange w:id="511" w:author="Cari Ficken" w:date="2021-03-02T09:09:00Z">
+                    <w:rPr>
+                      <w:lang w:val="en-US"/>
+                    </w:rPr>
+                  </w:rPrChange>
+                </w:rPr>
+                <w:delText>176</w:delText>
+              </w:r>
+            </w:del>
+            <w:ins w:id="512" w:author="Cari Ficken" w:date="2021-03-02T09:19:00Z">
+              <w:r>
+                <w:rPr>
+                  <w:lang w:val="en-US"/>
+                </w:rPr>
+                <w:t>125</w:t>
+              </w:r>
+            </w:ins>
           </w:p>
         </w:tc>
         <w:tc>
@@ -4441,7 +7620,43 @@
               <w:rPr>
                 <w:lang w:val="en-US"/>
               </w:rPr>
-              <w:t>97.5 (6.3)</w:t>
+              <w:t>97.5</w:t>
+            </w:r>
+            <w:ins w:id="513" w:author="Cari Ficken" w:date="2021-03-02T09:19:00Z">
+              <w:r>
+                <w:rPr>
+                  <w:lang w:val="en-US"/>
+                </w:rPr>
+                <w:t>=7</w:t>
+              </w:r>
+            </w:ins>
+            <w:r>
+              <w:rPr>
+                <w:lang w:val="en-US"/>
+              </w:rPr>
+              <w:t xml:space="preserve"> (6.</w:t>
+            </w:r>
+            <w:del w:id="514" w:author="Cari Ficken" w:date="2021-03-02T09:19:00Z">
+              <w:r>
+                <w:rPr>
+                  <w:lang w:val="en-US"/>
+                </w:rPr>
+                <w:delText>3</w:delText>
+              </w:r>
+            </w:del>
+            <w:ins w:id="515" w:author="Cari Ficken" w:date="2021-03-02T09:19:00Z">
+              <w:r>
+                <w:rPr>
+                  <w:lang w:val="en-US"/>
+                </w:rPr>
+                <w:t>8</w:t>
+              </w:r>
+            </w:ins>
+            <w:r>
+              <w:rPr>
+                <w:lang w:val="en-US"/>
+              </w:rPr>
+              <w:t>)</w:t>
             </w:r>
           </w:p>
         </w:tc>
@@ -4460,7 +7675,35 @@
               <w:rPr>
                 <w:lang w:val="en-US"/>
               </w:rPr>
-              <w:t>27 (19)</w:t>
+              <w:t>27 (</w:t>
+            </w:r>
+            <w:del w:id="516" w:author="Cari Ficken" w:date="2021-03-02T09:20:00Z">
+              <w:r>
+                <w:rPr>
+                  <w:lang w:val="en-US"/>
+                </w:rPr>
+                <w:delText>19</w:delText>
+              </w:r>
+            </w:del>
+            <w:ins w:id="517" w:author="Cari Ficken" w:date="2021-03-02T09:20:00Z">
+              <w:r>
+                <w:rPr>
+                  <w:lang w:val="en-US"/>
+                </w:rPr>
+                <w:t>1</w:t>
+              </w:r>
+              <w:r>
+                <w:rPr>
+                  <w:lang w:val="en-US"/>
+                </w:rPr>
+                <w:t>8</w:t>
+              </w:r>
+            </w:ins>
+            <w:r>
+              <w:rPr>
+                <w:lang w:val="en-US"/>
+              </w:rPr>
+              <w:t>)</w:t>
             </w:r>
           </w:p>
         </w:tc>
@@ -4475,11 +7718,49 @@
                 <w:lang w:val="en-US"/>
               </w:rPr>
             </w:pPr>
-            <w:r>
-              <w:rPr>
-                <w:lang w:val="en-US"/>
-              </w:rPr>
-              <w:t>36.4 (31.5)</w:t>
+            <w:del w:id="518" w:author="Cari Ficken" w:date="2021-03-02T09:20:00Z">
+              <w:r>
+                <w:rPr>
+                  <w:lang w:val="en-US"/>
+                </w:rPr>
+                <w:delText>36.4</w:delText>
+              </w:r>
+            </w:del>
+            <w:ins w:id="519" w:author="Cari Ficken" w:date="2021-03-02T09:20:00Z">
+              <w:r>
+                <w:rPr>
+                  <w:lang w:val="en-US"/>
+                </w:rPr>
+                <w:t>35.9</w:t>
+              </w:r>
+            </w:ins>
+            <w:r>
+              <w:rPr>
+                <w:lang w:val="en-US"/>
+              </w:rPr>
+              <w:t xml:space="preserve"> (</w:t>
+            </w:r>
+            <w:del w:id="520" w:author="Cari Ficken" w:date="2021-03-02T09:20:00Z">
+              <w:r>
+                <w:rPr>
+                  <w:lang w:val="en-US"/>
+                </w:rPr>
+                <w:delText>31.5</w:delText>
+              </w:r>
+            </w:del>
+            <w:ins w:id="521" w:author="Cari Ficken" w:date="2021-03-02T09:20:00Z">
+              <w:r>
+                <w:rPr>
+                  <w:lang w:val="en-US"/>
+                </w:rPr>
+                <w:t>27.5</w:t>
+              </w:r>
+            </w:ins>
+            <w:r>
+              <w:rPr>
+                <w:lang w:val="en-US"/>
+              </w:rPr>
+              <w:t>)</w:t>
             </w:r>
           </w:p>
         </w:tc>
@@ -4498,7 +7779,65 @@
               <w:rPr>
                 <w:lang w:val="en-US"/>
               </w:rPr>
-              <w:t>0.60 (0.23)</w:t>
+              <w:t>0.</w:t>
+            </w:r>
+            <w:del w:id="522" w:author="Cari Ficken" w:date="2021-03-02T09:22:00Z">
+              <w:r>
+                <w:rPr>
+                  <w:lang w:val="en-US"/>
+                </w:rPr>
+                <w:delText xml:space="preserve">60 </w:delText>
+              </w:r>
+            </w:del>
+            <w:ins w:id="523" w:author="Cari Ficken" w:date="2021-03-02T09:22:00Z">
+              <w:r>
+                <w:rPr>
+                  <w:lang w:val="en-US"/>
+                </w:rPr>
+                <w:t>6</w:t>
+              </w:r>
+              <w:r>
+                <w:rPr>
+                  <w:lang w:val="en-US"/>
+                </w:rPr>
+                <w:t>1</w:t>
+              </w:r>
+              <w:r>
+                <w:rPr>
+                  <w:lang w:val="en-US"/>
+                </w:rPr>
+                <w:t xml:space="preserve"> </w:t>
+              </w:r>
+            </w:ins>
+            <w:r>
+              <w:rPr>
+                <w:lang w:val="en-US"/>
+              </w:rPr>
+              <w:t>(0.</w:t>
+            </w:r>
+            <w:del w:id="524" w:author="Cari Ficken" w:date="2021-03-02T09:22:00Z">
+              <w:r>
+                <w:rPr>
+                  <w:lang w:val="en-US"/>
+                </w:rPr>
+                <w:delText>23</w:delText>
+              </w:r>
+            </w:del>
+            <w:ins w:id="525" w:author="Cari Ficken" w:date="2021-03-02T09:22:00Z">
+              <w:r>
+                <w:rPr>
+                  <w:lang w:val="en-US"/>
+                </w:rPr>
+                <w:t>19</w:t>
+              </w:r>
+            </w:ins>
+            <w:bookmarkStart w:id="526" w:name="_GoBack"/>
+            <w:bookmarkEnd w:id="526"/>
+            <w:r>
+              <w:rPr>
+                <w:lang w:val="en-US"/>
+              </w:rPr>
+              <w:t>)</w:t>
             </w:r>
           </w:p>
         </w:tc>
@@ -4508,6 +7847,11 @@
       <w:pPr>
         <w:rPr>
           <w:lang w:val="en-US"/>
+          <w:rPrChange w:id="527" w:author="Cari Ficken" w:date="2021-03-02T09:09:00Z">
+            <w:rPr>
+              <w:lang w:val="en-US"/>
+            </w:rPr>
+          </w:rPrChange>
         </w:rPr>
       </w:pPr>
     </w:p>
@@ -4517,11 +7861,21 @@
         <w:contextualSpacing/>
         <w:rPr>
           <w:color w:val="auto"/>
+          <w:rPrChange w:id="528" w:author="Cari Ficken" w:date="2021-03-02T09:09:00Z">
+            <w:rPr>
+              <w:color w:val="auto"/>
+            </w:rPr>
+          </w:rPrChange>
         </w:rPr>
       </w:pPr>
       <w:r>
         <w:rPr>
           <w:color w:val="auto"/>
+          <w:rPrChange w:id="529" w:author="Cari Ficken" w:date="2021-03-02T09:09:00Z">
+            <w:rPr>
+              <w:color w:val="auto"/>
+            </w:rPr>
+          </w:rPrChange>
         </w:rPr>
         <w:br w:type="page"/>
       </w:r>
@@ -4532,11 +7886,21 @@
         <w:contextualSpacing/>
         <w:rPr>
           <w:color w:val="auto"/>
+          <w:rPrChange w:id="530" w:author="Cari Ficken" w:date="2021-03-02T09:09:00Z">
+            <w:rPr>
+              <w:color w:val="auto"/>
+            </w:rPr>
+          </w:rPrChange>
         </w:rPr>
       </w:pPr>
       <w:r>
         <w:rPr>
           <w:color w:val="auto"/>
+          <w:rPrChange w:id="531" w:author="Cari Ficken" w:date="2021-03-02T09:09:00Z">
+            <w:rPr>
+              <w:color w:val="auto"/>
+            </w:rPr>
+          </w:rPrChange>
         </w:rPr>
         <w:lastRenderedPageBreak/>
         <w:t>Section B: Community composition across human development levels</w:t>
@@ -4596,212 +7960,371 @@
     <w:p>
       <w:pPr>
         <w:contextualSpacing/>
+        <w:rPr>
+          <w:rPrChange w:id="532" w:author="Cari Ficken" w:date="2021-03-02T09:09:00Z">
+            <w:rPr/>
+          </w:rPrChange>
+        </w:rPr>
       </w:pPr>
-      <w:commentRangeStart w:id="6"/>
-      <w:commentRangeStart w:id="7"/>
-      <w:commentRangeStart w:id="8"/>
-      <w:commentRangeStart w:id="9"/>
-      <w:commentRangeStart w:id="10"/>
-      <w:commentRangeStart w:id="11"/>
+      <w:commentRangeStart w:id="533"/>
+      <w:commentRangeStart w:id="534"/>
+      <w:commentRangeStart w:id="535"/>
+      <w:commentRangeStart w:id="536"/>
+      <w:commentRangeStart w:id="537"/>
+      <w:commentRangeStart w:id="538"/>
       <w:r>
         <w:t>Supplementary Figure 2</w:t>
       </w:r>
-      <w:commentRangeEnd w:id="6"/>
+      <w:commentRangeEnd w:id="533"/>
       <w:r>
         <w:rPr>
           <w:rStyle w:val="CommentReference"/>
         </w:rPr>
-        <w:commentReference w:id="6"/>
-      </w:r>
-      <w:commentRangeEnd w:id="9"/>
+        <w:commentReference w:id="533"/>
+      </w:r>
+      <w:commentRangeEnd w:id="534"/>
       <w:r>
         <w:rPr>
           <w:rStyle w:val="CommentReference"/>
         </w:rPr>
-        <w:commentReference w:id="9"/>
+        <w:commentReference w:id="534"/>
       </w:r>
       <w:r>
         <w:t xml:space="preserve">. </w:t>
       </w:r>
-      <w:commentRangeEnd w:id="7"/>
+      <w:commentRangeEnd w:id="535"/>
       <w:r>
         <w:rPr>
           <w:rStyle w:val="CommentReference"/>
         </w:rPr>
-        <w:commentReference w:id="7"/>
-      </w:r>
-      <w:commentRangeEnd w:id="10"/>
+        <w:commentReference w:id="535"/>
+      </w:r>
+      <w:commentRangeEnd w:id="536"/>
       <w:r>
         <w:rPr>
           <w:rStyle w:val="CommentReference"/>
         </w:rPr>
-        <w:commentReference w:id="10"/>
-      </w:r>
-      <w:bookmarkStart w:id="12" w:name="_Hlk65508082"/>
+        <w:commentReference w:id="536"/>
+      </w:r>
+      <w:bookmarkStart w:id="539" w:name="_Hlk65508082"/>
       <w:r>
         <w:t>O</w:t>
       </w:r>
-      <w:commentRangeEnd w:id="8"/>
+      <w:commentRangeEnd w:id="537"/>
       <w:r>
         <w:rPr>
           <w:rStyle w:val="CommentReference"/>
         </w:rPr>
-        <w:commentReference w:id="8"/>
-      </w:r>
-      <w:commentRangeEnd w:id="11"/>
+        <w:commentReference w:id="537"/>
+      </w:r>
+      <w:commentRangeEnd w:id="538"/>
       <w:r>
         <w:rPr>
           <w:rStyle w:val="CommentReference"/>
         </w:rPr>
-        <w:commentReference w:id="11"/>
-      </w:r>
-      <w:r>
-        <w:t>rdination of vascular plant community compositions for wetlands in Alberta. Each point represents the community of one wetland inferred from NMDS analysis. Points are colored by human development (HD) level and point properties (filled vs open) differentiate the sampling protocol.</w:t>
-      </w:r>
-      <w:bookmarkEnd w:id="12"/>
-      <w:r>
+        <w:commentReference w:id="538"/>
+      </w:r>
+      <w:r>
+        <w:t xml:space="preserve">rdination of vascular plant community compositions for wetlands in Alberta. Each point represents the community of one wetland inferred from NMDS analysis. Points are colored by human </w:t>
+      </w:r>
+      <w:r>
+        <w:rPr>
+          <w:rPrChange w:id="540" w:author="Cari Ficken" w:date="2021-03-02T09:09:00Z">
+            <w:rPr/>
+          </w:rPrChange>
+        </w:rPr>
+        <w:t>development (HD) level and point properties (filled vs open) differentiate the sampling protocol.</w:t>
+      </w:r>
+      <w:bookmarkEnd w:id="539"/>
+      <w:r>
+        <w:rPr>
+          <w:rPrChange w:id="541" w:author="Cari Ficken" w:date="2021-03-02T09:09:00Z">
+            <w:rPr/>
+          </w:rPrChange>
+        </w:rPr>
         <w:t xml:space="preserve"> </w:t>
       </w:r>
-      <w:bookmarkStart w:id="13" w:name="_Hlk65508419"/>
-      <w:r>
+      <w:bookmarkStart w:id="542" w:name="_Hlk65508419"/>
+      <w:r>
+        <w:rPr>
+          <w:rPrChange w:id="543" w:author="Cari Ficken" w:date="2021-03-02T09:09:00Z">
+            <w:rPr/>
+          </w:rPrChange>
+        </w:rPr>
         <w:t xml:space="preserve">The low HD level includes n = </w:t>
       </w:r>
-      <w:del w:id="14" w:author="Cari Ficken" w:date="2021-03-01T16:28:00Z">
+      <w:del w:id="544" w:author="Cari Ficken" w:date="2021-03-01T16:28:00Z">
         <w:r>
+          <w:rPr>
+            <w:rPrChange w:id="545" w:author="Cari Ficken" w:date="2021-03-02T09:09:00Z">
+              <w:rPr/>
+            </w:rPrChange>
+          </w:rPr>
           <w:delText xml:space="preserve">566 </w:delText>
         </w:r>
       </w:del>
-      <w:ins w:id="15" w:author="Cari Ficken" w:date="2021-03-01T16:28:00Z">
+      <w:ins w:id="546" w:author="Cari Ficken" w:date="2021-03-01T16:28:00Z">
         <w:r>
-          <w:t>435</w:t>
-        </w:r>
-        <w:r>
-          <w:t xml:space="preserve"> </w:t>
+          <w:rPr>
+            <w:rPrChange w:id="547" w:author="Cari Ficken" w:date="2021-03-02T09:09:00Z">
+              <w:rPr/>
+            </w:rPrChange>
+          </w:rPr>
+          <w:t xml:space="preserve">435 </w:t>
         </w:r>
       </w:ins>
       <w:r>
+        <w:rPr>
+          <w:rPrChange w:id="548" w:author="Cari Ficken" w:date="2021-03-02T09:09:00Z">
+            <w:rPr/>
+          </w:rPrChange>
+        </w:rPr>
         <w:t xml:space="preserve">wetlands with 0% total human development extent; the intermediate (Int) HD level includes n = </w:t>
       </w:r>
-      <w:del w:id="16" w:author="Cari Ficken" w:date="2021-03-01T16:29:00Z">
+      <w:del w:id="549" w:author="Cari Ficken" w:date="2021-03-01T16:29:00Z">
         <w:r>
+          <w:rPr>
+            <w:rPrChange w:id="550" w:author="Cari Ficken" w:date="2021-03-02T09:09:00Z">
+              <w:rPr/>
+            </w:rPrChange>
+          </w:rPr>
           <w:delText xml:space="preserve">69 </w:delText>
         </w:r>
       </w:del>
-      <w:ins w:id="17" w:author="Cari Ficken" w:date="2021-03-01T16:29:00Z">
+      <w:ins w:id="551" w:author="Cari Ficken" w:date="2021-03-01T16:29:00Z">
         <w:r>
-          <w:t>53</w:t>
-        </w:r>
-        <w:r>
-          <w:t xml:space="preserve"> </w:t>
+          <w:rPr>
+            <w:rPrChange w:id="552" w:author="Cari Ficken" w:date="2021-03-02T09:09:00Z">
+              <w:rPr/>
+            </w:rPrChange>
+          </w:rPr>
+          <w:t xml:space="preserve">53 </w:t>
         </w:r>
       </w:ins>
       <w:r>
+        <w:rPr>
+          <w:rPrChange w:id="553" w:author="Cari Ficken" w:date="2021-03-02T09:09:00Z">
+            <w:rPr/>
+          </w:rPrChange>
+        </w:rPr>
         <w:t xml:space="preserve">wetlands with 45-55% human development extent; the high HD level includes n = </w:t>
       </w:r>
-      <w:del w:id="18" w:author="Cari Ficken" w:date="2021-03-01T16:29:00Z">
+      <w:del w:id="554" w:author="Cari Ficken" w:date="2021-03-01T16:29:00Z">
         <w:r>
+          <w:rPr>
+            <w:rPrChange w:id="555" w:author="Cari Ficken" w:date="2021-03-02T09:09:00Z">
+              <w:rPr/>
+            </w:rPrChange>
+          </w:rPr>
           <w:delText xml:space="preserve">176 </w:delText>
         </w:r>
       </w:del>
-      <w:ins w:id="19" w:author="Cari Ficken" w:date="2021-03-01T16:29:00Z">
+      <w:ins w:id="556" w:author="Cari Ficken" w:date="2021-03-01T16:29:00Z">
         <w:r>
-          <w:t>125</w:t>
-        </w:r>
-        <w:r>
-          <w:t xml:space="preserve"> </w:t>
+          <w:rPr>
+            <w:rPrChange w:id="557" w:author="Cari Ficken" w:date="2021-03-02T09:09:00Z">
+              <w:rPr/>
+            </w:rPrChange>
+          </w:rPr>
+          <w:t xml:space="preserve">125 </w:t>
         </w:r>
       </w:ins>
       <w:r>
+        <w:rPr>
+          <w:rPrChange w:id="558" w:author="Cari Ficken" w:date="2021-03-02T09:09:00Z">
+            <w:rPr/>
+          </w:rPrChange>
+        </w:rPr>
         <w:t>wetlands with ≥90% human development extent</w:t>
       </w:r>
-      <w:bookmarkStart w:id="20" w:name="_Hlk65508154"/>
-      <w:r>
+      <w:bookmarkStart w:id="559" w:name="_Hlk65508154"/>
+      <w:r>
+        <w:rPr>
+          <w:rPrChange w:id="560" w:author="Cari Ficken" w:date="2021-03-02T09:09:00Z">
+            <w:rPr/>
+          </w:rPrChange>
+        </w:rPr>
         <w:t xml:space="preserve">. </w:t>
       </w:r>
-      <w:bookmarkEnd w:id="13"/>
-      <w:r>
+      <w:bookmarkEnd w:id="542"/>
+      <w:r>
+        <w:rPr>
+          <w:rPrChange w:id="561" w:author="Cari Ficken" w:date="2021-03-02T09:09:00Z">
+            <w:rPr/>
+          </w:rPrChange>
+        </w:rPr>
         <w:t>Ellipses represent 95% confidence intervals for the centroids of the HD levels.</w:t>
       </w:r>
-      <w:bookmarkEnd w:id="20"/>
-      <w:r>
+      <w:bookmarkEnd w:id="559"/>
+      <w:r>
+        <w:rPr>
+          <w:rPrChange w:id="562" w:author="Cari Ficken" w:date="2021-03-02T09:09:00Z">
+            <w:rPr/>
+          </w:rPrChange>
+        </w:rPr>
         <w:t xml:space="preserve"> </w:t>
       </w:r>
-      <w:ins w:id="21" w:author="Cari Ficken" w:date="2021-03-01T16:22:00Z">
+      <w:ins w:id="563" w:author="Cari Ficken" w:date="2021-03-01T16:22:00Z">
         <w:r>
+          <w:rPr>
+            <w:rPrChange w:id="564" w:author="Cari Ficken" w:date="2021-03-02T09:09:00Z">
+              <w:rPr/>
+            </w:rPrChange>
+          </w:rPr>
           <w:t xml:space="preserve">The final ordination converged with </w:t>
         </w:r>
       </w:ins>
-      <w:ins w:id="22" w:author="Cari Ficken" w:date="2021-03-01T16:23:00Z">
+      <w:ins w:id="565" w:author="Cari Ficken" w:date="2021-03-01T16:23:00Z">
         <w:r>
+          <w:rPr>
+            <w:rPrChange w:id="566" w:author="Cari Ficken" w:date="2021-03-02T09:09:00Z">
+              <w:rPr/>
+            </w:rPrChange>
+          </w:rPr>
           <w:t>5</w:t>
         </w:r>
       </w:ins>
-      <w:ins w:id="23" w:author="Cari Ficken" w:date="2021-03-01T16:22:00Z">
+      <w:ins w:id="567" w:author="Cari Ficken" w:date="2021-03-01T16:22:00Z">
         <w:r>
+          <w:rPr>
+            <w:rPrChange w:id="568" w:author="Cari Ficken" w:date="2021-03-02T09:09:00Z">
+              <w:rPr/>
+            </w:rPrChange>
+          </w:rPr>
           <w:t xml:space="preserve"> dimensions; stress was 0.0</w:t>
         </w:r>
       </w:ins>
-      <w:ins w:id="24" w:author="Cari Ficken" w:date="2021-03-01T16:23:00Z">
+      <w:ins w:id="569" w:author="Cari Ficken" w:date="2021-03-01T16:23:00Z">
         <w:r>
+          <w:rPr>
+            <w:rPrChange w:id="570" w:author="Cari Ficken" w:date="2021-03-02T09:09:00Z">
+              <w:rPr/>
+            </w:rPrChange>
+          </w:rPr>
           <w:t>8</w:t>
         </w:r>
       </w:ins>
-      <w:ins w:id="25" w:author="Cari Ficken" w:date="2021-03-01T16:22:00Z">
+      <w:ins w:id="571" w:author="Cari Ficken" w:date="2021-03-01T16:22:00Z">
         <w:r>
+          <w:rPr>
+            <w:rPrChange w:id="572" w:author="Cari Ficken" w:date="2021-03-02T09:09:00Z">
+              <w:rPr/>
+            </w:rPrChange>
+          </w:rPr>
           <w:t xml:space="preserve">. </w:t>
         </w:r>
       </w:ins>
-      <w:del w:id="26" w:author="Cari Ficken" w:date="2021-03-01T16:31:00Z">
+      <w:del w:id="573" w:author="Cari Ficken" w:date="2021-03-01T16:31:00Z">
         <w:r>
+          <w:rPr>
+            <w:rPrChange w:id="574" w:author="Cari Ficken" w:date="2021-03-02T09:09:00Z">
+              <w:rPr/>
+            </w:rPrChange>
+          </w:rPr>
           <w:delText xml:space="preserve">Wetlands divided into </w:delText>
         </w:r>
       </w:del>
-      <w:del w:id="27" w:author="Cari Ficken" w:date="2021-03-01T16:29:00Z">
+      <w:del w:id="575" w:author="Cari Ficken" w:date="2021-03-01T16:29:00Z">
         <w:r>
+          <w:rPr>
+            <w:rPrChange w:id="576" w:author="Cari Ficken" w:date="2021-03-02T09:09:00Z">
+              <w:rPr/>
+            </w:rPrChange>
+          </w:rPr>
           <w:delText>either (a) low and high or (b)</w:delText>
         </w:r>
       </w:del>
-      <w:del w:id="28" w:author="Cari Ficken" w:date="2021-03-01T16:31:00Z">
+      <w:del w:id="577" w:author="Cari Ficken" w:date="2021-03-01T16:31:00Z">
         <w:r>
+          <w:rPr>
+            <w:rPrChange w:id="578" w:author="Cari Ficken" w:date="2021-03-02T09:09:00Z">
+              <w:rPr/>
+            </w:rPrChange>
+          </w:rPr>
           <w:delText xml:space="preserve"> low, intermediate, and high human development are floristically distinct (PERMANOVA</w:delText>
         </w:r>
         <w:r>
+          <w:rPr>
+            <w:rPrChange w:id="579" w:author="Cari Ficken" w:date="2021-03-02T09:09:00Z">
+              <w:rPr/>
+            </w:rPrChange>
+          </w:rPr>
           <w:softHyphen/>
         </w:r>
         <w:r>
           <w:rPr>
             <w:vertAlign w:val="subscript"/>
+            <w:rPrChange w:id="580" w:author="Cari Ficken" w:date="2021-03-02T09:09:00Z">
+              <w:rPr>
+                <w:vertAlign w:val="subscript"/>
+              </w:rPr>
+            </w:rPrChange>
           </w:rPr>
           <w:delText>low--high</w:delText>
         </w:r>
         <w:r>
+          <w:rPr>
+            <w:rPrChange w:id="581" w:author="Cari Ficken" w:date="2021-03-02T09:09:00Z">
+              <w:rPr/>
+            </w:rPrChange>
+          </w:rPr>
           <w:delText xml:space="preserve"> df = 1, F = 56.32, R</w:delText>
         </w:r>
         <w:r>
           <w:rPr>
             <w:vertAlign w:val="superscript"/>
+            <w:rPrChange w:id="582" w:author="Cari Ficken" w:date="2021-03-02T09:09:00Z">
+              <w:rPr>
+                <w:vertAlign w:val="superscript"/>
+              </w:rPr>
+            </w:rPrChange>
           </w:rPr>
           <w:delText xml:space="preserve">2 </w:delText>
         </w:r>
         <w:r>
+          <w:rPr>
+            <w:rPrChange w:id="583" w:author="Cari Ficken" w:date="2021-03-02T09:09:00Z">
+              <w:rPr/>
+            </w:rPrChange>
+          </w:rPr>
           <w:delText>= 0.07, p = 0.001; PERMANOVA</w:delText>
         </w:r>
         <w:r>
           <w:rPr>
             <w:vertAlign w:val="subscript"/>
+            <w:rPrChange w:id="584" w:author="Cari Ficken" w:date="2021-03-02T09:09:00Z">
+              <w:rPr>
+                <w:vertAlign w:val="subscript"/>
+              </w:rPr>
+            </w:rPrChange>
           </w:rPr>
           <w:delText xml:space="preserve">low-int-high </w:delText>
         </w:r>
         <w:r>
+          <w:rPr>
+            <w:rPrChange w:id="585" w:author="Cari Ficken" w:date="2021-03-02T09:09:00Z">
+              <w:rPr/>
+            </w:rPrChange>
+          </w:rPr>
           <w:delText>df = 2, F = 31.58, R</w:delText>
         </w:r>
         <w:r>
           <w:rPr>
             <w:vertAlign w:val="superscript"/>
+            <w:rPrChange w:id="586" w:author="Cari Ficken" w:date="2021-03-02T09:09:00Z">
+              <w:rPr>
+                <w:vertAlign w:val="superscript"/>
+              </w:rPr>
+            </w:rPrChange>
           </w:rPr>
           <w:delText xml:space="preserve">2 </w:delText>
         </w:r>
         <w:r>
+          <w:rPr>
+            <w:rPrChange w:id="587" w:author="Cari Ficken" w:date="2021-03-02T09:09:00Z">
+              <w:rPr/>
+            </w:rPrChange>
+          </w:rPr>
           <w:delText xml:space="preserve">= 0.07, p = 0.001). Five ordination axes were required to summarize vascular plant composition of wetlands surrounded by low and high human development levels (a: stress = 0.083), and five axes were required to summarize composition of wetlands surrounded by low, intermediate, and high human development (b: stress = 0.085). </w:delText>
         </w:r>
       </w:del>
@@ -4809,6 +8332,11 @@
     <w:p>
       <w:pPr>
         <w:contextualSpacing/>
+        <w:rPr>
+          <w:rPrChange w:id="588" w:author="Cari Ficken" w:date="2021-03-02T09:09:00Z">
+            <w:rPr/>
+          </w:rPrChange>
+        </w:rPr>
       </w:pPr>
     </w:p>
     <w:p>
@@ -4817,11 +8345,21 @@
         <w:contextualSpacing/>
         <w:rPr>
           <w:color w:val="auto"/>
+          <w:rPrChange w:id="589" w:author="Cari Ficken" w:date="2021-03-02T09:09:00Z">
+            <w:rPr>
+              <w:color w:val="auto"/>
+            </w:rPr>
+          </w:rPrChange>
         </w:rPr>
       </w:pPr>
       <w:r>
         <w:rPr>
           <w:color w:val="auto"/>
+          <w:rPrChange w:id="590" w:author="Cari Ficken" w:date="2021-03-02T09:09:00Z">
+            <w:rPr>
+              <w:color w:val="auto"/>
+            </w:rPr>
+          </w:rPrChange>
         </w:rPr>
         <w:t>Section C: Niche specialization across human development levels</w:t>
       </w:r>
@@ -4833,7 +8371,7 @@
           <w:lang w:val="en-US"/>
         </w:rPr>
       </w:pPr>
-      <w:commentRangeStart w:id="29"/>
+      <w:commentRangeStart w:id="591"/>
       <w:r>
         <w:rPr>
           <w:noProof/>
@@ -4881,12 +8419,12 @@
           </wp:inline>
         </w:drawing>
       </w:r>
-      <w:commentRangeEnd w:id="29"/>
+      <w:commentRangeEnd w:id="591"/>
       <w:r>
         <w:rPr>
           <w:rStyle w:val="CommentReference"/>
         </w:rPr>
-        <w:commentReference w:id="29"/>
+        <w:commentReference w:id="591"/>
       </w:r>
     </w:p>
     <w:p>
@@ -4894,11 +8432,21 @@
         <w:contextualSpacing/>
         <w:rPr>
           <w:lang w:val="en-US"/>
+          <w:rPrChange w:id="592" w:author="Cari Ficken" w:date="2021-03-02T09:09:00Z">
+            <w:rPr>
+              <w:lang w:val="en-US"/>
+            </w:rPr>
+          </w:rPrChange>
         </w:rPr>
       </w:pPr>
       <w:r>
         <w:rPr>
           <w:lang w:val="en-US"/>
+          <w:rPrChange w:id="593" w:author="Cari Ficken" w:date="2021-03-02T09:09:00Z">
+            <w:rPr>
+              <w:lang w:val="en-US"/>
+            </w:rPr>
+          </w:rPrChange>
         </w:rPr>
         <w:t>(</w:t>
       </w:r>
@@ -4906,6 +8454,11 @@
       <w:r>
         <w:rPr>
           <w:lang w:val="en-US"/>
+          <w:rPrChange w:id="594" w:author="Cari Ficken" w:date="2021-03-02T09:09:00Z">
+            <w:rPr>
+              <w:lang w:val="en-US"/>
+            </w:rPr>
+          </w:rPrChange>
         </w:rPr>
         <w:t>i</w:t>
       </w:r>
@@ -4913,21 +8466,36 @@
       <w:r>
         <w:rPr>
           <w:lang w:val="en-US"/>
+          <w:rPrChange w:id="595" w:author="Cari Ficken" w:date="2021-03-02T09:09:00Z">
+            <w:rPr>
+              <w:lang w:val="en-US"/>
+            </w:rPr>
+          </w:rPrChange>
         </w:rPr>
         <w:t xml:space="preserve">) Supplementary Figure 3. Median community-level niche specialization differs significantly across sites with low, intermediate (Int.) and high human development levels (ANOVA of mixed effects model F = </w:t>
       </w:r>
-      <w:ins w:id="30" w:author="Cari Ficken" w:date="2021-03-01T16:36:00Z">
+      <w:ins w:id="596" w:author="Cari Ficken" w:date="2021-03-01T16:36:00Z">
         <w:r>
           <w:rPr>
             <w:lang w:val="en-US"/>
+            <w:rPrChange w:id="597" w:author="Cari Ficken" w:date="2021-03-02T09:09:00Z">
+              <w:rPr>
+                <w:lang w:val="en-US"/>
+              </w:rPr>
+            </w:rPrChange>
           </w:rPr>
           <w:t>20.81</w:t>
         </w:r>
       </w:ins>
-      <w:del w:id="31" w:author="Cari Ficken" w:date="2021-03-01T16:36:00Z">
+      <w:del w:id="598" w:author="Cari Ficken" w:date="2021-03-01T16:36:00Z">
         <w:r>
           <w:rPr>
             <w:lang w:val="en-US"/>
+            <w:rPrChange w:id="599" w:author="Cari Ficken" w:date="2021-03-02T09:09:00Z">
+              <w:rPr>
+                <w:lang w:val="en-US"/>
+              </w:rPr>
+            </w:rPrChange>
           </w:rPr>
           <w:delText>27.39</w:delText>
         </w:r>
@@ -4935,6 +8503,11 @@
       <w:r>
         <w:rPr>
           <w:lang w:val="en-US"/>
+          <w:rPrChange w:id="600" w:author="Cari Ficken" w:date="2021-03-02T09:09:00Z">
+            <w:rPr>
+              <w:lang w:val="en-US"/>
+            </w:rPr>
+          </w:rPrChange>
         </w:rPr>
         <w:t>, p &lt; 0.001). Solid thick horizontal lines depict the median niche specialization, the boxes extend to the first and third quartiles, and whiskers extend to 1.5 times the interquartile range.</w:t>
       </w:r>
@@ -4944,6 +8517,11 @@
         <w:contextualSpacing/>
         <w:rPr>
           <w:lang w:val="en-US"/>
+          <w:rPrChange w:id="601" w:author="Cari Ficken" w:date="2021-03-02T09:09:00Z">
+            <w:rPr>
+              <w:lang w:val="en-US"/>
+            </w:rPr>
+          </w:rPrChange>
         </w:rPr>
       </w:pPr>
     </w:p>
@@ -4952,11 +8530,21 @@
         <w:contextualSpacing/>
         <w:rPr>
           <w:lang w:val="en-US"/>
+          <w:rPrChange w:id="602" w:author="Cari Ficken" w:date="2021-03-02T09:09:00Z">
+            <w:rPr>
+              <w:lang w:val="en-US"/>
+            </w:rPr>
+          </w:rPrChange>
         </w:rPr>
       </w:pPr>
       <w:r>
         <w:rPr>
           <w:lang w:val="en-US"/>
+          <w:rPrChange w:id="603" w:author="Cari Ficken" w:date="2021-03-02T09:09:00Z">
+            <w:rPr>
+              <w:lang w:val="en-US"/>
+            </w:rPr>
+          </w:rPrChange>
         </w:rPr>
         <w:t xml:space="preserve">(ii) Post-hoc pairwise comparisons of niche specialization for sites surrounded by low, intermediate (Int.), and high human development (HD) levels. </w:t>
       </w:r>
@@ -4985,12 +8573,24 @@
               <w:rPr>
                 <w:rFonts w:ascii="Arial" w:hAnsi="Arial" w:cs="Arial"/>
                 <w:lang w:val="en-US"/>
-              </w:rPr>
-            </w:pPr>
-            <w:r>
-              <w:rPr>
-                <w:rFonts w:ascii="Arial" w:hAnsi="Arial" w:cs="Arial"/>
-                <w:lang w:val="en-US"/>
+                <w:rPrChange w:id="604" w:author="Cari Ficken" w:date="2021-03-02T09:09:00Z">
+                  <w:rPr>
+                    <w:rFonts w:ascii="Arial" w:hAnsi="Arial" w:cs="Arial"/>
+                    <w:lang w:val="en-US"/>
+                  </w:rPr>
+                </w:rPrChange>
+              </w:rPr>
+            </w:pPr>
+            <w:r>
+              <w:rPr>
+                <w:rFonts w:ascii="Arial" w:hAnsi="Arial" w:cs="Arial"/>
+                <w:lang w:val="en-US"/>
+                <w:rPrChange w:id="605" w:author="Cari Ficken" w:date="2021-03-02T09:09:00Z">
+                  <w:rPr>
+                    <w:rFonts w:ascii="Arial" w:hAnsi="Arial" w:cs="Arial"/>
+                    <w:lang w:val="en-US"/>
+                  </w:rPr>
+                </w:rPrChange>
               </w:rPr>
               <w:t>HD level comparison</w:t>
             </w:r>
@@ -5008,12 +8608,24 @@
               <w:rPr>
                 <w:rFonts w:ascii="Arial" w:hAnsi="Arial" w:cs="Arial"/>
                 <w:lang w:val="en-US"/>
-              </w:rPr>
-            </w:pPr>
-            <w:r>
-              <w:rPr>
-                <w:rFonts w:ascii="Arial" w:hAnsi="Arial" w:cs="Arial"/>
-                <w:lang w:val="en-US"/>
+                <w:rPrChange w:id="606" w:author="Cari Ficken" w:date="2021-03-02T09:09:00Z">
+                  <w:rPr>
+                    <w:rFonts w:ascii="Arial" w:hAnsi="Arial" w:cs="Arial"/>
+                    <w:lang w:val="en-US"/>
+                  </w:rPr>
+                </w:rPrChange>
+              </w:rPr>
+            </w:pPr>
+            <w:r>
+              <w:rPr>
+                <w:rFonts w:ascii="Arial" w:hAnsi="Arial" w:cs="Arial"/>
+                <w:lang w:val="en-US"/>
+                <w:rPrChange w:id="607" w:author="Cari Ficken" w:date="2021-03-02T09:09:00Z">
+                  <w:rPr>
+                    <w:rFonts w:ascii="Arial" w:hAnsi="Arial" w:cs="Arial"/>
+                    <w:lang w:val="en-US"/>
+                  </w:rPr>
+                </w:rPrChange>
               </w:rPr>
               <w:t xml:space="preserve">Difference in means </w:t>
             </w:r>
@@ -5032,12 +8644,25 @@
                 <w:rFonts w:ascii="Arial" w:hAnsi="Arial" w:cs="Arial"/>
                 <w:vertAlign w:val="superscript"/>
                 <w:lang w:val="en-US"/>
-              </w:rPr>
-            </w:pPr>
-            <w:r>
-              <w:rPr>
-                <w:rFonts w:ascii="Arial" w:hAnsi="Arial" w:cs="Arial"/>
-                <w:lang w:val="en-US"/>
+                <w:rPrChange w:id="608" w:author="Cari Ficken" w:date="2021-03-02T09:09:00Z">
+                  <w:rPr>
+                    <w:rFonts w:ascii="Arial" w:hAnsi="Arial" w:cs="Arial"/>
+                    <w:vertAlign w:val="superscript"/>
+                    <w:lang w:val="en-US"/>
+                  </w:rPr>
+                </w:rPrChange>
+              </w:rPr>
+            </w:pPr>
+            <w:r>
+              <w:rPr>
+                <w:rFonts w:ascii="Arial" w:hAnsi="Arial" w:cs="Arial"/>
+                <w:lang w:val="en-US"/>
+                <w:rPrChange w:id="609" w:author="Cari Ficken" w:date="2021-03-02T09:09:00Z">
+                  <w:rPr>
+                    <w:rFonts w:ascii="Arial" w:hAnsi="Arial" w:cs="Arial"/>
+                    <w:lang w:val="en-US"/>
+                  </w:rPr>
+                </w:rPrChange>
               </w:rPr>
               <w:t>p-value adjusted</w:t>
             </w:r>
@@ -5056,12 +8681,24 @@
               <w:rPr>
                 <w:rFonts w:ascii="Arial" w:hAnsi="Arial" w:cs="Arial"/>
                 <w:lang w:val="en-US"/>
-              </w:rPr>
-            </w:pPr>
-            <w:r>
-              <w:rPr>
-                <w:rFonts w:ascii="Arial" w:hAnsi="Arial" w:cs="Arial"/>
-                <w:lang w:val="en-US"/>
+                <w:rPrChange w:id="610" w:author="Cari Ficken" w:date="2021-03-02T09:09:00Z">
+                  <w:rPr>
+                    <w:rFonts w:ascii="Arial" w:hAnsi="Arial" w:cs="Arial"/>
+                    <w:lang w:val="en-US"/>
+                  </w:rPr>
+                </w:rPrChange>
+              </w:rPr>
+            </w:pPr>
+            <w:r>
+              <w:rPr>
+                <w:rFonts w:ascii="Arial" w:hAnsi="Arial" w:cs="Arial"/>
+                <w:lang w:val="en-US"/>
+                <w:rPrChange w:id="611" w:author="Cari Ficken" w:date="2021-03-02T09:09:00Z">
+                  <w:rPr>
+                    <w:rFonts w:ascii="Arial" w:hAnsi="Arial" w:cs="Arial"/>
+                    <w:lang w:val="en-US"/>
+                  </w:rPr>
+                </w:rPrChange>
               </w:rPr>
               <w:t>Low-Int</w:t>
             </w:r>
@@ -5079,29 +8716,53 @@
               <w:rPr>
                 <w:rFonts w:ascii="Arial" w:hAnsi="Arial" w:cs="Arial"/>
                 <w:lang w:val="en-US"/>
-              </w:rPr>
-            </w:pPr>
-            <w:r>
-              <w:rPr>
-                <w:rFonts w:ascii="Arial" w:hAnsi="Arial" w:cs="Arial"/>
-                <w:lang w:val="en-US"/>
+                <w:rPrChange w:id="612" w:author="Cari Ficken" w:date="2021-03-02T09:09:00Z">
+                  <w:rPr>
+                    <w:rFonts w:ascii="Arial" w:hAnsi="Arial" w:cs="Arial"/>
+                    <w:lang w:val="en-US"/>
+                  </w:rPr>
+                </w:rPrChange>
+              </w:rPr>
+            </w:pPr>
+            <w:r>
+              <w:rPr>
+                <w:rFonts w:ascii="Arial" w:hAnsi="Arial" w:cs="Arial"/>
+                <w:lang w:val="en-US"/>
+                <w:rPrChange w:id="613" w:author="Cari Ficken" w:date="2021-03-02T09:09:00Z">
+                  <w:rPr>
+                    <w:rFonts w:ascii="Arial" w:hAnsi="Arial" w:cs="Arial"/>
+                    <w:lang w:val="en-US"/>
+                  </w:rPr>
+                </w:rPrChange>
               </w:rPr>
               <w:t>0.13</w:t>
             </w:r>
-            <w:del w:id="32" w:author="Cari Ficken" w:date="2021-03-01T16:41:00Z">
+            <w:del w:id="614" w:author="Cari Ficken" w:date="2021-03-01T16:41:00Z">
               <w:r>
                 <w:rPr>
                   <w:rFonts w:ascii="Arial" w:hAnsi="Arial" w:cs="Arial"/>
                   <w:lang w:val="en-US"/>
+                  <w:rPrChange w:id="615" w:author="Cari Ficken" w:date="2021-03-02T09:09:00Z">
+                    <w:rPr>
+                      <w:rFonts w:ascii="Arial" w:hAnsi="Arial" w:cs="Arial"/>
+                      <w:lang w:val="en-US"/>
+                    </w:rPr>
+                  </w:rPrChange>
                 </w:rPr>
                 <w:delText>6</w:delText>
               </w:r>
             </w:del>
-            <w:ins w:id="33" w:author="Cari Ficken" w:date="2021-03-01T16:41:00Z">
+            <w:ins w:id="616" w:author="Cari Ficken" w:date="2021-03-01T16:41:00Z">
               <w:r>
                 <w:rPr>
                   <w:rFonts w:ascii="Arial" w:hAnsi="Arial" w:cs="Arial"/>
                   <w:lang w:val="en-US"/>
+                  <w:rPrChange w:id="617" w:author="Cari Ficken" w:date="2021-03-02T09:09:00Z">
+                    <w:rPr>
+                      <w:rFonts w:ascii="Arial" w:hAnsi="Arial" w:cs="Arial"/>
+                      <w:lang w:val="en-US"/>
+                    </w:rPr>
+                  </w:rPrChange>
                 </w:rPr>
                 <w:t>2</w:t>
               </w:r>
@@ -5120,12 +8781,24 @@
               <w:rPr>
                 <w:rFonts w:ascii="Arial" w:hAnsi="Arial" w:cs="Arial"/>
                 <w:lang w:val="en-US"/>
-              </w:rPr>
-            </w:pPr>
-            <w:r>
-              <w:rPr>
-                <w:rFonts w:ascii="Arial" w:hAnsi="Arial" w:cs="Arial"/>
-                <w:lang w:val="en-US"/>
+                <w:rPrChange w:id="618" w:author="Cari Ficken" w:date="2021-03-02T09:09:00Z">
+                  <w:rPr>
+                    <w:rFonts w:ascii="Arial" w:hAnsi="Arial" w:cs="Arial"/>
+                    <w:lang w:val="en-US"/>
+                  </w:rPr>
+                </w:rPrChange>
+              </w:rPr>
+            </w:pPr>
+            <w:r>
+              <w:rPr>
+                <w:rFonts w:ascii="Arial" w:hAnsi="Arial" w:cs="Arial"/>
+                <w:lang w:val="en-US"/>
+                <w:rPrChange w:id="619" w:author="Cari Ficken" w:date="2021-03-02T09:09:00Z">
+                  <w:rPr>
+                    <w:rFonts w:ascii="Arial" w:hAnsi="Arial" w:cs="Arial"/>
+                    <w:lang w:val="en-US"/>
+                  </w:rPr>
+                </w:rPrChange>
               </w:rPr>
               <w:t>&lt; 0.0001</w:t>
             </w:r>
@@ -5144,12 +8817,24 @@
               <w:rPr>
                 <w:rFonts w:ascii="Arial" w:hAnsi="Arial" w:cs="Arial"/>
                 <w:lang w:val="en-US"/>
-              </w:rPr>
-            </w:pPr>
-            <w:r>
-              <w:rPr>
-                <w:rFonts w:ascii="Arial" w:hAnsi="Arial" w:cs="Arial"/>
-                <w:lang w:val="en-US"/>
+                <w:rPrChange w:id="620" w:author="Cari Ficken" w:date="2021-03-02T09:09:00Z">
+                  <w:rPr>
+                    <w:rFonts w:ascii="Arial" w:hAnsi="Arial" w:cs="Arial"/>
+                    <w:lang w:val="en-US"/>
+                  </w:rPr>
+                </w:rPrChange>
+              </w:rPr>
+            </w:pPr>
+            <w:r>
+              <w:rPr>
+                <w:rFonts w:ascii="Arial" w:hAnsi="Arial" w:cs="Arial"/>
+                <w:lang w:val="en-US"/>
+                <w:rPrChange w:id="621" w:author="Cari Ficken" w:date="2021-03-02T09:09:00Z">
+                  <w:rPr>
+                    <w:rFonts w:ascii="Arial" w:hAnsi="Arial" w:cs="Arial"/>
+                    <w:lang w:val="en-US"/>
+                  </w:rPr>
+                </w:rPrChange>
               </w:rPr>
               <w:t>Low-High</w:t>
             </w:r>
@@ -5167,29 +8852,53 @@
               <w:rPr>
                 <w:rFonts w:ascii="Arial" w:hAnsi="Arial" w:cs="Arial"/>
                 <w:lang w:val="en-US"/>
-              </w:rPr>
-            </w:pPr>
-            <w:r>
-              <w:rPr>
-                <w:rFonts w:ascii="Arial" w:hAnsi="Arial" w:cs="Arial"/>
-                <w:lang w:val="en-US"/>
+                <w:rPrChange w:id="622" w:author="Cari Ficken" w:date="2021-03-02T09:09:00Z">
+                  <w:rPr>
+                    <w:rFonts w:ascii="Arial" w:hAnsi="Arial" w:cs="Arial"/>
+                    <w:lang w:val="en-US"/>
+                  </w:rPr>
+                </w:rPrChange>
+              </w:rPr>
+            </w:pPr>
+            <w:r>
+              <w:rPr>
+                <w:rFonts w:ascii="Arial" w:hAnsi="Arial" w:cs="Arial"/>
+                <w:lang w:val="en-US"/>
+                <w:rPrChange w:id="623" w:author="Cari Ficken" w:date="2021-03-02T09:09:00Z">
+                  <w:rPr>
+                    <w:rFonts w:ascii="Arial" w:hAnsi="Arial" w:cs="Arial"/>
+                    <w:lang w:val="en-US"/>
+                  </w:rPr>
+                </w:rPrChange>
               </w:rPr>
               <w:t>0.0</w:t>
             </w:r>
-            <w:del w:id="34" w:author="Cari Ficken" w:date="2021-03-01T16:41:00Z">
+            <w:del w:id="624" w:author="Cari Ficken" w:date="2021-03-01T16:41:00Z">
               <w:r>
                 <w:rPr>
                   <w:rFonts w:ascii="Arial" w:hAnsi="Arial" w:cs="Arial"/>
                   <w:lang w:val="en-US"/>
+                  <w:rPrChange w:id="625" w:author="Cari Ficken" w:date="2021-03-02T09:09:00Z">
+                    <w:rPr>
+                      <w:rFonts w:ascii="Arial" w:hAnsi="Arial" w:cs="Arial"/>
+                      <w:lang w:val="en-US"/>
+                    </w:rPr>
+                  </w:rPrChange>
                 </w:rPr>
                 <w:delText>80</w:delText>
               </w:r>
             </w:del>
-            <w:ins w:id="35" w:author="Cari Ficken" w:date="2021-03-01T16:41:00Z">
+            <w:ins w:id="626" w:author="Cari Ficken" w:date="2021-03-01T16:41:00Z">
               <w:r>
                 <w:rPr>
                   <w:rFonts w:ascii="Arial" w:hAnsi="Arial" w:cs="Arial"/>
                   <w:lang w:val="en-US"/>
+                  <w:rPrChange w:id="627" w:author="Cari Ficken" w:date="2021-03-02T09:09:00Z">
+                    <w:rPr>
+                      <w:rFonts w:ascii="Arial" w:hAnsi="Arial" w:cs="Arial"/>
+                      <w:lang w:val="en-US"/>
+                    </w:rPr>
+                  </w:rPrChange>
                 </w:rPr>
                 <w:t>77</w:t>
               </w:r>
@@ -5208,12 +8917,24 @@
               <w:rPr>
                 <w:rFonts w:ascii="Arial" w:hAnsi="Arial" w:cs="Arial"/>
                 <w:lang w:val="en-US"/>
-              </w:rPr>
-            </w:pPr>
-            <w:r>
-              <w:rPr>
-                <w:rFonts w:ascii="Arial" w:hAnsi="Arial" w:cs="Arial"/>
-                <w:lang w:val="en-US"/>
+                <w:rPrChange w:id="628" w:author="Cari Ficken" w:date="2021-03-02T09:09:00Z">
+                  <w:rPr>
+                    <w:rFonts w:ascii="Arial" w:hAnsi="Arial" w:cs="Arial"/>
+                    <w:lang w:val="en-US"/>
+                  </w:rPr>
+                </w:rPrChange>
+              </w:rPr>
+            </w:pPr>
+            <w:r>
+              <w:rPr>
+                <w:rFonts w:ascii="Arial" w:hAnsi="Arial" w:cs="Arial"/>
+                <w:lang w:val="en-US"/>
+                <w:rPrChange w:id="629" w:author="Cari Ficken" w:date="2021-03-02T09:09:00Z">
+                  <w:rPr>
+                    <w:rFonts w:ascii="Arial" w:hAnsi="Arial" w:cs="Arial"/>
+                    <w:lang w:val="en-US"/>
+                  </w:rPr>
+                </w:rPrChange>
               </w:rPr>
               <w:t>&lt; 0.0001</w:t>
             </w:r>
@@ -5232,12 +8953,24 @@
               <w:rPr>
                 <w:rFonts w:ascii="Arial" w:hAnsi="Arial" w:cs="Arial"/>
                 <w:lang w:val="en-US"/>
-              </w:rPr>
-            </w:pPr>
-            <w:r>
-              <w:rPr>
-                <w:rFonts w:ascii="Arial" w:hAnsi="Arial" w:cs="Arial"/>
-                <w:lang w:val="en-US"/>
+                <w:rPrChange w:id="630" w:author="Cari Ficken" w:date="2021-03-02T09:09:00Z">
+                  <w:rPr>
+                    <w:rFonts w:ascii="Arial" w:hAnsi="Arial" w:cs="Arial"/>
+                    <w:lang w:val="en-US"/>
+                  </w:rPr>
+                </w:rPrChange>
+              </w:rPr>
+            </w:pPr>
+            <w:r>
+              <w:rPr>
+                <w:rFonts w:ascii="Arial" w:hAnsi="Arial" w:cs="Arial"/>
+                <w:lang w:val="en-US"/>
+                <w:rPrChange w:id="631" w:author="Cari Ficken" w:date="2021-03-02T09:09:00Z">
+                  <w:rPr>
+                    <w:rFonts w:ascii="Arial" w:hAnsi="Arial" w:cs="Arial"/>
+                    <w:lang w:val="en-US"/>
+                  </w:rPr>
+                </w:rPrChange>
               </w:rPr>
               <w:t>Int-High</w:t>
             </w:r>
@@ -5255,29 +8988,53 @@
               <w:rPr>
                 <w:rFonts w:ascii="Arial" w:hAnsi="Arial" w:cs="Arial"/>
                 <w:lang w:val="en-US"/>
-              </w:rPr>
-            </w:pPr>
-            <w:r>
-              <w:rPr>
-                <w:rFonts w:ascii="Arial" w:hAnsi="Arial" w:cs="Arial"/>
-                <w:lang w:val="en-US"/>
+                <w:rPrChange w:id="632" w:author="Cari Ficken" w:date="2021-03-02T09:09:00Z">
+                  <w:rPr>
+                    <w:rFonts w:ascii="Arial" w:hAnsi="Arial" w:cs="Arial"/>
+                    <w:lang w:val="en-US"/>
+                  </w:rPr>
+                </w:rPrChange>
+              </w:rPr>
+            </w:pPr>
+            <w:r>
+              <w:rPr>
+                <w:rFonts w:ascii="Arial" w:hAnsi="Arial" w:cs="Arial"/>
+                <w:lang w:val="en-US"/>
+                <w:rPrChange w:id="633" w:author="Cari Ficken" w:date="2021-03-02T09:09:00Z">
+                  <w:rPr>
+                    <w:rFonts w:ascii="Arial" w:hAnsi="Arial" w:cs="Arial"/>
+                    <w:lang w:val="en-US"/>
+                  </w:rPr>
+                </w:rPrChange>
               </w:rPr>
               <w:t>-0.05</w:t>
             </w:r>
-            <w:del w:id="36" w:author="Cari Ficken" w:date="2021-03-01T16:42:00Z">
+            <w:del w:id="634" w:author="Cari Ficken" w:date="2021-03-01T16:42:00Z">
               <w:r>
                 <w:rPr>
                   <w:rFonts w:ascii="Arial" w:hAnsi="Arial" w:cs="Arial"/>
                   <w:lang w:val="en-US"/>
+                  <w:rPrChange w:id="635" w:author="Cari Ficken" w:date="2021-03-02T09:09:00Z">
+                    <w:rPr>
+                      <w:rFonts w:ascii="Arial" w:hAnsi="Arial" w:cs="Arial"/>
+                      <w:lang w:val="en-US"/>
+                    </w:rPr>
+                  </w:rPrChange>
                 </w:rPr>
                 <w:delText>6</w:delText>
               </w:r>
             </w:del>
-            <w:ins w:id="37" w:author="Cari Ficken" w:date="2021-03-01T16:42:00Z">
+            <w:ins w:id="636" w:author="Cari Ficken" w:date="2021-03-01T16:42:00Z">
               <w:r>
                 <w:rPr>
                   <w:rFonts w:ascii="Arial" w:hAnsi="Arial" w:cs="Arial"/>
                   <w:lang w:val="en-US"/>
+                  <w:rPrChange w:id="637" w:author="Cari Ficken" w:date="2021-03-02T09:09:00Z">
+                    <w:rPr>
+                      <w:rFonts w:ascii="Arial" w:hAnsi="Arial" w:cs="Arial"/>
+                      <w:lang w:val="en-US"/>
+                    </w:rPr>
+                  </w:rPrChange>
                 </w:rPr>
                 <w:t>5</w:t>
               </w:r>
@@ -5296,29 +9053,53 @@
               <w:rPr>
                 <w:rFonts w:ascii="Arial" w:hAnsi="Arial" w:cs="Arial"/>
                 <w:lang w:val="en-US"/>
-              </w:rPr>
-            </w:pPr>
-            <w:r>
-              <w:rPr>
-                <w:rFonts w:ascii="Arial" w:hAnsi="Arial" w:cs="Arial"/>
-                <w:lang w:val="en-US"/>
+                <w:rPrChange w:id="638" w:author="Cari Ficken" w:date="2021-03-02T09:09:00Z">
+                  <w:rPr>
+                    <w:rFonts w:ascii="Arial" w:hAnsi="Arial" w:cs="Arial"/>
+                    <w:lang w:val="en-US"/>
+                  </w:rPr>
+                </w:rPrChange>
+              </w:rPr>
+            </w:pPr>
+            <w:r>
+              <w:rPr>
+                <w:rFonts w:ascii="Arial" w:hAnsi="Arial" w:cs="Arial"/>
+                <w:lang w:val="en-US"/>
+                <w:rPrChange w:id="639" w:author="Cari Ficken" w:date="2021-03-02T09:09:00Z">
+                  <w:rPr>
+                    <w:rFonts w:ascii="Arial" w:hAnsi="Arial" w:cs="Arial"/>
+                    <w:lang w:val="en-US"/>
+                  </w:rPr>
+                </w:rPrChange>
               </w:rPr>
               <w:t>0.</w:t>
             </w:r>
-            <w:del w:id="38" w:author="Cari Ficken" w:date="2021-03-01T16:42:00Z">
+            <w:del w:id="640" w:author="Cari Ficken" w:date="2021-03-01T16:42:00Z">
               <w:r>
                 <w:rPr>
                   <w:rFonts w:ascii="Arial" w:hAnsi="Arial" w:cs="Arial"/>
                   <w:lang w:val="en-US"/>
+                  <w:rPrChange w:id="641" w:author="Cari Ficken" w:date="2021-03-02T09:09:00Z">
+                    <w:rPr>
+                      <w:rFonts w:ascii="Arial" w:hAnsi="Arial" w:cs="Arial"/>
+                      <w:lang w:val="en-US"/>
+                    </w:rPr>
+                  </w:rPrChange>
                 </w:rPr>
                 <w:delText>067</w:delText>
               </w:r>
             </w:del>
-            <w:ins w:id="39" w:author="Cari Ficken" w:date="2021-03-01T16:42:00Z">
+            <w:ins w:id="642" w:author="Cari Ficken" w:date="2021-03-01T16:42:00Z">
               <w:r>
                 <w:rPr>
                   <w:rFonts w:ascii="Arial" w:hAnsi="Arial" w:cs="Arial"/>
                   <w:lang w:val="en-US"/>
+                  <w:rPrChange w:id="643" w:author="Cari Ficken" w:date="2021-03-02T09:09:00Z">
+                    <w:rPr>
+                      <w:rFonts w:ascii="Arial" w:hAnsi="Arial" w:cs="Arial"/>
+                      <w:lang w:val="en-US"/>
+                    </w:rPr>
+                  </w:rPrChange>
                 </w:rPr>
                 <w:t>123</w:t>
               </w:r>
@@ -5334,11 +9115,24 @@
           <w:sz w:val="24"/>
           <w:szCs w:val="24"/>
           <w:lang w:val="en-US"/>
+          <w:rPrChange w:id="644" w:author="Cari Ficken" w:date="2021-03-02T09:09:00Z">
+            <w:rPr>
+              <w:i/>
+              <w:sz w:val="24"/>
+              <w:szCs w:val="24"/>
+              <w:lang w:val="en-US"/>
+            </w:rPr>
+          </w:rPrChange>
         </w:rPr>
       </w:pPr>
       <w:r>
         <w:rPr>
           <w:lang w:val="en-US"/>
+          <w:rPrChange w:id="645" w:author="Cari Ficken" w:date="2021-03-02T09:09:00Z">
+            <w:rPr>
+              <w:lang w:val="en-US"/>
+            </w:rPr>
+          </w:rPrChange>
         </w:rPr>
         <w:lastRenderedPageBreak/>
         <w:br w:type="page"/>
@@ -5351,11 +9145,21 @@
         <w:jc w:val="both"/>
         <w:rPr>
           <w:lang w:val="en-US"/>
+          <w:rPrChange w:id="646" w:author="Cari Ficken" w:date="2021-03-02T09:09:00Z">
+            <w:rPr>
+              <w:lang w:val="en-US"/>
+            </w:rPr>
+          </w:rPrChange>
         </w:rPr>
       </w:pPr>
       <w:r>
         <w:rPr>
           <w:lang w:val="en-US"/>
+          <w:rPrChange w:id="647" w:author="Cari Ficken" w:date="2021-03-02T09:09:00Z">
+            <w:rPr>
+              <w:lang w:val="en-US"/>
+            </w:rPr>
+          </w:rPrChange>
         </w:rPr>
         <w:lastRenderedPageBreak/>
         <w:t>Supplementary Information 3 – Nonnative species richness across human development gradient</w:t>
@@ -5365,26 +9169,46 @@
       <w:pPr>
         <w:rPr>
           <w:lang w:val="en-US"/>
+          <w:rPrChange w:id="648" w:author="Cari Ficken" w:date="2021-03-02T09:09:00Z">
+            <w:rPr>
+              <w:lang w:val="en-US"/>
+            </w:rPr>
+          </w:rPrChange>
         </w:rPr>
       </w:pPr>
       <w:r>
         <w:rPr>
           <w:lang w:val="en-US"/>
+          <w:rPrChange w:id="649" w:author="Cari Ficken" w:date="2021-03-02T09:09:00Z">
+            <w:rPr>
+              <w:lang w:val="en-US"/>
+            </w:rPr>
+          </w:rPrChange>
         </w:rPr>
         <w:t xml:space="preserve">The proportion of nonnative wetland vascular plant species increases across the human development gradient (see Figure </w:t>
       </w:r>
-      <w:ins w:id="40" w:author="Cari Ficken" w:date="2021-03-01T16:42:00Z">
+      <w:ins w:id="650" w:author="Cari Ficken" w:date="2021-03-01T16:42:00Z">
         <w:r>
           <w:rPr>
             <w:lang w:val="en-US"/>
+            <w:rPrChange w:id="651" w:author="Cari Ficken" w:date="2021-03-02T09:09:00Z">
+              <w:rPr>
+                <w:lang w:val="en-US"/>
+              </w:rPr>
+            </w:rPrChange>
           </w:rPr>
           <w:t>3</w:t>
         </w:r>
       </w:ins>
-      <w:del w:id="41" w:author="Cari Ficken" w:date="2021-03-01T16:42:00Z">
+      <w:del w:id="652" w:author="Cari Ficken" w:date="2021-03-01T16:42:00Z">
         <w:r>
           <w:rPr>
             <w:lang w:val="en-US"/>
+            <w:rPrChange w:id="653" w:author="Cari Ficken" w:date="2021-03-02T09:09:00Z">
+              <w:rPr>
+                <w:lang w:val="en-US"/>
+              </w:rPr>
+            </w:rPrChange>
           </w:rPr>
           <w:delText>2</w:delText>
         </w:r>
@@ -5392,6 +9216,11 @@
       <w:r>
         <w:rPr>
           <w:lang w:val="en-US"/>
+          <w:rPrChange w:id="654" w:author="Cari Ficken" w:date="2021-03-02T09:09:00Z">
+            <w:rPr>
+              <w:lang w:val="en-US"/>
+            </w:rPr>
+          </w:rPrChange>
         </w:rPr>
         <w:t>a and text). This pattern may occur if (a) the number of nonnative species (i.e. nonnative richness) is constant across the human development gradient but native richness declines, (b) nonnative richness increases with increasing human development but native richness is constant, or (c) nonnative richness increases across the human development gradient coincidently with a decline in native richness. Using mixed effects models as described in the Methods, we find support for c, where nonnative richness increases over the human development gradient (marginal R</w:t>
       </w:r>
@@ -5399,27 +9228,48 @@
         <w:rPr>
           <w:vertAlign w:val="superscript"/>
           <w:lang w:val="en-US"/>
+          <w:rPrChange w:id="655" w:author="Cari Ficken" w:date="2021-03-02T09:09:00Z">
+            <w:rPr>
+              <w:vertAlign w:val="superscript"/>
+              <w:lang w:val="en-US"/>
+            </w:rPr>
+          </w:rPrChange>
         </w:rPr>
         <w:t>2</w:t>
       </w:r>
       <w:r>
         <w:rPr>
           <w:lang w:val="en-US"/>
+          <w:rPrChange w:id="656" w:author="Cari Ficken" w:date="2021-03-02T09:09:00Z">
+            <w:rPr>
+              <w:lang w:val="en-US"/>
+            </w:rPr>
+          </w:rPrChange>
         </w:rPr>
         <w:t xml:space="preserve"> = 0.</w:t>
       </w:r>
-      <w:del w:id="42" w:author="Cari Ficken" w:date="2021-03-01T16:55:00Z">
+      <w:del w:id="657" w:author="Cari Ficken" w:date="2021-03-01T16:55:00Z">
         <w:r>
           <w:rPr>
             <w:lang w:val="en-US"/>
+            <w:rPrChange w:id="658" w:author="Cari Ficken" w:date="2021-03-02T09:09:00Z">
+              <w:rPr>
+                <w:lang w:val="en-US"/>
+              </w:rPr>
+            </w:rPrChange>
           </w:rPr>
           <w:delText>39</w:delText>
         </w:r>
       </w:del>
-      <w:ins w:id="43" w:author="Cari Ficken" w:date="2021-03-01T16:55:00Z">
+      <w:ins w:id="659" w:author="Cari Ficken" w:date="2021-03-01T16:55:00Z">
         <w:r>
           <w:rPr>
             <w:lang w:val="en-US"/>
+            <w:rPrChange w:id="660" w:author="Cari Ficken" w:date="2021-03-02T09:09:00Z">
+              <w:rPr>
+                <w:lang w:val="en-US"/>
+              </w:rPr>
+            </w:rPrChange>
           </w:rPr>
           <w:t>40</w:t>
         </w:r>
@@ -5427,6 +9277,11 @@
       <w:r>
         <w:rPr>
           <w:lang w:val="en-US"/>
+          <w:rPrChange w:id="661" w:author="Cari Ficken" w:date="2021-03-02T09:09:00Z">
+            <w:rPr>
+              <w:lang w:val="en-US"/>
+            </w:rPr>
+          </w:rPrChange>
         </w:rPr>
         <w:t>, conditional R</w:t>
       </w:r>
@@ -5434,27 +9289,48 @@
         <w:rPr>
           <w:vertAlign w:val="superscript"/>
           <w:lang w:val="en-US"/>
+          <w:rPrChange w:id="662" w:author="Cari Ficken" w:date="2021-03-02T09:09:00Z">
+            <w:rPr>
+              <w:vertAlign w:val="superscript"/>
+              <w:lang w:val="en-US"/>
+            </w:rPr>
+          </w:rPrChange>
         </w:rPr>
         <w:t>2</w:t>
       </w:r>
       <w:r>
         <w:rPr>
           <w:lang w:val="en-US"/>
+          <w:rPrChange w:id="663" w:author="Cari Ficken" w:date="2021-03-02T09:09:00Z">
+            <w:rPr>
+              <w:lang w:val="en-US"/>
+            </w:rPr>
+          </w:rPrChange>
         </w:rPr>
         <w:t xml:space="preserve"> = 0.</w:t>
       </w:r>
-      <w:del w:id="44" w:author="Cari Ficken" w:date="2021-03-01T16:55:00Z">
+      <w:del w:id="664" w:author="Cari Ficken" w:date="2021-03-01T16:55:00Z">
         <w:r>
           <w:rPr>
             <w:lang w:val="en-US"/>
+            <w:rPrChange w:id="665" w:author="Cari Ficken" w:date="2021-03-02T09:09:00Z">
+              <w:rPr>
+                <w:lang w:val="en-US"/>
+              </w:rPr>
+            </w:rPrChange>
           </w:rPr>
           <w:delText>76</w:delText>
         </w:r>
       </w:del>
-      <w:ins w:id="45" w:author="Cari Ficken" w:date="2021-03-01T16:55:00Z">
+      <w:ins w:id="666" w:author="Cari Ficken" w:date="2021-03-01T16:55:00Z">
         <w:r>
           <w:rPr>
             <w:lang w:val="en-US"/>
+            <w:rPrChange w:id="667" w:author="Cari Ficken" w:date="2021-03-02T09:09:00Z">
+              <w:rPr>
+                <w:lang w:val="en-US"/>
+              </w:rPr>
+            </w:rPrChange>
           </w:rPr>
           <w:t>40</w:t>
         </w:r>
@@ -5462,30 +9338,48 @@
       <w:r>
         <w:rPr>
           <w:lang w:val="en-US"/>
+          <w:rPrChange w:id="668" w:author="Cari Ficken" w:date="2021-03-02T09:09:00Z">
+            <w:rPr>
+              <w:lang w:val="en-US"/>
+            </w:rPr>
+          </w:rPrChange>
         </w:rPr>
         <w:t>) and native richness declines after ~</w:t>
       </w:r>
-      <w:del w:id="46" w:author="Cari Ficken" w:date="2021-03-01T16:59:00Z">
+      <w:del w:id="669" w:author="Cari Ficken" w:date="2021-03-01T16:59:00Z">
         <w:r>
           <w:rPr>
             <w:lang w:val="en-US"/>
+            <w:rPrChange w:id="670" w:author="Cari Ficken" w:date="2021-03-02T09:09:00Z">
+              <w:rPr>
+                <w:lang w:val="en-US"/>
+              </w:rPr>
+            </w:rPrChange>
           </w:rPr>
           <w:delText>30</w:delText>
         </w:r>
       </w:del>
-      <w:ins w:id="47" w:author="Cari Ficken" w:date="2021-03-01T16:59:00Z">
+      <w:ins w:id="671" w:author="Cari Ficken" w:date="2021-03-01T16:59:00Z">
         <w:r>
           <w:rPr>
             <w:lang w:val="en-US"/>
+            <w:rPrChange w:id="672" w:author="Cari Ficken" w:date="2021-03-02T09:09:00Z">
+              <w:rPr>
+                <w:lang w:val="en-US"/>
+              </w:rPr>
+            </w:rPrChange>
           </w:rPr>
           <w:t>25</w:t>
         </w:r>
       </w:ins>
-      <w:bookmarkStart w:id="48" w:name="_GoBack"/>
-      <w:bookmarkEnd w:id="48"/>
-      <w:r>
-        <w:rPr>
-          <w:lang w:val="en-US"/>
+      <w:r>
+        <w:rPr>
+          <w:lang w:val="en-US"/>
+          <w:rPrChange w:id="673" w:author="Cari Ficken" w:date="2021-03-02T09:09:00Z">
+            <w:rPr>
+              <w:lang w:val="en-US"/>
+            </w:rPr>
+          </w:rPrChange>
         </w:rPr>
         <w:t>% human development extent (marginal R</w:t>
       </w:r>
@@ -5493,27 +9387,48 @@
         <w:rPr>
           <w:vertAlign w:val="superscript"/>
           <w:lang w:val="en-US"/>
+          <w:rPrChange w:id="674" w:author="Cari Ficken" w:date="2021-03-02T09:09:00Z">
+            <w:rPr>
+              <w:vertAlign w:val="superscript"/>
+              <w:lang w:val="en-US"/>
+            </w:rPr>
+          </w:rPrChange>
         </w:rPr>
         <w:t>2</w:t>
       </w:r>
       <w:r>
         <w:rPr>
           <w:lang w:val="en-US"/>
+          <w:rPrChange w:id="675" w:author="Cari Ficken" w:date="2021-03-02T09:09:00Z">
+            <w:rPr>
+              <w:lang w:val="en-US"/>
+            </w:rPr>
+          </w:rPrChange>
         </w:rPr>
         <w:t xml:space="preserve"> = 0.2</w:t>
       </w:r>
-      <w:ins w:id="49" w:author="Cari Ficken" w:date="2021-03-01T16:56:00Z">
+      <w:ins w:id="676" w:author="Cari Ficken" w:date="2021-03-01T16:56:00Z">
         <w:r>
           <w:rPr>
             <w:lang w:val="en-US"/>
+            <w:rPrChange w:id="677" w:author="Cari Ficken" w:date="2021-03-02T09:09:00Z">
+              <w:rPr>
+                <w:lang w:val="en-US"/>
+              </w:rPr>
+            </w:rPrChange>
           </w:rPr>
           <w:t>2</w:t>
         </w:r>
       </w:ins>
-      <w:del w:id="50" w:author="Cari Ficken" w:date="2021-03-01T16:56:00Z">
+      <w:del w:id="678" w:author="Cari Ficken" w:date="2021-03-01T16:56:00Z">
         <w:r>
           <w:rPr>
             <w:lang w:val="en-US"/>
+            <w:rPrChange w:id="679" w:author="Cari Ficken" w:date="2021-03-02T09:09:00Z">
+              <w:rPr>
+                <w:lang w:val="en-US"/>
+              </w:rPr>
+            </w:rPrChange>
           </w:rPr>
           <w:delText>1</w:delText>
         </w:r>
@@ -5521,6 +9436,11 @@
       <w:r>
         <w:rPr>
           <w:lang w:val="en-US"/>
+          <w:rPrChange w:id="680" w:author="Cari Ficken" w:date="2021-03-02T09:09:00Z">
+            <w:rPr>
+              <w:lang w:val="en-US"/>
+            </w:rPr>
+          </w:rPrChange>
         </w:rPr>
         <w:t>, conditional R</w:t>
       </w:r>
@@ -5528,27 +9448,48 @@
         <w:rPr>
           <w:vertAlign w:val="superscript"/>
           <w:lang w:val="en-US"/>
+          <w:rPrChange w:id="681" w:author="Cari Ficken" w:date="2021-03-02T09:09:00Z">
+            <w:rPr>
+              <w:vertAlign w:val="superscript"/>
+              <w:lang w:val="en-US"/>
+            </w:rPr>
+          </w:rPrChange>
         </w:rPr>
         <w:t>2</w:t>
       </w:r>
       <w:r>
         <w:rPr>
           <w:lang w:val="en-US"/>
+          <w:rPrChange w:id="682" w:author="Cari Ficken" w:date="2021-03-02T09:09:00Z">
+            <w:rPr>
+              <w:lang w:val="en-US"/>
+            </w:rPr>
+          </w:rPrChange>
         </w:rPr>
         <w:t xml:space="preserve"> = 0.</w:t>
       </w:r>
-      <w:del w:id="51" w:author="Cari Ficken" w:date="2021-03-01T16:56:00Z">
+      <w:del w:id="683" w:author="Cari Ficken" w:date="2021-03-01T16:56:00Z">
         <w:r>
           <w:rPr>
             <w:lang w:val="en-US"/>
+            <w:rPrChange w:id="684" w:author="Cari Ficken" w:date="2021-03-02T09:09:00Z">
+              <w:rPr>
+                <w:lang w:val="en-US"/>
+              </w:rPr>
+            </w:rPrChange>
           </w:rPr>
           <w:delText>77</w:delText>
         </w:r>
       </w:del>
-      <w:ins w:id="52" w:author="Cari Ficken" w:date="2021-03-01T16:56:00Z">
+      <w:ins w:id="685" w:author="Cari Ficken" w:date="2021-03-01T16:56:00Z">
         <w:r>
           <w:rPr>
             <w:lang w:val="en-US"/>
+            <w:rPrChange w:id="686" w:author="Cari Ficken" w:date="2021-03-02T09:09:00Z">
+              <w:rPr>
+                <w:lang w:val="en-US"/>
+              </w:rPr>
+            </w:rPrChange>
           </w:rPr>
           <w:t>25</w:t>
         </w:r>
@@ -5556,6 +9497,11 @@
       <w:r>
         <w:rPr>
           <w:lang w:val="en-US"/>
+          <w:rPrChange w:id="687" w:author="Cari Ficken" w:date="2021-03-02T09:09:00Z">
+            <w:rPr>
+              <w:lang w:val="en-US"/>
+            </w:rPr>
+          </w:rPrChange>
         </w:rPr>
         <w:t>). This is in contrast to findings of Mayor et al</w:t>
       </w:r>
@@ -5568,12 +9514,22 @@
       <w:r>
         <w:rPr>
           <w:lang w:val="en-US"/>
+          <w:rPrChange w:id="688" w:author="Cari Ficken" w:date="2021-03-02T09:09:00Z">
+            <w:rPr>
+              <w:lang w:val="en-US"/>
+            </w:rPr>
+          </w:rPrChange>
         </w:rPr>
         <w:instrText xml:space="preserve"> ADDIN ZOTERO_ITEM CSL_CITATION {"citationID":"LGFAUa5j","properties":{"formattedCitation":"\\super 24\\nosupersub{}","plainCitation":"24","noteIndex":0},"citationItems":[{"id":1944,"uris":["http://zotero.org/users/5389092/items/7WP9DNHE"],"uri":["http://zotero.org/users/5389092/items/7WP9DNHE"],"itemData":{"id":1944,"type":"article-journal","container-title":"Nature Communications","journalAbbreviation":"Nature Communications","page":"1142","title":"Regional boreal biodiversity peaks at intermediate human disturbance","volume":"3","author":[{"family":"Mayor","given":"S.J."},{"family":"Cahill Jr","given":"J.F."},{"family":"He","given":"F."},{"family":"Sólymos","given":"P."},{"family":"Boutin","given":"S."}],"issued":{"date-parts":[["2012",10,16]]}}}],"schema":"https://github.com/citation-style-language/schema/raw/master/csl-citation.json"} </w:instrText>
       </w:r>
       <w:r>
         <w:rPr>
           <w:lang w:val="en-US"/>
+          <w:rPrChange w:id="689" w:author="Cari Ficken" w:date="2021-03-02T09:09:00Z">
+            <w:rPr>
+              <w:lang w:val="en-US"/>
+            </w:rPr>
+          </w:rPrChange>
         </w:rPr>
         <w:fldChar w:fldCharType="separate"/>
       </w:r>
@@ -5594,13 +9550,29 @@
         <w:rPr>
           <w:lang w:val="en-US"/>
         </w:rPr>
-        <w:t xml:space="preserve"> who found no statistical response of nonnative richness to human development in terrestrial plants. However, we caution against analyzing native and nonnative species richness separately, since these co-occurring taxa are not ecological independent. </w:t>
+        <w:t xml:space="preserve"> who found no statistical response of nonnative </w:t>
+      </w:r>
+      <w:r>
+        <w:rPr>
+          <w:lang w:val="en-US"/>
+          <w:rPrChange w:id="690" w:author="Cari Ficken" w:date="2021-03-02T09:09:00Z">
+            <w:rPr>
+              <w:lang w:val="en-US"/>
+            </w:rPr>
+          </w:rPrChange>
+        </w:rPr>
+        <w:t xml:space="preserve">richness to human development in terrestrial plants. However, we caution against analyzing native and nonnative species richness separately, since these co-occurring taxa are not ecological independent. </w:t>
       </w:r>
     </w:p>
     <w:p>
       <w:pPr>
         <w:rPr>
           <w:lang w:val="en-US"/>
+          <w:rPrChange w:id="691" w:author="Cari Ficken" w:date="2021-03-02T09:09:00Z">
+            <w:rPr>
+              <w:lang w:val="en-US"/>
+            </w:rPr>
+          </w:rPrChange>
         </w:rPr>
       </w:pPr>
     </w:p>
@@ -5610,7 +9582,7 @@
           <w:lang w:val="en-US"/>
         </w:rPr>
       </w:pPr>
-      <w:commentRangeStart w:id="53"/>
+      <w:commentRangeStart w:id="692"/>
       <w:r>
         <w:rPr>
           <w:noProof/>
@@ -5658,18 +9630,23 @@
           </wp:inline>
         </w:drawing>
       </w:r>
-      <w:commentRangeEnd w:id="53"/>
+      <w:commentRangeEnd w:id="692"/>
       <w:r>
         <w:rPr>
           <w:rStyle w:val="CommentReference"/>
         </w:rPr>
-        <w:commentReference w:id="53"/>
+        <w:commentReference w:id="692"/>
       </w:r>
     </w:p>
     <w:p>
       <w:pPr>
         <w:rPr>
           <w:lang w:val="en-US"/>
+          <w:rPrChange w:id="693" w:author="Cari Ficken" w:date="2021-03-02T09:09:00Z">
+            <w:rPr>
+              <w:lang w:val="en-US"/>
+            </w:rPr>
+          </w:rPrChange>
         </w:rPr>
       </w:pPr>
       <w:r>
@@ -5679,18 +9656,28 @@
         <w:lastRenderedPageBreak/>
         <w:t>Supplementary Figure 4. In (a) the number of native species initially increases over the human development gradient then declines after ~</w:t>
       </w:r>
-      <w:del w:id="54" w:author="Cari Ficken" w:date="2021-03-01T16:59:00Z">
+      <w:del w:id="694" w:author="Cari Ficken" w:date="2021-03-01T16:59:00Z">
         <w:r>
           <w:rPr>
             <w:lang w:val="en-US"/>
+            <w:rPrChange w:id="695" w:author="Cari Ficken" w:date="2021-03-02T09:09:00Z">
+              <w:rPr>
+                <w:lang w:val="en-US"/>
+              </w:rPr>
+            </w:rPrChange>
           </w:rPr>
           <w:delText>30</w:delText>
         </w:r>
       </w:del>
-      <w:ins w:id="55" w:author="Cari Ficken" w:date="2021-03-01T16:59:00Z">
+      <w:ins w:id="696" w:author="Cari Ficken" w:date="2021-03-01T16:59:00Z">
         <w:r>
           <w:rPr>
             <w:lang w:val="en-US"/>
+            <w:rPrChange w:id="697" w:author="Cari Ficken" w:date="2021-03-02T09:09:00Z">
+              <w:rPr>
+                <w:lang w:val="en-US"/>
+              </w:rPr>
+            </w:rPrChange>
           </w:rPr>
           <w:t>25</w:t>
         </w:r>
@@ -5698,15 +9685,30 @@
       <w:r>
         <w:rPr>
           <w:lang w:val="en-US"/>
+          <w:rPrChange w:id="698" w:author="Cari Ficken" w:date="2021-03-02T09:09:00Z">
+            <w:rPr>
+              <w:lang w:val="en-US"/>
+            </w:rPr>
+          </w:rPrChange>
         </w:rPr>
         <w:t xml:space="preserve">% human development, while in (b) the number of nonnative species increases over the human development gradient. Black lines represent </w:t>
       </w:r>
       <w:r>
+        <w:rPr>
+          <w:rPrChange w:id="699" w:author="Cari Ficken" w:date="2021-03-02T09:09:00Z">
+            <w:rPr/>
+          </w:rPrChange>
+        </w:rPr>
         <w:t xml:space="preserve">the maximum likelihood fit of both the wetland and terrestrial protocols combined. </w:t>
       </w:r>
       <w:r>
         <w:rPr>
           <w:lang w:val="en-US"/>
+          <w:rPrChange w:id="700" w:author="Cari Ficken" w:date="2021-03-02T09:09:00Z">
+            <w:rPr>
+              <w:lang w:val="en-US"/>
+            </w:rPr>
+          </w:rPrChange>
         </w:rPr>
         <w:br w:type="page"/>
       </w:r>
@@ -5717,11 +9719,21 @@
         <w:contextualSpacing/>
         <w:rPr>
           <w:lang w:val="en-US"/>
+          <w:rPrChange w:id="701" w:author="Cari Ficken" w:date="2021-03-02T09:09:00Z">
+            <w:rPr>
+              <w:lang w:val="en-US"/>
+            </w:rPr>
+          </w:rPrChange>
         </w:rPr>
       </w:pPr>
       <w:r>
         <w:rPr>
           <w:lang w:val="en-US"/>
+          <w:rPrChange w:id="702" w:author="Cari Ficken" w:date="2021-03-02T09:09:00Z">
+            <w:rPr>
+              <w:lang w:val="en-US"/>
+            </w:rPr>
+          </w:rPrChange>
         </w:rPr>
         <w:lastRenderedPageBreak/>
         <w:t>Supplementary Information 4 – Accuracy of niche specialization indices</w:t>
@@ -5732,11 +9744,21 @@
         <w:contextualSpacing/>
         <w:rPr>
           <w:lang w:val="en-US"/>
+          <w:rPrChange w:id="703" w:author="Cari Ficken" w:date="2021-03-02T09:09:00Z">
+            <w:rPr>
+              <w:lang w:val="en-US"/>
+            </w:rPr>
+          </w:rPrChange>
         </w:rPr>
       </w:pPr>
       <w:r>
         <w:rPr>
           <w:lang w:val="en-US"/>
+          <w:rPrChange w:id="704" w:author="Cari Ficken" w:date="2021-03-02T09:09:00Z">
+            <w:rPr>
+              <w:lang w:val="en-US"/>
+            </w:rPr>
+          </w:rPrChange>
         </w:rPr>
         <w:t>Additional details on the accuracy of niche specialization indices calculated using a randomization process with 1000 runs.</w:t>
       </w:r>
@@ -5746,6 +9768,11 @@
         <w:contextualSpacing/>
         <w:rPr>
           <w:lang w:val="en-US"/>
+          <w:rPrChange w:id="705" w:author="Cari Ficken" w:date="2021-03-02T09:09:00Z">
+            <w:rPr>
+              <w:lang w:val="en-US"/>
+            </w:rPr>
+          </w:rPrChange>
         </w:rPr>
       </w:pPr>
     </w:p>
@@ -5753,22 +9780,47 @@
       <w:pPr>
         <w:ind w:firstLine="720"/>
         <w:contextualSpacing/>
+        <w:rPr>
+          <w:rPrChange w:id="706" w:author="Cari Ficken" w:date="2021-03-02T09:09:00Z">
+            <w:rPr/>
+          </w:rPrChange>
+        </w:rPr>
       </w:pPr>
       <w:r>
+        <w:rPr>
+          <w:rPrChange w:id="707" w:author="Cari Ficken" w:date="2021-03-02T09:09:00Z">
+            <w:rPr/>
+          </w:rPrChange>
+        </w:rPr>
         <w:t>For rare species (i.e. those with few occurrences in our data set) at low human development extents, our random site selection process could skew the niche specialization index calculated from any single randomization run (</w:t>
       </w:r>
       <w:r>
         <w:rPr>
           <w:lang w:val="en-US"/>
+          <w:rPrChange w:id="708" w:author="Cari Ficken" w:date="2021-03-02T09:09:00Z">
+            <w:rPr>
+              <w:lang w:val="en-US"/>
+            </w:rPr>
+          </w:rPrChange>
         </w:rPr>
         <w:t>see example of correlation between two random runs in Supplementary Figure 4a, below</w:t>
       </w:r>
       <w:r>
+        <w:rPr>
+          <w:rPrChange w:id="709" w:author="Cari Ficken" w:date="2021-03-02T09:09:00Z">
+            <w:rPr/>
+          </w:rPrChange>
+        </w:rPr>
         <w:t>). This would lead to higher variation in niche specialization indices calculated across runs for rare species at low human development gradients than for commoner species or for rare species occurring at higher human development extents. To assess which species exhibited high variation in niche specialization indices calculated across the 1000 randomization, and therefore low accuracy in their mean niche specialization index, we plotted the distribution of the ranges in niche specialization indices for all species. A species’</w:t>
       </w:r>
       <w:r>
         <w:rPr>
           <w:lang w:val="en-US"/>
+          <w:rPrChange w:id="710" w:author="Cari Ficken" w:date="2021-03-02T09:09:00Z">
+            <w:rPr>
+              <w:lang w:val="en-US"/>
+            </w:rPr>
+          </w:rPrChange>
         </w:rPr>
         <w:t xml:space="preserve"> mean niche specialization index was considered to have low accuracy if the range in calculated values exceeded the 95</w:t>
       </w:r>
@@ -5776,16 +9828,32 @@
         <w:rPr>
           <w:vertAlign w:val="superscript"/>
           <w:lang w:val="en-US"/>
+          <w:rPrChange w:id="711" w:author="Cari Ficken" w:date="2021-03-02T09:09:00Z">
+            <w:rPr>
+              <w:vertAlign w:val="superscript"/>
+              <w:lang w:val="en-US"/>
+            </w:rPr>
+          </w:rPrChange>
         </w:rPr>
         <w:t>th</w:t>
       </w:r>
       <w:r>
         <w:rPr>
           <w:lang w:val="en-US"/>
+          <w:rPrChange w:id="712" w:author="Cari Ficken" w:date="2021-03-02T09:09:00Z">
+            <w:rPr>
+              <w:lang w:val="en-US"/>
+            </w:rPr>
+          </w:rPrChange>
         </w:rPr>
         <w:t xml:space="preserve"> percentile (Supplementary Figure 5). All analyses were repeated after excluding these low-accuracy species (n = 39), and we found no change in the interpretation of the results.</w:t>
       </w:r>
       <w:r>
+        <w:rPr>
+          <w:rPrChange w:id="713" w:author="Cari Ficken" w:date="2021-03-02T09:09:00Z">
+            <w:rPr/>
+          </w:rPrChange>
+        </w:rPr>
         <w:t xml:space="preserve"> We therefore elected to report here the results from analyses that included all species, since the overall correlation across randomization runs was high and excluding low-accuracy species did not change the interpretation of the results.</w:t>
       </w:r>
     </w:p>
@@ -5855,11 +9923,21 @@
         <w:contextualSpacing/>
         <w:rPr>
           <w:lang w:val="en-US"/>
+          <w:rPrChange w:id="714" w:author="Cari Ficken" w:date="2021-03-02T09:09:00Z">
+            <w:rPr>
+              <w:lang w:val="en-US"/>
+            </w:rPr>
+          </w:rPrChange>
         </w:rPr>
       </w:pPr>
       <w:r>
         <w:rPr>
           <w:lang w:val="en-US"/>
+          <w:rPrChange w:id="715" w:author="Cari Ficken" w:date="2021-03-02T09:09:00Z">
+            <w:rPr>
+              <w:lang w:val="en-US"/>
+            </w:rPr>
+          </w:rPrChange>
         </w:rPr>
         <w:t>Supplementary Figure 5. Niche specialization indices calculated using a randomization process showed high correlation between runs. This figure shows the correlation for 2 randomly selected runs of 1000 total runs performed. The solid black line is the 1:1 line; niche specialization indices also clustered around the 1:1 line indicating that the indices calculated in different runs are not only correlated, but very similar. Note, however, the species with high niche specialization indices which deviate from the 1:1 line.</w:t>
       </w:r>
@@ -5930,11 +10008,21 @@
         <w:contextualSpacing/>
         <w:rPr>
           <w:lang w:val="en-US"/>
+          <w:rPrChange w:id="716" w:author="Cari Ficken" w:date="2021-03-02T09:09:00Z">
+            <w:rPr>
+              <w:lang w:val="en-US"/>
+            </w:rPr>
+          </w:rPrChange>
         </w:rPr>
       </w:pPr>
       <w:r>
         <w:rPr>
           <w:lang w:val="en-US"/>
+          <w:rPrChange w:id="717" w:author="Cari Ficken" w:date="2021-03-02T09:09:00Z">
+            <w:rPr>
+              <w:lang w:val="en-US"/>
+            </w:rPr>
+          </w:rPrChange>
         </w:rPr>
         <w:t>Supplementary Figure 6. Distribution of the range of niche specialization indices across 1000 randomizations for each species. The dashed red line indicates the 95</w:t>
       </w:r>
@@ -5942,12 +10030,23 @@
         <w:rPr>
           <w:vertAlign w:val="superscript"/>
           <w:lang w:val="en-US"/>
+          <w:rPrChange w:id="718" w:author="Cari Ficken" w:date="2021-03-02T09:09:00Z">
+            <w:rPr>
+              <w:vertAlign w:val="superscript"/>
+              <w:lang w:val="en-US"/>
+            </w:rPr>
+          </w:rPrChange>
         </w:rPr>
         <w:t>th</w:t>
       </w:r>
       <w:r>
         <w:rPr>
           <w:lang w:val="en-US"/>
+          <w:rPrChange w:id="719" w:author="Cari Ficken" w:date="2021-03-02T09:09:00Z">
+            <w:rPr>
+              <w:lang w:val="en-US"/>
+            </w:rPr>
+          </w:rPrChange>
         </w:rPr>
         <w:t xml:space="preserve"> percentile threshold in the range of niche specialization indices (1.05) used to identify species (n = 39) with low accuracy in their mean niche specialization index. </w:t>
       </w:r>
@@ -5967,7 +10066,7 @@
 
 <file path=word/comments.xml><?xml version="1.0" encoding="utf-8"?>
 <w:comments xmlns:wpc="http://schemas.microsoft.com/office/word/2010/wordprocessingCanvas" xmlns:cx="http://schemas.microsoft.com/office/drawing/2014/chartex" xmlns:cx1="http://schemas.microsoft.com/office/drawing/2015/9/8/chartex" xmlns:cx2="http://schemas.microsoft.com/office/drawing/2015/10/21/chartex" xmlns:cx3="http://schemas.microsoft.com/office/drawing/2016/5/9/chartex" xmlns:cx4="http://schemas.microsoft.com/office/drawing/2016/5/10/chartex" xmlns:cx5="http://schemas.microsoft.com/office/drawing/2016/5/11/chartex" xmlns:cx6="http://schemas.microsoft.com/office/drawing/2016/5/12/chartex" xmlns:cx7="http://schemas.microsoft.com/office/drawing/2016/5/13/chartex" xmlns:cx8="http://schemas.microsoft.com/office/drawing/2016/5/14/chartex" xmlns:mc="http://schemas.openxmlformats.org/markup-compatibility/2006" xmlns:aink="http://schemas.microsoft.com/office/drawing/2016/ink" xmlns:am3d="http://schemas.microsoft.com/office/drawing/2017/model3d" xmlns:o="urn:schemas-microsoft-com:office:office" xmlns:r="http://schemas.openxmlformats.org/officeDocument/2006/relationships" xmlns:m="http://schemas.openxmlformats.org/officeDocument/2006/math" xmlns:v="urn:schemas-microsoft-com:vml" xmlns:wp14="http://schemas.microsoft.com/office/word/2010/wordprocessingDrawing" xmlns:wp="http://schemas.openxmlformats.org/drawingml/2006/wordprocessingDrawing" xmlns:w10="urn:schemas-microsoft-com:office:word" xmlns:w="http://schemas.openxmlformats.org/wordprocessingml/2006/main" xmlns:w14="http://schemas.microsoft.com/office/word/2010/wordml" xmlns:w15="http://schemas.microsoft.com/office/word/2012/wordml" xmlns:w16cid="http://schemas.microsoft.com/office/word/2016/wordml/cid" xmlns:w16se="http://schemas.microsoft.com/office/word/2015/wordml/symex" xmlns:wpg="http://schemas.microsoft.com/office/word/2010/wordprocessingGroup" xmlns:wpi="http://schemas.microsoft.com/office/word/2010/wordprocessingInk" xmlns:wne="http://schemas.microsoft.com/office/word/2006/wordml" xmlns:wps="http://schemas.microsoft.com/office/word/2010/wordprocessingShape" mc:Ignorable="w14 w15 w16se w16cid wp14">
-  <w:comment w:id="6" w:author="Cari Ficken" w:date="2021-02-02T14:41:00Z" w:initials="CF">
+  <w:comment w:id="533" w:author="Cari Ficken" w:date="2021-02-02T14:41:00Z" w:initials="CF">
     <w:p>
       <w:pPr>
         <w:pStyle w:val="CommentText"/>
@@ -5998,7 +10097,7 @@
       </w:pPr>
     </w:p>
   </w:comment>
-  <w:comment w:id="9" w:author="Cari Ficken" w:date="2021-03-01T16:13:00Z" w:initials="CF">
+  <w:comment w:id="534" w:author="Cari Ficken" w:date="2021-03-01T16:13:00Z" w:initials="CF">
     <w:p>
       <w:pPr>
         <w:pStyle w:val="CommentText"/>
@@ -6014,7 +10113,7 @@
       </w:r>
     </w:p>
   </w:comment>
-  <w:comment w:id="7" w:author="Cari Ficken" w:date="2021-02-02T14:43:00Z" w:initials="CF">
+  <w:comment w:id="535" w:author="Cari Ficken" w:date="2021-02-02T14:43:00Z" w:initials="CF">
     <w:p>
       <w:pPr>
         <w:pStyle w:val="CommentText"/>
@@ -6043,7 +10142,7 @@
       </w:r>
     </w:p>
   </w:comment>
-  <w:comment w:id="10" w:author="Cari Ficken" w:date="2021-03-01T16:15:00Z" w:initials="CF">
+  <w:comment w:id="536" w:author="Cari Ficken" w:date="2021-03-01T16:15:00Z" w:initials="CF">
     <w:p>
       <w:pPr>
         <w:pStyle w:val="CommentText"/>
@@ -6067,7 +10166,7 @@
       </w:r>
     </w:p>
   </w:comment>
-  <w:comment w:id="8" w:author="Cari Ficken" w:date="2021-02-02T14:58:00Z" w:initials="CF">
+  <w:comment w:id="537" w:author="Cari Ficken" w:date="2021-02-02T14:58:00Z" w:initials="CF">
     <w:p>
       <w:pPr>
         <w:pStyle w:val="CommentText"/>
@@ -6157,7 +10256,7 @@
       </w:r>
     </w:p>
   </w:comment>
-  <w:comment w:id="11" w:author="Cari Ficken" w:date="2021-03-01T16:25:00Z" w:initials="CF">
+  <w:comment w:id="538" w:author="Cari Ficken" w:date="2021-03-01T16:25:00Z" w:initials="CF">
     <w:p>
       <w:pPr>
         <w:pStyle w:val="CommentText"/>
@@ -6173,7 +10272,7 @@
       </w:r>
     </w:p>
   </w:comment>
-  <w:comment w:id="29" w:author="Cari Ficken" w:date="2021-03-01T16:38:00Z" w:initials="CF">
+  <w:comment w:id="591" w:author="Cari Ficken" w:date="2021-03-01T16:38:00Z" w:initials="CF">
     <w:p>
       <w:pPr>
         <w:pStyle w:val="CommentText"/>
@@ -6189,7 +10288,7 @@
       </w:r>
     </w:p>
   </w:comment>
-  <w:comment w:id="53" w:author="Cari Ficken" w:date="2021-03-01T16:58:00Z" w:initials="CF">
+  <w:comment w:id="692" w:author="Cari Ficken" w:date="2021-03-01T16:58:00Z" w:initials="CF">
     <w:p>
       <w:pPr>
         <w:pStyle w:val="CommentText"/>
